--- a/docs/design/Design Documents/Project_Proposal(FINAL_DRAFT).docx
+++ b/docs/design/Design Documents/Project_Proposal(FINAL_DRAFT).docx
@@ -1,6 +1,6 @@
 
 <file path=word/document.xml><?xml version="1.0" encoding="utf-8"?>
-<w:document xmlns:wpc="http://schemas.microsoft.com/office/word/2010/wordprocessingCanvas" xmlns:cx="http://schemas.microsoft.com/office/drawing/2014/chartex" xmlns:cx1="http://schemas.microsoft.com/office/drawing/2015/9/8/chartex" xmlns:cx2="http://schemas.microsoft.com/office/drawing/2015/10/21/chartex" xmlns:cx3="http://schemas.microsoft.com/office/drawing/2016/5/9/chartex" xmlns:cx4="http://schemas.microsoft.com/office/drawing/2016/5/10/chartex" xmlns:cx5="http://schemas.microsoft.com/office/drawing/2016/5/11/chartex" xmlns:cx6="http://schemas.microsoft.com/office/drawing/2016/5/12/chartex" xmlns:cx7="http://schemas.microsoft.com/office/drawing/2016/5/13/chartex" xmlns:cx8="http://schemas.microsoft.com/office/drawing/2016/5/14/chartex" xmlns:mc="http://schemas.openxmlformats.org/markup-compatibility/2006" xmlns:aink="http://schemas.microsoft.com/office/drawing/2016/ink" xmlns:am3d="http://schemas.microsoft.com/office/drawing/2017/model3d" xmlns:o="urn:schemas-microsoft-com:office:office" xmlns:oel="http://schemas.microsoft.com/office/2019/extlst" xmlns:r="http://schemas.openxmlformats.org/officeDocument/2006/relationships" xmlns:m="http://schemas.openxmlformats.org/officeDocument/2006/math" xmlns:v="urn:schemas-microsoft-com:vml" xmlns:wp14="http://schemas.microsoft.com/office/word/2010/wordprocessingDrawing" xmlns:wp="http://schemas.openxmlformats.org/drawingml/2006/wordprocessingDrawing" xmlns:w10="urn:schemas-microsoft-com:office:word" xmlns:w="http://schemas.openxmlformats.org/wordprocessingml/2006/main" xmlns:w14="http://schemas.microsoft.com/office/word/2010/wordml" xmlns:w15="http://schemas.microsoft.com/office/word/2012/wordml" xmlns:w16cex="http://schemas.microsoft.com/office/word/2018/wordml/cex" xmlns:w16cid="http://schemas.microsoft.com/office/word/2016/wordml/cid" xmlns:w16="http://schemas.microsoft.com/office/word/2018/wordml" xmlns:w16du="http://schemas.microsoft.com/office/word/2023/wordml/word16du" xmlns:w16sdtdh="http://schemas.microsoft.com/office/word/2020/wordml/sdtdatahash" xmlns:w16sdtfl="http://schemas.microsoft.com/office/word/2024/wordml/sdtformatlock" xmlns:w16se="http://schemas.microsoft.com/office/word/2015/wordml/symex" xmlns:wpg="http://schemas.microsoft.com/office/word/2010/wordprocessingGroup" xmlns:wpi="http://schemas.microsoft.com/office/word/2010/wordprocessingInk" xmlns:wne="http://schemas.microsoft.com/office/word/2006/wordml" xmlns:wps="http://schemas.microsoft.com/office/word/2010/wordprocessingShape" mc:Ignorable="w14 w15 w16se w16cid w16 w16cex w16sdtdh w16sdtfl w16du wp14">
+<w:document xmlns:wpc="http://schemas.microsoft.com/office/word/2010/wordprocessingCanvas" xmlns:cx="http://schemas.microsoft.com/office/drawing/2014/chartex" xmlns:cx1="http://schemas.microsoft.com/office/drawing/2015/9/8/chartex" xmlns:cx2="http://schemas.microsoft.com/office/drawing/2015/10/21/chartex" xmlns:cx3="http://schemas.microsoft.com/office/drawing/2016/5/9/chartex" xmlns:cx4="http://schemas.microsoft.com/office/drawing/2016/5/10/chartex" xmlns:cx5="http://schemas.microsoft.com/office/drawing/2016/5/11/chartex" xmlns:cx6="http://schemas.microsoft.com/office/drawing/2016/5/12/chartex" xmlns:cx7="http://schemas.microsoft.com/office/drawing/2016/5/13/chartex" xmlns:cx8="http://schemas.microsoft.com/office/drawing/2016/5/14/chartex" xmlns:mc="http://schemas.openxmlformats.org/markup-compatibility/2006" xmlns:aink="http://schemas.microsoft.com/office/drawing/2016/ink" xmlns:am3d="http://schemas.microsoft.com/office/drawing/2017/model3d" xmlns:o="urn:schemas-microsoft-com:office:office" xmlns:oel="http://schemas.microsoft.com/office/2019/extlst" xmlns:r="http://schemas.openxmlformats.org/officeDocument/2006/relationships" xmlns:m="http://schemas.openxmlformats.org/officeDocument/2006/math" xmlns:v="urn:schemas-microsoft-com:vml" xmlns:wp14="http://schemas.microsoft.com/office/word/2010/wordprocessingDrawing" xmlns:wp="http://schemas.openxmlformats.org/drawingml/2006/wordprocessingDrawing" xmlns:w10="urn:schemas-microsoft-com:office:word" xmlns:w="http://schemas.openxmlformats.org/wordprocessingml/2006/main" xmlns:w14="http://schemas.microsoft.com/office/word/2010/wordml" xmlns:w15="http://schemas.microsoft.com/office/word/2012/wordml" xmlns:w16cex="http://schemas.microsoft.com/office/word/2018/wordml/cex" xmlns:w16cid="http://schemas.microsoft.com/office/word/2016/wordml/cid" xmlns:w16="http://schemas.microsoft.com/office/word/2018/wordml" xmlns:w16du="http://schemas.microsoft.com/office/word/2023/wordml/word16du" xmlns:w16sdtdh="http://schemas.microsoft.com/office/word/2020/wordml/sdtdatahash" xmlns:w16sdtfl="http://schemas.microsoft.com/office/word/2024/wordml/sdtformatlock" xmlns:w16se="http://schemas.microsoft.com/office/word/2015/wordml/symex" xmlns:wpg="http://schemas.microsoft.com/office/word/2010/wordprocessingGroup" xmlns:wpi="http://schemas.microsoft.com/office/word/2010/wordprocessingInk" xmlns:wne="http://schemas.microsoft.com/office/word/2006/wordml" xmlns:wps="http://schemas.microsoft.com/office/word/2010/wordprocessingShape" xmlns:a="http://schemas.openxmlformats.org/drawingml/2006/main" xmlns:pic="http://schemas.openxmlformats.org/drawingml/2006/picture" xmlns:a14="http://schemas.microsoft.com/office/drawing/2010/main" mc:Ignorable="w14 w15 w16se w16cid w16 w16cex w16sdtdh w16sdtfl w16du wp14">
   <w:body>
     <w:sdt>
       <w:sdtPr>
@@ -265,14 +265,14 @@
                 </w:drawing>
               </mc:Choice>
               <mc:Fallback>
-                <w:pict>
-                  <v:group w14:anchorId="0CF506E1" id="Group 157" o:spid="_x0000_s1026" style="position:absolute;margin-left:0;margin-top:0;width:8in;height:95.7pt;z-index:251662336;mso-width-percent:941;mso-height-percent:121;mso-top-percent:23;mso-position-horizontal:center;mso-position-horizontal-relative:page;mso-position-vertical-relative:page;mso-width-percent:941;mso-height-percent:121;mso-top-percent:23" coordorigin="" coordsize="73152,12161" o:gfxdata="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">
-                    <v:shape id="Rectangle 51" o:spid="_x0000_s1027" style="position:absolute;width:73152;height:11303;visibility:visible;mso-wrap-style:square;v-text-anchor:middle" coordsize="7312660,1129665" o:gfxdata="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" path="m,l7312660,r,1129665l3619500,733425,,1091565,,xe" fillcolor="#156082 [3204]" stroked="f" strokeweight="1pt">
+                <w:pict w14:anchorId="7D348B80">
+                  <v:group id="Group 157" style="position:absolute;margin-left:0;margin-top:0;width:8in;height:95.7pt;z-index:251662336;mso-width-percent:941;mso-height-percent:121;mso-top-percent:23;mso-position-horizontal:center;mso-position-horizontal-relative:page;mso-position-vertical-relative:page;mso-width-percent:941;mso-height-percent:121;mso-top-percent:23" coordsize="73152,12161" coordorigin="" o:spid="_x0000_s1026" w14:anchorId="0CF506E1" o:gfxdata="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">
+                    <v:shape id="Rectangle 51" style="position:absolute;width:73152;height:11303;visibility:visible;mso-wrap-style:square;v-text-anchor:middle" coordsize="7312660,1129665" o:spid="_x0000_s1027" fillcolor="#156082 [3204]" stroked="f" strokeweight="1pt" path="m,l7312660,r,1129665l3619500,733425,,1091565,,xe" o:gfxdata="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">
                       <v:stroke joinstyle="miter"/>
                       <v:path arrowok="t" o:connecttype="custom" o:connectlocs="0,0;7315200,0;7315200,1130373;3620757,733885;0,1092249;0,0" o:connectangles="0,0,0,0,0,0"/>
                     </v:shape>
-                    <v:rect id="Rectangle 151" o:spid="_x0000_s1028" style="position:absolute;width:73152;height:12161;visibility:visible;mso-wrap-style:square;v-text-anchor:middle" o:gfxdata="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" stroked="f" strokeweight="1pt">
-                      <v:fill r:id="rId10" o:title="" recolor="t" rotate="t" type="frame"/>
+                    <v:rect id="Rectangle 151" style="position:absolute;width:73152;height:12161;visibility:visible;mso-wrap-style:square;v-text-anchor:middle" o:spid="_x0000_s1028" stroked="f" strokeweight="1pt" o:gfxdata="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">
+                      <v:fill type="frame" o:title="" recolor="t" rotate="t" r:id="rId10"/>
                     </v:rect>
                     <w10:wrap anchorx="page" anchory="page"/>
                   </v:group>
@@ -434,16 +434,17 @@
                 </w:drawing>
               </mc:Choice>
               <mc:Fallback>
-                <w:pict>
-                  <v:shapetype w14:anchorId="0D792B6C" id="_x0000_t202" coordsize="21600,21600" o:spt="202" path="m,l,21600r21600,l21600,xe">
+                <w:pict w14:anchorId="50387D4B">
+                  <v:shapetype id="_x0000_t202" coordsize="21600,21600" o:spt="202" path="m,l,21600r21600,l21600,xe" w14:anchorId="0D792B6C">
                     <v:stroke joinstyle="miter"/>
                     <v:path gradientshapeok="t" o:connecttype="rect"/>
                   </v:shapetype>
-                  <v:shape id="Text Box 159" o:spid="_x0000_s1026" type="#_x0000_t202" style="position:absolute;margin-left:0;margin-top:0;width:8in;height:1in;z-index:251660288;visibility:visible;mso-wrap-style:square;mso-width-percent:941;mso-height-percent:92;mso-top-percent:818;mso-wrap-distance-left:9pt;mso-wrap-distance-top:0;mso-wrap-distance-right:9pt;mso-wrap-distance-bottom:0;mso-position-horizontal:center;mso-position-horizontal-relative:page;mso-position-vertical-relative:page;mso-width-percent:941;mso-height-percent:92;mso-top-percent:818;mso-width-relative:page;mso-height-relative:page;v-text-anchor:bottom" o:gfxdata="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" filled="f" stroked="f" strokeweight=".5pt">
+                  <v:shape id="Text Box 159" style="position:absolute;margin-left:0;margin-top:0;width:8in;height:1in;z-index:251660288;visibility:visible;mso-wrap-style:square;mso-width-percent:941;mso-height-percent:92;mso-top-percent:818;mso-wrap-distance-left:9pt;mso-wrap-distance-top:0;mso-wrap-distance-right:9pt;mso-wrap-distance-bottom:0;mso-position-horizontal:center;mso-position-horizontal-relative:page;mso-position-vertical-relative:page;mso-width-percent:941;mso-height-percent:92;mso-top-percent:818;mso-width-relative:page;mso-height-relative:page;v-text-anchor:bottom" o:spid="_x0000_s1026" filled="f" stroked="f" strokeweight=".5pt" type="#_x0000_t202" o:gfxdata="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">
                     <v:textbox inset="126pt,0,54pt,0">
                       <w:txbxContent>
                         <w:sdt>
                           <w:sdtPr>
+                            <w:id w:val="1688833178"/>
                             <w:rPr>
                               <w:color w:val="595959" w:themeColor="text1" w:themeTint="A6"/>
                               <w:sz w:val="28"/>
@@ -489,6 +490,7 @@
                           </w:pPr>
                           <w:sdt>
                             <w:sdtPr>
+                              <w:id w:val="1390397095"/>
                               <w:rPr>
                                 <w:color w:val="595959" w:themeColor="text1" w:themeTint="A6"/>
                                 <w:sz w:val="18"/>
@@ -626,13 +628,23 @@
                                         <w:szCs w:val="20"/>
                                       </w:rPr>
                                     </w:pPr>
+                                    <w:proofErr w:type="spellStart"/>
                                     <w:r>
                                       <w:rPr>
                                         <w:color w:val="595959" w:themeColor="text1" w:themeTint="A6"/>
                                         <w:sz w:val="20"/>
                                         <w:szCs w:val="20"/>
                                       </w:rPr>
-                                      <w:t>FlatFlex is a proposed mobile app designed to help students in shared accommodation organise household chores more fairly and efficiently. This project plan outlines the aims, scope, research, design, and development approach for creating a functional Android prototype, along with the methods used to manage risks, ensure quality, and address legal, ethical, social, and professional responsibilities.</w:t>
+                                      <w:t>FlatFlex</w:t>
+                                    </w:r>
+                                    <w:proofErr w:type="spellEnd"/>
+                                    <w:r>
+                                      <w:rPr>
+                                        <w:color w:val="595959" w:themeColor="text1" w:themeTint="A6"/>
+                                        <w:sz w:val="20"/>
+                                        <w:szCs w:val="20"/>
+                                      </w:rPr>
+                                      <w:t xml:space="preserve"> is a proposed mobile app designed to help students in shared accommodation organise household chores more fairly and efficiently. This project plan outlines the aims, scope, research, design, and development approach for creating a functional Android prototype, along with the methods used to manage risks, ensure quality, and address legal, ethical, social, and professional responsibilities.</w:t>
                                     </w:r>
                                   </w:p>
                                 </w:sdtContent>
@@ -658,8 +670,8 @@
                 </w:drawing>
               </mc:Choice>
               <mc:Fallback>
-                <w:pict>
-                  <v:shape w14:anchorId="5BCEF7E4" id="Text Box 161" o:spid="_x0000_s1027" type="#_x0000_t202" style="position:absolute;margin-left:0;margin-top:0;width:8in;height:79.5pt;z-index:251661312;visibility:visible;mso-wrap-style:square;mso-width-percent:941;mso-height-percent:100;mso-top-percent:700;mso-wrap-distance-left:9pt;mso-wrap-distance-top:0;mso-wrap-distance-right:9pt;mso-wrap-distance-bottom:0;mso-position-horizontal:center;mso-position-horizontal-relative:page;mso-position-vertical-relative:page;mso-width-percent:941;mso-height-percent:100;mso-top-percent:700;mso-width-relative:page;mso-height-relative:page;v-text-anchor:top" o:gfxdata="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" filled="f" stroked="f" strokeweight=".5pt">
+                <w:pict w14:anchorId="2607D90A">
+                  <v:shape id="Text Box 161" style="position:absolute;margin-left:0;margin-top:0;width:8in;height:79.5pt;z-index:251661312;visibility:visible;mso-wrap-style:square;mso-width-percent:941;mso-height-percent:100;mso-top-percent:700;mso-wrap-distance-left:9pt;mso-wrap-distance-top:0;mso-wrap-distance-right:9pt;mso-wrap-distance-bottom:0;mso-position-horizontal:center;mso-position-horizontal-relative:page;mso-position-vertical-relative:page;mso-width-percent:941;mso-height-percent:100;mso-top-percent:700;mso-width-relative:page;mso-height-relative:page;v-text-anchor:top" o:spid="_x0000_s1027" filled="f" stroked="f" strokeweight=".5pt" type="#_x0000_t202" o:gfxdata="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" w14:anchorId="5BCEF7E4">
                     <v:textbox style="mso-fit-shape-to-text:t" inset="126pt,0,54pt,0">
                       <w:txbxContent>
                         <w:p>
@@ -683,6 +695,7 @@
                         </w:p>
                         <w:sdt>
                           <w:sdtPr>
+                            <w:id w:val="1661882803"/>
                             <w:rPr>
                               <w:color w:val="595959" w:themeColor="text1" w:themeTint="A6"/>
                               <w:sz w:val="20"/>
@@ -884,8 +897,8 @@
                 </w:drawing>
               </mc:Choice>
               <mc:Fallback>
-                <w:pict>
-                  <v:shape w14:anchorId="23F52F08" id="Text Box 163" o:spid="_x0000_s1028" type="#_x0000_t202" style="position:absolute;margin-left:0;margin-top:0;width:8in;height:286.5pt;z-index:251659264;visibility:visible;mso-wrap-style:square;mso-width-percent:941;mso-height-percent:363;mso-top-percent:300;mso-wrap-distance-left:9pt;mso-wrap-distance-top:0;mso-wrap-distance-right:9pt;mso-wrap-distance-bottom:0;mso-position-horizontal:center;mso-position-horizontal-relative:page;mso-position-vertical-relative:page;mso-width-percent:941;mso-height-percent:363;mso-top-percent:300;mso-width-relative:page;mso-height-relative:page;v-text-anchor:bottom" o:gfxdata="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" filled="f" stroked="f" strokeweight=".5pt">
+                <w:pict w14:anchorId="34087B07">
+                  <v:shape id="Text Box 163" style="position:absolute;margin-left:0;margin-top:0;width:8in;height:286.5pt;z-index:251659264;visibility:visible;mso-wrap-style:square;mso-width-percent:941;mso-height-percent:363;mso-top-percent:300;mso-wrap-distance-left:9pt;mso-wrap-distance-top:0;mso-wrap-distance-right:9pt;mso-wrap-distance-bottom:0;mso-position-horizontal:center;mso-position-horizontal-relative:page;mso-position-vertical-relative:page;mso-width-percent:941;mso-height-percent:363;mso-top-percent:300;mso-width-relative:page;mso-height-relative:page;v-text-anchor:bottom" o:spid="_x0000_s1028" filled="f" stroked="f" strokeweight=".5pt" type="#_x0000_t202" o:gfxdata="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" w14:anchorId="23F52F08">
                     <v:textbox inset="126pt,0,54pt,0">
                       <w:txbxContent>
                         <w:p>
@@ -899,6 +912,7 @@
                           </w:pPr>
                           <w:sdt>
                             <w:sdtPr>
+                              <w:id w:val="14984607"/>
                               <w:rPr>
                                 <w:caps/>
                                 <w:color w:val="156082" w:themeColor="accent1"/>
@@ -931,6 +945,7 @@
                         </w:p>
                         <w:sdt>
                           <w:sdtPr>
+                            <w:id w:val="542432277"/>
                             <w:rPr>
                               <w:color w:val="404040" w:themeColor="text1" w:themeTint="BF"/>
                               <w:sz w:val="36"/>
@@ -982,23 +997,28 @@
     </w:sdt>
     <w:sdt>
       <w:sdtPr>
+        <w:id w:val="511422107"/>
+        <w:docPartObj>
+          <w:docPartGallery w:val="Table of Contents"/>
+          <w:docPartUnique/>
+        </w:docPartObj>
         <w:rPr>
-          <w:rFonts w:asciiTheme="minorHAnsi" w:eastAsiaTheme="minorHAnsi" w:hAnsiTheme="minorHAnsi" w:cstheme="minorBidi"/>
+          <w:rFonts w:ascii="Aptos" w:hAnsi="Aptos" w:eastAsia="Aptos" w:cs="" w:asciiTheme="minorAscii" w:hAnsiTheme="minorAscii" w:eastAsiaTheme="minorAscii" w:cstheme="minorBidi"/>
           <w:color w:val="auto"/>
           <w:sz w:val="22"/>
           <w:szCs w:val="22"/>
           <w:lang w:eastAsia="en-US"/>
         </w:rPr>
-        <w:id w:val="511422107"/>
-        <w:docPartObj>
-          <w:docPartGallery w:val="Table of Contents"/>
-          <w:docPartUnique/>
-        </w:docPartObj>
       </w:sdtPr>
       <w:sdtEndPr>
         <w:rPr>
-          <w:b/>
-          <w:bCs/>
+          <w:rFonts w:ascii="Aptos" w:hAnsi="Aptos" w:eastAsia="Aptos" w:cs="" w:asciiTheme="minorAscii" w:hAnsiTheme="minorAscii" w:eastAsiaTheme="minorAscii" w:cstheme="minorBidi"/>
+          <w:b w:val="1"/>
+          <w:bCs w:val="1"/>
+          <w:color w:val="auto"/>
+          <w:sz w:val="22"/>
+          <w:szCs w:val="22"/>
+          <w:lang w:eastAsia="en-US"/>
         </w:rPr>
       </w:sdtEndPr>
       <w:sdtContent>
@@ -1032,7 +1052,7 @@
           <w:r>
             <w:fldChar w:fldCharType="separate"/>
           </w:r>
-          <w:hyperlink w:anchor="_Toc216020981" w:history="1">
+          <w:hyperlink w:history="1" w:anchor="_Toc216020981">
             <w:r>
               <w:rPr>
                 <w:rStyle w:val="Hyperlink"/>
@@ -1079,7 +1099,7 @@
                 <w:noProof/>
                 <w:webHidden/>
               </w:rPr>
-              <w:t>3</w:t>
+              <w:t>2</w:t>
             </w:r>
             <w:r>
               <w:rPr>
@@ -1100,7 +1120,7 @@
               <w:noProof/>
             </w:rPr>
           </w:pPr>
-          <w:hyperlink w:anchor="_Toc216020982" w:history="1">
+          <w:hyperlink w:history="1" w:anchor="_Toc216020982">
             <w:r>
               <w:rPr>
                 <w:rStyle w:val="Hyperlink"/>
@@ -1147,7 +1167,7 @@
                 <w:noProof/>
                 <w:webHidden/>
               </w:rPr>
-              <w:t>3</w:t>
+              <w:t>2</w:t>
             </w:r>
             <w:r>
               <w:rPr>
@@ -1168,7 +1188,7 @@
               <w:noProof/>
             </w:rPr>
           </w:pPr>
-          <w:hyperlink w:anchor="_Toc216020983" w:history="1">
+          <w:hyperlink w:history="1" w:anchor="_Toc216020983">
             <w:r>
               <w:rPr>
                 <w:rStyle w:val="Hyperlink"/>
@@ -1215,7 +1235,7 @@
                 <w:noProof/>
                 <w:webHidden/>
               </w:rPr>
-              <w:t>3</w:t>
+              <w:t>2</w:t>
             </w:r>
             <w:r>
               <w:rPr>
@@ -1236,7 +1256,7 @@
               <w:noProof/>
             </w:rPr>
           </w:pPr>
-          <w:hyperlink w:anchor="_Toc216020984" w:history="1">
+          <w:hyperlink w:history="1" w:anchor="_Toc216020984">
             <w:r>
               <w:rPr>
                 <w:rStyle w:val="Hyperlink"/>
@@ -1283,7 +1303,7 @@
                 <w:noProof/>
                 <w:webHidden/>
               </w:rPr>
-              <w:t>4</w:t>
+              <w:t>3</w:t>
             </w:r>
             <w:r>
               <w:rPr>
@@ -1304,7 +1324,7 @@
               <w:noProof/>
             </w:rPr>
           </w:pPr>
-          <w:hyperlink w:anchor="_Toc216020985" w:history="1">
+          <w:hyperlink w:history="1" w:anchor="_Toc216020985">
             <w:r>
               <w:rPr>
                 <w:rStyle w:val="Hyperlink"/>
@@ -1351,7 +1371,7 @@
                 <w:noProof/>
                 <w:webHidden/>
               </w:rPr>
-              <w:t>4</w:t>
+              <w:t>3</w:t>
             </w:r>
             <w:r>
               <w:rPr>
@@ -1372,7 +1392,7 @@
               <w:noProof/>
             </w:rPr>
           </w:pPr>
-          <w:hyperlink w:anchor="_Toc216020986" w:history="1">
+          <w:hyperlink w:history="1" w:anchor="_Toc216020986">
             <w:r>
               <w:rPr>
                 <w:rStyle w:val="Hyperlink"/>
@@ -1419,7 +1439,7 @@
                 <w:noProof/>
                 <w:webHidden/>
               </w:rPr>
-              <w:t>5</w:t>
+              <w:t>4</w:t>
             </w:r>
             <w:r>
               <w:rPr>
@@ -1440,7 +1460,7 @@
               <w:noProof/>
             </w:rPr>
           </w:pPr>
-          <w:hyperlink w:anchor="_Toc216020987" w:history="1">
+          <w:hyperlink w:history="1" w:anchor="_Toc216020987">
             <w:r>
               <w:rPr>
                 <w:rStyle w:val="Hyperlink"/>
@@ -1487,1095 +1507,7 @@
                 <w:noProof/>
                 <w:webHidden/>
               </w:rPr>
-              <w:t>5</w:t>
-            </w:r>
-            <w:r>
-              <w:rPr>
-                <w:noProof/>
-                <w:webHidden/>
-              </w:rPr>
-              <w:fldChar w:fldCharType="end"/>
-            </w:r>
-          </w:hyperlink>
-        </w:p>
-        <w:p>
-          <w:pPr>
-            <w:pStyle w:val="TOC2"/>
-            <w:tabs>
-              <w:tab w:val="right" w:leader="dot" w:pos="9628"/>
-            </w:tabs>
-            <w:rPr>
-              <w:noProof/>
-            </w:rPr>
-          </w:pPr>
-          <w:hyperlink w:anchor="_Toc216020988" w:history="1">
-            <w:r>
-              <w:rPr>
-                <w:rStyle w:val="Hyperlink"/>
-                <w:noProof/>
-              </w:rPr>
-              <w:t>Role Responsibilities</w:t>
-            </w:r>
-            <w:r>
-              <w:rPr>
-                <w:noProof/>
-                <w:webHidden/>
-              </w:rPr>
-              <w:tab/>
-            </w:r>
-            <w:r>
-              <w:rPr>
-                <w:noProof/>
-                <w:webHidden/>
-              </w:rPr>
-              <w:fldChar w:fldCharType="begin"/>
-            </w:r>
-            <w:r>
-              <w:rPr>
-                <w:noProof/>
-                <w:webHidden/>
-              </w:rPr>
-              <w:instrText xml:space="preserve"> PAGEREF _Toc216020988 \h </w:instrText>
-            </w:r>
-            <w:r>
-              <w:rPr>
-                <w:noProof/>
-                <w:webHidden/>
-              </w:rPr>
-            </w:r>
-            <w:r>
-              <w:rPr>
-                <w:noProof/>
-                <w:webHidden/>
-              </w:rPr>
-              <w:fldChar w:fldCharType="separate"/>
-            </w:r>
-            <w:r>
-              <w:rPr>
-                <w:noProof/>
-                <w:webHidden/>
-              </w:rPr>
-              <w:t>6</w:t>
-            </w:r>
-            <w:r>
-              <w:rPr>
-                <w:noProof/>
-                <w:webHidden/>
-              </w:rPr>
-              <w:fldChar w:fldCharType="end"/>
-            </w:r>
-          </w:hyperlink>
-        </w:p>
-        <w:p>
-          <w:pPr>
-            <w:pStyle w:val="TOC3"/>
-            <w:tabs>
-              <w:tab w:val="right" w:leader="dot" w:pos="9628"/>
-            </w:tabs>
-            <w:rPr>
-              <w:noProof/>
-            </w:rPr>
-          </w:pPr>
-          <w:hyperlink w:anchor="_Toc216020989" w:history="1">
-            <w:r>
-              <w:rPr>
-                <w:rStyle w:val="Hyperlink"/>
-                <w:noProof/>
-              </w:rPr>
-              <w:t>Documentation Lead</w:t>
-            </w:r>
-            <w:r>
-              <w:rPr>
-                <w:noProof/>
-                <w:webHidden/>
-              </w:rPr>
-              <w:tab/>
-            </w:r>
-            <w:r>
-              <w:rPr>
-                <w:noProof/>
-                <w:webHidden/>
-              </w:rPr>
-              <w:fldChar w:fldCharType="begin"/>
-            </w:r>
-            <w:r>
-              <w:rPr>
-                <w:noProof/>
-                <w:webHidden/>
-              </w:rPr>
-              <w:instrText xml:space="preserve"> PAGEREF _Toc216020989 \h </w:instrText>
-            </w:r>
-            <w:r>
-              <w:rPr>
-                <w:noProof/>
-                <w:webHidden/>
-              </w:rPr>
-            </w:r>
-            <w:r>
-              <w:rPr>
-                <w:noProof/>
-                <w:webHidden/>
-              </w:rPr>
-              <w:fldChar w:fldCharType="separate"/>
-            </w:r>
-            <w:r>
-              <w:rPr>
-                <w:noProof/>
-                <w:webHidden/>
-              </w:rPr>
-              <w:t>6</w:t>
-            </w:r>
-            <w:r>
-              <w:rPr>
-                <w:noProof/>
-                <w:webHidden/>
-              </w:rPr>
-              <w:fldChar w:fldCharType="end"/>
-            </w:r>
-          </w:hyperlink>
-        </w:p>
-        <w:p>
-          <w:pPr>
-            <w:pStyle w:val="TOC3"/>
-            <w:tabs>
-              <w:tab w:val="right" w:leader="dot" w:pos="9628"/>
-            </w:tabs>
-            <w:rPr>
-              <w:noProof/>
-            </w:rPr>
-          </w:pPr>
-          <w:hyperlink w:anchor="_Toc216020991" w:history="1">
-            <w:r>
-              <w:rPr>
-                <w:rStyle w:val="Hyperlink"/>
-                <w:noProof/>
-              </w:rPr>
-              <w:t>Technical Lead</w:t>
-            </w:r>
-            <w:r>
-              <w:rPr>
-                <w:noProof/>
-                <w:webHidden/>
-              </w:rPr>
-              <w:tab/>
-            </w:r>
-            <w:r>
-              <w:rPr>
-                <w:noProof/>
-                <w:webHidden/>
-              </w:rPr>
-              <w:fldChar w:fldCharType="begin"/>
-            </w:r>
-            <w:r>
-              <w:rPr>
-                <w:noProof/>
-                <w:webHidden/>
-              </w:rPr>
-              <w:instrText xml:space="preserve"> PAGEREF _Toc216020991 \h </w:instrText>
-            </w:r>
-            <w:r>
-              <w:rPr>
-                <w:noProof/>
-                <w:webHidden/>
-              </w:rPr>
-            </w:r>
-            <w:r>
-              <w:rPr>
-                <w:noProof/>
-                <w:webHidden/>
-              </w:rPr>
-              <w:fldChar w:fldCharType="separate"/>
-            </w:r>
-            <w:r>
-              <w:rPr>
-                <w:noProof/>
-                <w:webHidden/>
-              </w:rPr>
-              <w:t>6</w:t>
-            </w:r>
-            <w:r>
-              <w:rPr>
-                <w:noProof/>
-                <w:webHidden/>
-              </w:rPr>
-              <w:fldChar w:fldCharType="end"/>
-            </w:r>
-          </w:hyperlink>
-        </w:p>
-        <w:p>
-          <w:pPr>
-            <w:pStyle w:val="TOC3"/>
-            <w:tabs>
-              <w:tab w:val="right" w:leader="dot" w:pos="9628"/>
-            </w:tabs>
-            <w:rPr>
-              <w:noProof/>
-            </w:rPr>
-          </w:pPr>
-          <w:hyperlink w:anchor="_Toc216020992" w:history="1">
-            <w:r>
-              <w:rPr>
-                <w:rStyle w:val="Hyperlink"/>
-                <w:noProof/>
-              </w:rPr>
-              <w:t>Frontend/UI Lead</w:t>
-            </w:r>
-            <w:r>
-              <w:rPr>
-                <w:noProof/>
-                <w:webHidden/>
-              </w:rPr>
-              <w:tab/>
-            </w:r>
-            <w:r>
-              <w:rPr>
-                <w:noProof/>
-                <w:webHidden/>
-              </w:rPr>
-              <w:fldChar w:fldCharType="begin"/>
-            </w:r>
-            <w:r>
-              <w:rPr>
-                <w:noProof/>
-                <w:webHidden/>
-              </w:rPr>
-              <w:instrText xml:space="preserve"> PAGEREF _Toc216020992 \h </w:instrText>
-            </w:r>
-            <w:r>
-              <w:rPr>
-                <w:noProof/>
-                <w:webHidden/>
-              </w:rPr>
-            </w:r>
-            <w:r>
-              <w:rPr>
-                <w:noProof/>
-                <w:webHidden/>
-              </w:rPr>
-              <w:fldChar w:fldCharType="separate"/>
-            </w:r>
-            <w:r>
-              <w:rPr>
-                <w:noProof/>
-                <w:webHidden/>
-              </w:rPr>
-              <w:t>6</w:t>
-            </w:r>
-            <w:r>
-              <w:rPr>
-                <w:noProof/>
-                <w:webHidden/>
-              </w:rPr>
-              <w:fldChar w:fldCharType="end"/>
-            </w:r>
-          </w:hyperlink>
-        </w:p>
-        <w:p>
-          <w:pPr>
-            <w:pStyle w:val="TOC3"/>
-            <w:tabs>
-              <w:tab w:val="right" w:leader="dot" w:pos="9628"/>
-            </w:tabs>
-            <w:rPr>
-              <w:noProof/>
-            </w:rPr>
-          </w:pPr>
-          <w:hyperlink w:anchor="_Toc216020993" w:history="1">
-            <w:r>
-              <w:rPr>
-                <w:rStyle w:val="Hyperlink"/>
-                <w:noProof/>
-              </w:rPr>
-              <w:t>Testing and Quality Assurance Lead</w:t>
-            </w:r>
-            <w:r>
-              <w:rPr>
-                <w:noProof/>
-                <w:webHidden/>
-              </w:rPr>
-              <w:tab/>
-            </w:r>
-            <w:r>
-              <w:rPr>
-                <w:noProof/>
-                <w:webHidden/>
-              </w:rPr>
-              <w:fldChar w:fldCharType="begin"/>
-            </w:r>
-            <w:r>
-              <w:rPr>
-                <w:noProof/>
-                <w:webHidden/>
-              </w:rPr>
-              <w:instrText xml:space="preserve"> PAGEREF _Toc216020993 \h </w:instrText>
-            </w:r>
-            <w:r>
-              <w:rPr>
-                <w:noProof/>
-                <w:webHidden/>
-              </w:rPr>
-            </w:r>
-            <w:r>
-              <w:rPr>
-                <w:noProof/>
-                <w:webHidden/>
-              </w:rPr>
-              <w:fldChar w:fldCharType="separate"/>
-            </w:r>
-            <w:r>
-              <w:rPr>
-                <w:noProof/>
-                <w:webHidden/>
-              </w:rPr>
-              <w:t>6</w:t>
-            </w:r>
-            <w:r>
-              <w:rPr>
-                <w:noProof/>
-                <w:webHidden/>
-              </w:rPr>
-              <w:fldChar w:fldCharType="end"/>
-            </w:r>
-          </w:hyperlink>
-        </w:p>
-        <w:p>
-          <w:pPr>
-            <w:pStyle w:val="TOC2"/>
-            <w:tabs>
-              <w:tab w:val="right" w:leader="dot" w:pos="9628"/>
-            </w:tabs>
-            <w:rPr>
-              <w:noProof/>
-            </w:rPr>
-          </w:pPr>
-          <w:hyperlink w:anchor="_Toc216020994" w:history="1">
-            <w:r>
-              <w:rPr>
-                <w:rStyle w:val="Hyperlink"/>
-                <w:noProof/>
-              </w:rPr>
-              <w:t>Team Responsibilities</w:t>
-            </w:r>
-            <w:r>
-              <w:rPr>
-                <w:noProof/>
-                <w:webHidden/>
-              </w:rPr>
-              <w:tab/>
-            </w:r>
-            <w:r>
-              <w:rPr>
-                <w:noProof/>
-                <w:webHidden/>
-              </w:rPr>
-              <w:fldChar w:fldCharType="begin"/>
-            </w:r>
-            <w:r>
-              <w:rPr>
-                <w:noProof/>
-                <w:webHidden/>
-              </w:rPr>
-              <w:instrText xml:space="preserve"> PAGEREF _Toc216020994 \h </w:instrText>
-            </w:r>
-            <w:r>
-              <w:rPr>
-                <w:noProof/>
-                <w:webHidden/>
-              </w:rPr>
-            </w:r>
-            <w:r>
-              <w:rPr>
-                <w:noProof/>
-                <w:webHidden/>
-              </w:rPr>
-              <w:fldChar w:fldCharType="separate"/>
-            </w:r>
-            <w:r>
-              <w:rPr>
-                <w:noProof/>
-                <w:webHidden/>
-              </w:rPr>
-              <w:t>6</w:t>
-            </w:r>
-            <w:r>
-              <w:rPr>
-                <w:noProof/>
-                <w:webHidden/>
-              </w:rPr>
-              <w:fldChar w:fldCharType="end"/>
-            </w:r>
-          </w:hyperlink>
-        </w:p>
-        <w:p>
-          <w:pPr>
-            <w:pStyle w:val="TOC3"/>
-            <w:tabs>
-              <w:tab w:val="right" w:leader="dot" w:pos="9628"/>
-            </w:tabs>
-            <w:rPr>
-              <w:noProof/>
-            </w:rPr>
-          </w:pPr>
-          <w:hyperlink w:anchor="_Toc216020995" w:history="1">
-            <w:r>
-              <w:rPr>
-                <w:rStyle w:val="Hyperlink"/>
-                <w:noProof/>
-              </w:rPr>
-              <w:t>Shared Project Management</w:t>
-            </w:r>
-            <w:r>
-              <w:rPr>
-                <w:noProof/>
-                <w:webHidden/>
-              </w:rPr>
-              <w:tab/>
-            </w:r>
-            <w:r>
-              <w:rPr>
-                <w:noProof/>
-                <w:webHidden/>
-              </w:rPr>
-              <w:fldChar w:fldCharType="begin"/>
-            </w:r>
-            <w:r>
-              <w:rPr>
-                <w:noProof/>
-                <w:webHidden/>
-              </w:rPr>
-              <w:instrText xml:space="preserve"> PAGEREF _Toc216020995 \h </w:instrText>
-            </w:r>
-            <w:r>
-              <w:rPr>
-                <w:noProof/>
-                <w:webHidden/>
-              </w:rPr>
-            </w:r>
-            <w:r>
-              <w:rPr>
-                <w:noProof/>
-                <w:webHidden/>
-              </w:rPr>
-              <w:fldChar w:fldCharType="separate"/>
-            </w:r>
-            <w:r>
-              <w:rPr>
-                <w:noProof/>
-                <w:webHidden/>
-              </w:rPr>
-              <w:t>6</w:t>
-            </w:r>
-            <w:r>
-              <w:rPr>
-                <w:noProof/>
-                <w:webHidden/>
-              </w:rPr>
-              <w:fldChar w:fldCharType="end"/>
-            </w:r>
-          </w:hyperlink>
-        </w:p>
-        <w:p>
-          <w:pPr>
-            <w:pStyle w:val="TOC3"/>
-            <w:tabs>
-              <w:tab w:val="right" w:leader="dot" w:pos="9628"/>
-            </w:tabs>
-            <w:rPr>
-              <w:noProof/>
-            </w:rPr>
-          </w:pPr>
-          <w:hyperlink w:anchor="_Toc216020996" w:history="1">
-            <w:r>
-              <w:rPr>
-                <w:rStyle w:val="Hyperlink"/>
-                <w:noProof/>
-              </w:rPr>
-              <w:t>Communication and Collaboration</w:t>
-            </w:r>
-            <w:r>
-              <w:rPr>
-                <w:noProof/>
-                <w:webHidden/>
-              </w:rPr>
-              <w:tab/>
-            </w:r>
-            <w:r>
-              <w:rPr>
-                <w:noProof/>
-                <w:webHidden/>
-              </w:rPr>
-              <w:fldChar w:fldCharType="begin"/>
-            </w:r>
-            <w:r>
-              <w:rPr>
-                <w:noProof/>
-                <w:webHidden/>
-              </w:rPr>
-              <w:instrText xml:space="preserve"> PAGEREF _Toc216020996 \h </w:instrText>
-            </w:r>
-            <w:r>
-              <w:rPr>
-                <w:noProof/>
-                <w:webHidden/>
-              </w:rPr>
-            </w:r>
-            <w:r>
-              <w:rPr>
-                <w:noProof/>
-                <w:webHidden/>
-              </w:rPr>
-              <w:fldChar w:fldCharType="separate"/>
-            </w:r>
-            <w:r>
-              <w:rPr>
-                <w:noProof/>
-                <w:webHidden/>
-              </w:rPr>
-              <w:t>6</w:t>
-            </w:r>
-            <w:r>
-              <w:rPr>
-                <w:noProof/>
-                <w:webHidden/>
-              </w:rPr>
-              <w:fldChar w:fldCharType="end"/>
-            </w:r>
-          </w:hyperlink>
-        </w:p>
-        <w:p>
-          <w:pPr>
-            <w:pStyle w:val="TOC3"/>
-            <w:tabs>
-              <w:tab w:val="right" w:leader="dot" w:pos="9628"/>
-            </w:tabs>
-            <w:rPr>
-              <w:noProof/>
-            </w:rPr>
-          </w:pPr>
-          <w:hyperlink w:anchor="_Toc216020997" w:history="1">
-            <w:r>
-              <w:rPr>
-                <w:rStyle w:val="Hyperlink"/>
-                <w:noProof/>
-              </w:rPr>
-              <w:t>Research and Requirements Gathering</w:t>
-            </w:r>
-            <w:r>
-              <w:rPr>
-                <w:noProof/>
-                <w:webHidden/>
-              </w:rPr>
-              <w:tab/>
-            </w:r>
-            <w:r>
-              <w:rPr>
-                <w:noProof/>
-                <w:webHidden/>
-              </w:rPr>
-              <w:fldChar w:fldCharType="begin"/>
-            </w:r>
-            <w:r>
-              <w:rPr>
-                <w:noProof/>
-                <w:webHidden/>
-              </w:rPr>
-              <w:instrText xml:space="preserve"> PAGEREF _Toc216020997 \h </w:instrText>
-            </w:r>
-            <w:r>
-              <w:rPr>
-                <w:noProof/>
-                <w:webHidden/>
-              </w:rPr>
-            </w:r>
-            <w:r>
-              <w:rPr>
-                <w:noProof/>
-                <w:webHidden/>
-              </w:rPr>
-              <w:fldChar w:fldCharType="separate"/>
-            </w:r>
-            <w:r>
-              <w:rPr>
-                <w:noProof/>
-                <w:webHidden/>
-              </w:rPr>
-              <w:t>6</w:t>
-            </w:r>
-            <w:r>
-              <w:rPr>
-                <w:noProof/>
-                <w:webHidden/>
-              </w:rPr>
-              <w:fldChar w:fldCharType="end"/>
-            </w:r>
-          </w:hyperlink>
-        </w:p>
-        <w:p>
-          <w:pPr>
-            <w:pStyle w:val="TOC3"/>
-            <w:tabs>
-              <w:tab w:val="right" w:leader="dot" w:pos="9628"/>
-            </w:tabs>
-            <w:rPr>
-              <w:noProof/>
-            </w:rPr>
-          </w:pPr>
-          <w:hyperlink w:anchor="_Toc216020998" w:history="1">
-            <w:r>
-              <w:rPr>
-                <w:rStyle w:val="Hyperlink"/>
-                <w:noProof/>
-              </w:rPr>
-              <w:t>Design and Ideation</w:t>
-            </w:r>
-            <w:r>
-              <w:rPr>
-                <w:noProof/>
-                <w:webHidden/>
-              </w:rPr>
-              <w:tab/>
-            </w:r>
-            <w:r>
-              <w:rPr>
-                <w:noProof/>
-                <w:webHidden/>
-              </w:rPr>
-              <w:fldChar w:fldCharType="begin"/>
-            </w:r>
-            <w:r>
-              <w:rPr>
-                <w:noProof/>
-                <w:webHidden/>
-              </w:rPr>
-              <w:instrText xml:space="preserve"> PAGEREF _Toc216020998 \h </w:instrText>
-            </w:r>
-            <w:r>
-              <w:rPr>
-                <w:noProof/>
-                <w:webHidden/>
-              </w:rPr>
-            </w:r>
-            <w:r>
-              <w:rPr>
-                <w:noProof/>
-                <w:webHidden/>
-              </w:rPr>
-              <w:fldChar w:fldCharType="separate"/>
-            </w:r>
-            <w:r>
-              <w:rPr>
-                <w:noProof/>
-                <w:webHidden/>
-              </w:rPr>
-              <w:t>7</w:t>
-            </w:r>
-            <w:r>
-              <w:rPr>
-                <w:noProof/>
-                <w:webHidden/>
-              </w:rPr>
-              <w:fldChar w:fldCharType="end"/>
-            </w:r>
-          </w:hyperlink>
-        </w:p>
-        <w:p>
-          <w:pPr>
-            <w:pStyle w:val="TOC3"/>
-            <w:tabs>
-              <w:tab w:val="right" w:leader="dot" w:pos="9628"/>
-            </w:tabs>
-            <w:rPr>
-              <w:noProof/>
-            </w:rPr>
-          </w:pPr>
-          <w:hyperlink w:anchor="_Toc216020999" w:history="1">
-            <w:r>
-              <w:rPr>
-                <w:rStyle w:val="Hyperlink"/>
-                <w:noProof/>
-              </w:rPr>
-              <w:t>Testing</w:t>
-            </w:r>
-            <w:r>
-              <w:rPr>
-                <w:noProof/>
-                <w:webHidden/>
-              </w:rPr>
-              <w:tab/>
-            </w:r>
-            <w:r>
-              <w:rPr>
-                <w:noProof/>
-                <w:webHidden/>
-              </w:rPr>
-              <w:fldChar w:fldCharType="begin"/>
-            </w:r>
-            <w:r>
-              <w:rPr>
-                <w:noProof/>
-                <w:webHidden/>
-              </w:rPr>
-              <w:instrText xml:space="preserve"> PAGEREF _Toc216020999 \h </w:instrText>
-            </w:r>
-            <w:r>
-              <w:rPr>
-                <w:noProof/>
-                <w:webHidden/>
-              </w:rPr>
-            </w:r>
-            <w:r>
-              <w:rPr>
-                <w:noProof/>
-                <w:webHidden/>
-              </w:rPr>
-              <w:fldChar w:fldCharType="separate"/>
-            </w:r>
-            <w:r>
-              <w:rPr>
-                <w:noProof/>
-                <w:webHidden/>
-              </w:rPr>
-              <w:t>7</w:t>
-            </w:r>
-            <w:r>
-              <w:rPr>
-                <w:noProof/>
-                <w:webHidden/>
-              </w:rPr>
-              <w:fldChar w:fldCharType="end"/>
-            </w:r>
-          </w:hyperlink>
-        </w:p>
-        <w:p>
-          <w:pPr>
-            <w:pStyle w:val="TOC3"/>
-            <w:tabs>
-              <w:tab w:val="right" w:leader="dot" w:pos="9628"/>
-            </w:tabs>
-            <w:rPr>
-              <w:noProof/>
-            </w:rPr>
-          </w:pPr>
-          <w:hyperlink w:anchor="_Toc216021000" w:history="1">
-            <w:r>
-              <w:rPr>
-                <w:rStyle w:val="Hyperlink"/>
-                <w:noProof/>
-              </w:rPr>
-              <w:t>Documentation and Reporting</w:t>
-            </w:r>
-            <w:r>
-              <w:rPr>
-                <w:noProof/>
-                <w:webHidden/>
-              </w:rPr>
-              <w:tab/>
-            </w:r>
-            <w:r>
-              <w:rPr>
-                <w:noProof/>
-                <w:webHidden/>
-              </w:rPr>
-              <w:fldChar w:fldCharType="begin"/>
-            </w:r>
-            <w:r>
-              <w:rPr>
-                <w:noProof/>
-                <w:webHidden/>
-              </w:rPr>
-              <w:instrText xml:space="preserve"> PAGEREF _Toc216021000 \h </w:instrText>
-            </w:r>
-            <w:r>
-              <w:rPr>
-                <w:noProof/>
-                <w:webHidden/>
-              </w:rPr>
-            </w:r>
-            <w:r>
-              <w:rPr>
-                <w:noProof/>
-                <w:webHidden/>
-              </w:rPr>
-              <w:fldChar w:fldCharType="separate"/>
-            </w:r>
-            <w:r>
-              <w:rPr>
-                <w:noProof/>
-                <w:webHidden/>
-              </w:rPr>
-              <w:t>7</w:t>
-            </w:r>
-            <w:r>
-              <w:rPr>
-                <w:noProof/>
-                <w:webHidden/>
-              </w:rPr>
-              <w:fldChar w:fldCharType="end"/>
-            </w:r>
-          </w:hyperlink>
-        </w:p>
-        <w:p>
-          <w:pPr>
-            <w:pStyle w:val="TOC3"/>
-            <w:tabs>
-              <w:tab w:val="right" w:leader="dot" w:pos="9628"/>
-            </w:tabs>
-            <w:rPr>
-              <w:noProof/>
-            </w:rPr>
-          </w:pPr>
-          <w:hyperlink w:anchor="_Toc216021001" w:history="1">
-            <w:r>
-              <w:rPr>
-                <w:rStyle w:val="Hyperlink"/>
-                <w:noProof/>
-              </w:rPr>
-              <w:t>Presentation and Pitches</w:t>
-            </w:r>
-            <w:r>
-              <w:rPr>
-                <w:noProof/>
-                <w:webHidden/>
-              </w:rPr>
-              <w:tab/>
-            </w:r>
-            <w:r>
-              <w:rPr>
-                <w:noProof/>
-                <w:webHidden/>
-              </w:rPr>
-              <w:fldChar w:fldCharType="begin"/>
-            </w:r>
-            <w:r>
-              <w:rPr>
-                <w:noProof/>
-                <w:webHidden/>
-              </w:rPr>
-              <w:instrText xml:space="preserve"> PAGEREF _Toc216021001 \h </w:instrText>
-            </w:r>
-            <w:r>
-              <w:rPr>
-                <w:noProof/>
-                <w:webHidden/>
-              </w:rPr>
-            </w:r>
-            <w:r>
-              <w:rPr>
-                <w:noProof/>
-                <w:webHidden/>
-              </w:rPr>
-              <w:fldChar w:fldCharType="separate"/>
-            </w:r>
-            <w:r>
-              <w:rPr>
-                <w:noProof/>
-                <w:webHidden/>
-              </w:rPr>
-              <w:t>7</w:t>
-            </w:r>
-            <w:r>
-              <w:rPr>
-                <w:noProof/>
-                <w:webHidden/>
-              </w:rPr>
-              <w:fldChar w:fldCharType="end"/>
-            </w:r>
-          </w:hyperlink>
-        </w:p>
-        <w:p>
-          <w:pPr>
-            <w:pStyle w:val="TOC3"/>
-            <w:tabs>
-              <w:tab w:val="right" w:leader="dot" w:pos="9628"/>
-            </w:tabs>
-            <w:rPr>
-              <w:noProof/>
-            </w:rPr>
-          </w:pPr>
-          <w:hyperlink w:anchor="_Toc216021002" w:history="1">
-            <w:r>
-              <w:rPr>
-                <w:rStyle w:val="Hyperlink"/>
-                <w:noProof/>
-              </w:rPr>
-              <w:t>Ethical and Professional Conduct</w:t>
-            </w:r>
-            <w:r>
-              <w:rPr>
-                <w:noProof/>
-                <w:webHidden/>
-              </w:rPr>
-              <w:tab/>
-            </w:r>
-            <w:r>
-              <w:rPr>
-                <w:noProof/>
-                <w:webHidden/>
-              </w:rPr>
-              <w:fldChar w:fldCharType="begin"/>
-            </w:r>
-            <w:r>
-              <w:rPr>
-                <w:noProof/>
-                <w:webHidden/>
-              </w:rPr>
-              <w:instrText xml:space="preserve"> PAGEREF _Toc216021002 \h </w:instrText>
-            </w:r>
-            <w:r>
-              <w:rPr>
-                <w:noProof/>
-                <w:webHidden/>
-              </w:rPr>
-            </w:r>
-            <w:r>
-              <w:rPr>
-                <w:noProof/>
-                <w:webHidden/>
-              </w:rPr>
-              <w:fldChar w:fldCharType="separate"/>
-            </w:r>
-            <w:r>
-              <w:rPr>
-                <w:noProof/>
-                <w:webHidden/>
-              </w:rPr>
-              <w:t>7</w:t>
-            </w:r>
-            <w:r>
-              <w:rPr>
-                <w:noProof/>
-                <w:webHidden/>
-              </w:rPr>
-              <w:fldChar w:fldCharType="end"/>
-            </w:r>
-          </w:hyperlink>
-        </w:p>
-        <w:p>
-          <w:pPr>
-            <w:pStyle w:val="TOC3"/>
-            <w:tabs>
-              <w:tab w:val="right" w:leader="dot" w:pos="9628"/>
-            </w:tabs>
-            <w:rPr>
-              <w:noProof/>
-            </w:rPr>
-          </w:pPr>
-          <w:hyperlink w:anchor="_Toc216021003" w:history="1">
-            <w:r>
-              <w:rPr>
-                <w:rStyle w:val="Hyperlink"/>
-                <w:noProof/>
-              </w:rPr>
-              <w:t>Continuous Improvement</w:t>
-            </w:r>
-            <w:r>
-              <w:rPr>
-                <w:noProof/>
-                <w:webHidden/>
-              </w:rPr>
-              <w:tab/>
-            </w:r>
-            <w:r>
-              <w:rPr>
-                <w:noProof/>
-                <w:webHidden/>
-              </w:rPr>
-              <w:fldChar w:fldCharType="begin"/>
-            </w:r>
-            <w:r>
-              <w:rPr>
-                <w:noProof/>
-                <w:webHidden/>
-              </w:rPr>
-              <w:instrText xml:space="preserve"> PAGEREF _Toc216021003 \h </w:instrText>
-            </w:r>
-            <w:r>
-              <w:rPr>
-                <w:noProof/>
-                <w:webHidden/>
-              </w:rPr>
-            </w:r>
-            <w:r>
-              <w:rPr>
-                <w:noProof/>
-                <w:webHidden/>
-              </w:rPr>
-              <w:fldChar w:fldCharType="separate"/>
-            </w:r>
-            <w:r>
-              <w:rPr>
-                <w:noProof/>
-                <w:webHidden/>
-              </w:rPr>
-              <w:t>7</w:t>
-            </w:r>
-            <w:r>
-              <w:rPr>
-                <w:noProof/>
-                <w:webHidden/>
-              </w:rPr>
-              <w:fldChar w:fldCharType="end"/>
-            </w:r>
-          </w:hyperlink>
-        </w:p>
-        <w:p>
-          <w:pPr>
-            <w:pStyle w:val="TOC3"/>
-            <w:tabs>
-              <w:tab w:val="right" w:leader="dot" w:pos="9628"/>
-            </w:tabs>
-            <w:rPr>
-              <w:noProof/>
-            </w:rPr>
-          </w:pPr>
-          <w:hyperlink w:anchor="_Toc216021004" w:history="1">
-            <w:r>
-              <w:rPr>
-                <w:rStyle w:val="Hyperlink"/>
-                <w:noProof/>
-              </w:rPr>
-              <w:t>Note on Shared Ownership</w:t>
-            </w:r>
-            <w:r>
-              <w:rPr>
-                <w:noProof/>
-                <w:webHidden/>
-              </w:rPr>
-              <w:tab/>
-            </w:r>
-            <w:r>
-              <w:rPr>
-                <w:noProof/>
-                <w:webHidden/>
-              </w:rPr>
-              <w:fldChar w:fldCharType="begin"/>
-            </w:r>
-            <w:r>
-              <w:rPr>
-                <w:noProof/>
-                <w:webHidden/>
-              </w:rPr>
-              <w:instrText xml:space="preserve"> PAGEREF _Toc216021004 \h </w:instrText>
-            </w:r>
-            <w:r>
-              <w:rPr>
-                <w:noProof/>
-                <w:webHidden/>
-              </w:rPr>
-            </w:r>
-            <w:r>
-              <w:rPr>
-                <w:noProof/>
-                <w:webHidden/>
-              </w:rPr>
-              <w:fldChar w:fldCharType="separate"/>
-            </w:r>
-            <w:r>
-              <w:rPr>
-                <w:noProof/>
-                <w:webHidden/>
-              </w:rPr>
-              <w:t>7</w:t>
+              <w:t>4</w:t>
             </w:r>
             <w:r>
               <w:rPr>
@@ -2596,7 +1528,7 @@
               <w:noProof/>
             </w:rPr>
           </w:pPr>
-          <w:hyperlink w:anchor="_Toc216021005" w:history="1">
+          <w:hyperlink w:history="1" w:anchor="_Toc216021005">
             <w:r>
               <w:rPr>
                 <w:rStyle w:val="Hyperlink"/>
@@ -2643,7 +1575,7 @@
                 <w:noProof/>
                 <w:webHidden/>
               </w:rPr>
-              <w:t>7</w:t>
+              <w:t>6</w:t>
             </w:r>
             <w:r>
               <w:rPr>
@@ -2664,7 +1596,7 @@
               <w:noProof/>
             </w:rPr>
           </w:pPr>
-          <w:hyperlink w:anchor="_Toc216021006" w:history="1">
+          <w:hyperlink w:history="1" w:anchor="_Toc216021006">
             <w:r>
               <w:rPr>
                 <w:rStyle w:val="Hyperlink"/>
@@ -2711,75 +1643,7 @@
                 <w:noProof/>
                 <w:webHidden/>
               </w:rPr>
-              <w:t>9</w:t>
-            </w:r>
-            <w:r>
-              <w:rPr>
-                <w:noProof/>
-                <w:webHidden/>
-              </w:rPr>
-              <w:fldChar w:fldCharType="end"/>
-            </w:r>
-          </w:hyperlink>
-        </w:p>
-        <w:p>
-          <w:pPr>
-            <w:pStyle w:val="TOC2"/>
-            <w:tabs>
-              <w:tab w:val="right" w:leader="dot" w:pos="9628"/>
-            </w:tabs>
-            <w:rPr>
-              <w:noProof/>
-            </w:rPr>
-          </w:pPr>
-          <w:hyperlink w:anchor="_Toc216021008" w:history="1">
-            <w:r>
-              <w:rPr>
-                <w:rStyle w:val="Hyperlink"/>
-                <w:noProof/>
-              </w:rPr>
-              <w:t>Evaluation of Existing Solutions</w:t>
-            </w:r>
-            <w:r>
-              <w:rPr>
-                <w:noProof/>
-                <w:webHidden/>
-              </w:rPr>
-              <w:tab/>
-            </w:r>
-            <w:r>
-              <w:rPr>
-                <w:noProof/>
-                <w:webHidden/>
-              </w:rPr>
-              <w:fldChar w:fldCharType="begin"/>
-            </w:r>
-            <w:r>
-              <w:rPr>
-                <w:noProof/>
-                <w:webHidden/>
-              </w:rPr>
-              <w:instrText xml:space="preserve"> PAGEREF _Toc216021008 \h </w:instrText>
-            </w:r>
-            <w:r>
-              <w:rPr>
-                <w:noProof/>
-                <w:webHidden/>
-              </w:rPr>
-            </w:r>
-            <w:r>
-              <w:rPr>
-                <w:noProof/>
-                <w:webHidden/>
-              </w:rPr>
-              <w:fldChar w:fldCharType="separate"/>
-            </w:r>
-            <w:r>
-              <w:rPr>
-                <w:noProof/>
-                <w:webHidden/>
-              </w:rPr>
-              <w:t>9</w:t>
+              <w:t>8</w:t>
             </w:r>
             <w:r>
               <w:rPr>
@@ -2800,7 +1664,7 @@
               <w:noProof/>
             </w:rPr>
           </w:pPr>
-          <w:hyperlink w:anchor="_Toc216021009" w:history="1">
+          <w:hyperlink w:history="1" w:anchor="_Toc216021009">
             <w:r>
               <w:rPr>
                 <w:rStyle w:val="Hyperlink"/>
@@ -2847,7 +1711,7 @@
                 <w:noProof/>
                 <w:webHidden/>
               </w:rPr>
-              <w:t>10</w:t>
+              <w:t>9</w:t>
             </w:r>
             <w:r>
               <w:rPr>
@@ -2868,7 +1732,7 @@
               <w:noProof/>
             </w:rPr>
           </w:pPr>
-          <w:hyperlink w:anchor="_Toc216021010" w:history="1">
+          <w:hyperlink w:history="1" w:anchor="_Toc216021010">
             <w:r>
               <w:rPr>
                 <w:rStyle w:val="Hyperlink"/>
@@ -2936,7 +1800,7 @@
               <w:noProof/>
             </w:rPr>
           </w:pPr>
-          <w:hyperlink w:anchor="_Toc216021011" w:history="1">
+          <w:hyperlink w:history="1" w:anchor="_Toc216021011">
             <w:r>
               <w:rPr>
                 <w:rStyle w:val="Hyperlink"/>
@@ -2984,346 +1848,6 @@
                 <w:webHidden/>
               </w:rPr>
               <w:t>12</w:t>
-            </w:r>
-            <w:r>
-              <w:rPr>
-                <w:noProof/>
-                <w:webHidden/>
-              </w:rPr>
-              <w:fldChar w:fldCharType="end"/>
-            </w:r>
-          </w:hyperlink>
-        </w:p>
-        <w:p>
-          <w:pPr>
-            <w:pStyle w:val="TOC2"/>
-            <w:tabs>
-              <w:tab w:val="right" w:leader="dot" w:pos="9628"/>
-            </w:tabs>
-            <w:rPr>
-              <w:noProof/>
-            </w:rPr>
-          </w:pPr>
-          <w:hyperlink w:anchor="_Toc216021012" w:history="1">
-            <w:r>
-              <w:rPr>
-                <w:rStyle w:val="Hyperlink"/>
-                <w:noProof/>
-              </w:rPr>
-              <w:t>1. Human Resources</w:t>
-            </w:r>
-            <w:r>
-              <w:rPr>
-                <w:noProof/>
-                <w:webHidden/>
-              </w:rPr>
-              <w:tab/>
-            </w:r>
-            <w:r>
-              <w:rPr>
-                <w:noProof/>
-                <w:webHidden/>
-              </w:rPr>
-              <w:fldChar w:fldCharType="begin"/>
-            </w:r>
-            <w:r>
-              <w:rPr>
-                <w:noProof/>
-                <w:webHidden/>
-              </w:rPr>
-              <w:instrText xml:space="preserve"> PAGEREF _Toc216021012 \h </w:instrText>
-            </w:r>
-            <w:r>
-              <w:rPr>
-                <w:noProof/>
-                <w:webHidden/>
-              </w:rPr>
-            </w:r>
-            <w:r>
-              <w:rPr>
-                <w:noProof/>
-                <w:webHidden/>
-              </w:rPr>
-              <w:fldChar w:fldCharType="separate"/>
-            </w:r>
-            <w:r>
-              <w:rPr>
-                <w:noProof/>
-                <w:webHidden/>
-              </w:rPr>
-              <w:t>12</w:t>
-            </w:r>
-            <w:r>
-              <w:rPr>
-                <w:noProof/>
-                <w:webHidden/>
-              </w:rPr>
-              <w:fldChar w:fldCharType="end"/>
-            </w:r>
-          </w:hyperlink>
-        </w:p>
-        <w:p>
-          <w:pPr>
-            <w:pStyle w:val="TOC2"/>
-            <w:tabs>
-              <w:tab w:val="right" w:leader="dot" w:pos="9628"/>
-            </w:tabs>
-            <w:rPr>
-              <w:noProof/>
-            </w:rPr>
-          </w:pPr>
-          <w:hyperlink w:anchor="_Toc216021013" w:history="1">
-            <w:r>
-              <w:rPr>
-                <w:rStyle w:val="Hyperlink"/>
-                <w:noProof/>
-              </w:rPr>
-              <w:t>2. Technical Resources</w:t>
-            </w:r>
-            <w:r>
-              <w:rPr>
-                <w:noProof/>
-                <w:webHidden/>
-              </w:rPr>
-              <w:tab/>
-            </w:r>
-            <w:r>
-              <w:rPr>
-                <w:noProof/>
-                <w:webHidden/>
-              </w:rPr>
-              <w:fldChar w:fldCharType="begin"/>
-            </w:r>
-            <w:r>
-              <w:rPr>
-                <w:noProof/>
-                <w:webHidden/>
-              </w:rPr>
-              <w:instrText xml:space="preserve"> PAGEREF _Toc216021013 \h </w:instrText>
-            </w:r>
-            <w:r>
-              <w:rPr>
-                <w:noProof/>
-                <w:webHidden/>
-              </w:rPr>
-            </w:r>
-            <w:r>
-              <w:rPr>
-                <w:noProof/>
-                <w:webHidden/>
-              </w:rPr>
-              <w:fldChar w:fldCharType="separate"/>
-            </w:r>
-            <w:r>
-              <w:rPr>
-                <w:noProof/>
-                <w:webHidden/>
-              </w:rPr>
-              <w:t>12</w:t>
-            </w:r>
-            <w:r>
-              <w:rPr>
-                <w:noProof/>
-                <w:webHidden/>
-              </w:rPr>
-              <w:fldChar w:fldCharType="end"/>
-            </w:r>
-          </w:hyperlink>
-        </w:p>
-        <w:p>
-          <w:pPr>
-            <w:pStyle w:val="TOC2"/>
-            <w:tabs>
-              <w:tab w:val="right" w:leader="dot" w:pos="9628"/>
-            </w:tabs>
-            <w:rPr>
-              <w:noProof/>
-            </w:rPr>
-          </w:pPr>
-          <w:hyperlink w:anchor="_Toc216021014" w:history="1">
-            <w:r>
-              <w:rPr>
-                <w:rStyle w:val="Hyperlink"/>
-                <w:noProof/>
-              </w:rPr>
-              <w:t>3. Financial Resources</w:t>
-            </w:r>
-            <w:r>
-              <w:rPr>
-                <w:noProof/>
-                <w:webHidden/>
-              </w:rPr>
-              <w:tab/>
-            </w:r>
-            <w:r>
-              <w:rPr>
-                <w:noProof/>
-                <w:webHidden/>
-              </w:rPr>
-              <w:fldChar w:fldCharType="begin"/>
-            </w:r>
-            <w:r>
-              <w:rPr>
-                <w:noProof/>
-                <w:webHidden/>
-              </w:rPr>
-              <w:instrText xml:space="preserve"> PAGEREF _Toc216021014 \h </w:instrText>
-            </w:r>
-            <w:r>
-              <w:rPr>
-                <w:noProof/>
-                <w:webHidden/>
-              </w:rPr>
-            </w:r>
-            <w:r>
-              <w:rPr>
-                <w:noProof/>
-                <w:webHidden/>
-              </w:rPr>
-              <w:fldChar w:fldCharType="separate"/>
-            </w:r>
-            <w:r>
-              <w:rPr>
-                <w:noProof/>
-                <w:webHidden/>
-              </w:rPr>
-              <w:t>13</w:t>
-            </w:r>
-            <w:r>
-              <w:rPr>
-                <w:noProof/>
-                <w:webHidden/>
-              </w:rPr>
-              <w:fldChar w:fldCharType="end"/>
-            </w:r>
-          </w:hyperlink>
-        </w:p>
-        <w:p>
-          <w:pPr>
-            <w:pStyle w:val="TOC2"/>
-            <w:tabs>
-              <w:tab w:val="right" w:leader="dot" w:pos="9628"/>
-            </w:tabs>
-            <w:rPr>
-              <w:noProof/>
-            </w:rPr>
-          </w:pPr>
-          <w:hyperlink w:anchor="_Toc216021015" w:history="1">
-            <w:r>
-              <w:rPr>
-                <w:rStyle w:val="Hyperlink"/>
-                <w:noProof/>
-              </w:rPr>
-              <w:t>4. Equipment Resources</w:t>
-            </w:r>
-            <w:r>
-              <w:rPr>
-                <w:noProof/>
-                <w:webHidden/>
-              </w:rPr>
-              <w:tab/>
-            </w:r>
-            <w:r>
-              <w:rPr>
-                <w:noProof/>
-                <w:webHidden/>
-              </w:rPr>
-              <w:fldChar w:fldCharType="begin"/>
-            </w:r>
-            <w:r>
-              <w:rPr>
-                <w:noProof/>
-                <w:webHidden/>
-              </w:rPr>
-              <w:instrText xml:space="preserve"> PAGEREF _Toc216021015 \h </w:instrText>
-            </w:r>
-            <w:r>
-              <w:rPr>
-                <w:noProof/>
-                <w:webHidden/>
-              </w:rPr>
-            </w:r>
-            <w:r>
-              <w:rPr>
-                <w:noProof/>
-                <w:webHidden/>
-              </w:rPr>
-              <w:fldChar w:fldCharType="separate"/>
-            </w:r>
-            <w:r>
-              <w:rPr>
-                <w:noProof/>
-                <w:webHidden/>
-              </w:rPr>
-              <w:t>13</w:t>
-            </w:r>
-            <w:r>
-              <w:rPr>
-                <w:noProof/>
-                <w:webHidden/>
-              </w:rPr>
-              <w:fldChar w:fldCharType="end"/>
-            </w:r>
-          </w:hyperlink>
-        </w:p>
-        <w:p>
-          <w:pPr>
-            <w:pStyle w:val="TOC2"/>
-            <w:tabs>
-              <w:tab w:val="right" w:leader="dot" w:pos="9628"/>
-            </w:tabs>
-            <w:rPr>
-              <w:noProof/>
-            </w:rPr>
-          </w:pPr>
-          <w:hyperlink w:anchor="_Toc216021016" w:history="1">
-            <w:r>
-              <w:rPr>
-                <w:rStyle w:val="Hyperlink"/>
-                <w:noProof/>
-              </w:rPr>
-              <w:t>Summary</w:t>
-            </w:r>
-            <w:r>
-              <w:rPr>
-                <w:noProof/>
-                <w:webHidden/>
-              </w:rPr>
-              <w:tab/>
-            </w:r>
-            <w:r>
-              <w:rPr>
-                <w:noProof/>
-                <w:webHidden/>
-              </w:rPr>
-              <w:fldChar w:fldCharType="begin"/>
-            </w:r>
-            <w:r>
-              <w:rPr>
-                <w:noProof/>
-                <w:webHidden/>
-              </w:rPr>
-              <w:instrText xml:space="preserve"> PAGEREF _Toc216021016 \h </w:instrText>
-            </w:r>
-            <w:r>
-              <w:rPr>
-                <w:noProof/>
-                <w:webHidden/>
-              </w:rPr>
-            </w:r>
-            <w:r>
-              <w:rPr>
-                <w:noProof/>
-                <w:webHidden/>
-              </w:rPr>
-              <w:fldChar w:fldCharType="separate"/>
-            </w:r>
-            <w:r>
-              <w:rPr>
-                <w:noProof/>
-                <w:webHidden/>
-              </w:rPr>
-              <w:t>13</w:t>
             </w:r>
             <w:r>
               <w:rPr>
@@ -3344,7 +1868,7 @@
               <w:noProof/>
             </w:rPr>
           </w:pPr>
-          <w:hyperlink w:anchor="_Toc216021017" w:history="1">
+          <w:hyperlink w:history="1" w:anchor="_Toc216021017">
             <w:r>
               <w:rPr>
                 <w:rStyle w:val="Hyperlink"/>
@@ -3391,347 +1915,7 @@
                 <w:noProof/>
                 <w:webHidden/>
               </w:rPr>
-              <w:t>14</w:t>
-            </w:r>
-            <w:r>
-              <w:rPr>
-                <w:noProof/>
-                <w:webHidden/>
-              </w:rPr>
-              <w:fldChar w:fldCharType="end"/>
-            </w:r>
-          </w:hyperlink>
-        </w:p>
-        <w:p>
-          <w:pPr>
-            <w:pStyle w:val="TOC2"/>
-            <w:tabs>
-              <w:tab w:val="right" w:leader="dot" w:pos="9628"/>
-            </w:tabs>
-            <w:rPr>
-              <w:noProof/>
-            </w:rPr>
-          </w:pPr>
-          <w:hyperlink w:anchor="_Toc216021018" w:history="1">
-            <w:r>
-              <w:rPr>
-                <w:rStyle w:val="Hyperlink"/>
-                <w:noProof/>
-              </w:rPr>
-              <w:t>Technical Risks</w:t>
-            </w:r>
-            <w:r>
-              <w:rPr>
-                <w:noProof/>
-                <w:webHidden/>
-              </w:rPr>
-              <w:tab/>
-            </w:r>
-            <w:r>
-              <w:rPr>
-                <w:noProof/>
-                <w:webHidden/>
-              </w:rPr>
-              <w:fldChar w:fldCharType="begin"/>
-            </w:r>
-            <w:r>
-              <w:rPr>
-                <w:noProof/>
-                <w:webHidden/>
-              </w:rPr>
-              <w:instrText xml:space="preserve"> PAGEREF _Toc216021018 \h </w:instrText>
-            </w:r>
-            <w:r>
-              <w:rPr>
-                <w:noProof/>
-                <w:webHidden/>
-              </w:rPr>
-            </w:r>
-            <w:r>
-              <w:rPr>
-                <w:noProof/>
-                <w:webHidden/>
-              </w:rPr>
-              <w:fldChar w:fldCharType="separate"/>
-            </w:r>
-            <w:r>
-              <w:rPr>
-                <w:noProof/>
-                <w:webHidden/>
-              </w:rPr>
-              <w:t>14</w:t>
-            </w:r>
-            <w:r>
-              <w:rPr>
-                <w:noProof/>
-                <w:webHidden/>
-              </w:rPr>
-              <w:fldChar w:fldCharType="end"/>
-            </w:r>
-          </w:hyperlink>
-        </w:p>
-        <w:p>
-          <w:pPr>
-            <w:pStyle w:val="TOC2"/>
-            <w:tabs>
-              <w:tab w:val="right" w:leader="dot" w:pos="9628"/>
-            </w:tabs>
-            <w:rPr>
-              <w:noProof/>
-            </w:rPr>
-          </w:pPr>
-          <w:hyperlink w:anchor="_Toc216021019" w:history="1">
-            <w:r>
-              <w:rPr>
-                <w:rStyle w:val="Hyperlink"/>
-                <w:noProof/>
-              </w:rPr>
-              <w:t>Organisational Risks</w:t>
-            </w:r>
-            <w:r>
-              <w:rPr>
-                <w:noProof/>
-                <w:webHidden/>
-              </w:rPr>
-              <w:tab/>
-            </w:r>
-            <w:r>
-              <w:rPr>
-                <w:noProof/>
-                <w:webHidden/>
-              </w:rPr>
-              <w:fldChar w:fldCharType="begin"/>
-            </w:r>
-            <w:r>
-              <w:rPr>
-                <w:noProof/>
-                <w:webHidden/>
-              </w:rPr>
-              <w:instrText xml:space="preserve"> PAGEREF _Toc216021019 \h </w:instrText>
-            </w:r>
-            <w:r>
-              <w:rPr>
-                <w:noProof/>
-                <w:webHidden/>
-              </w:rPr>
-            </w:r>
-            <w:r>
-              <w:rPr>
-                <w:noProof/>
-                <w:webHidden/>
-              </w:rPr>
-              <w:fldChar w:fldCharType="separate"/>
-            </w:r>
-            <w:r>
-              <w:rPr>
-                <w:noProof/>
-                <w:webHidden/>
-              </w:rPr>
-              <w:t>14</w:t>
-            </w:r>
-            <w:r>
-              <w:rPr>
-                <w:noProof/>
-                <w:webHidden/>
-              </w:rPr>
-              <w:fldChar w:fldCharType="end"/>
-            </w:r>
-          </w:hyperlink>
-        </w:p>
-        <w:p>
-          <w:pPr>
-            <w:pStyle w:val="TOC2"/>
-            <w:tabs>
-              <w:tab w:val="right" w:leader="dot" w:pos="9628"/>
-            </w:tabs>
-            <w:rPr>
-              <w:noProof/>
-            </w:rPr>
-          </w:pPr>
-          <w:hyperlink w:anchor="_Toc216021020" w:history="1">
-            <w:r>
-              <w:rPr>
-                <w:rStyle w:val="Hyperlink"/>
-                <w:noProof/>
-              </w:rPr>
-              <w:t>Project and Scope Risks</w:t>
-            </w:r>
-            <w:r>
-              <w:rPr>
-                <w:noProof/>
-                <w:webHidden/>
-              </w:rPr>
-              <w:tab/>
-            </w:r>
-            <w:r>
-              <w:rPr>
-                <w:noProof/>
-                <w:webHidden/>
-              </w:rPr>
-              <w:fldChar w:fldCharType="begin"/>
-            </w:r>
-            <w:r>
-              <w:rPr>
-                <w:noProof/>
-                <w:webHidden/>
-              </w:rPr>
-              <w:instrText xml:space="preserve"> PAGEREF _Toc216021020 \h </w:instrText>
-            </w:r>
-            <w:r>
-              <w:rPr>
-                <w:noProof/>
-                <w:webHidden/>
-              </w:rPr>
-            </w:r>
-            <w:r>
-              <w:rPr>
-                <w:noProof/>
-                <w:webHidden/>
-              </w:rPr>
-              <w:fldChar w:fldCharType="separate"/>
-            </w:r>
-            <w:r>
-              <w:rPr>
-                <w:noProof/>
-                <w:webHidden/>
-              </w:rPr>
-              <w:t>14</w:t>
-            </w:r>
-            <w:r>
-              <w:rPr>
-                <w:noProof/>
-                <w:webHidden/>
-              </w:rPr>
-              <w:fldChar w:fldCharType="end"/>
-            </w:r>
-          </w:hyperlink>
-        </w:p>
-        <w:p>
-          <w:pPr>
-            <w:pStyle w:val="TOC2"/>
-            <w:tabs>
-              <w:tab w:val="right" w:leader="dot" w:pos="9628"/>
-            </w:tabs>
-            <w:rPr>
-              <w:noProof/>
-            </w:rPr>
-          </w:pPr>
-          <w:hyperlink w:anchor="_Toc216021021" w:history="1">
-            <w:r>
-              <w:rPr>
-                <w:rStyle w:val="Hyperlink"/>
-                <w:noProof/>
-              </w:rPr>
-              <w:t>Unforeseen Risks</w:t>
-            </w:r>
-            <w:r>
-              <w:rPr>
-                <w:noProof/>
-                <w:webHidden/>
-              </w:rPr>
-              <w:tab/>
-            </w:r>
-            <w:r>
-              <w:rPr>
-                <w:noProof/>
-                <w:webHidden/>
-              </w:rPr>
-              <w:fldChar w:fldCharType="begin"/>
-            </w:r>
-            <w:r>
-              <w:rPr>
-                <w:noProof/>
-                <w:webHidden/>
-              </w:rPr>
-              <w:instrText xml:space="preserve"> PAGEREF _Toc216021021 \h </w:instrText>
-            </w:r>
-            <w:r>
-              <w:rPr>
-                <w:noProof/>
-                <w:webHidden/>
-              </w:rPr>
-            </w:r>
-            <w:r>
-              <w:rPr>
-                <w:noProof/>
-                <w:webHidden/>
-              </w:rPr>
-              <w:fldChar w:fldCharType="separate"/>
-            </w:r>
-            <w:r>
-              <w:rPr>
-                <w:noProof/>
-                <w:webHidden/>
-              </w:rPr>
-              <w:t>15</w:t>
-            </w:r>
-            <w:r>
-              <w:rPr>
-                <w:noProof/>
-                <w:webHidden/>
-              </w:rPr>
-              <w:fldChar w:fldCharType="end"/>
-            </w:r>
-          </w:hyperlink>
-        </w:p>
-        <w:p>
-          <w:pPr>
-            <w:pStyle w:val="TOC2"/>
-            <w:tabs>
-              <w:tab w:val="right" w:leader="dot" w:pos="9628"/>
-            </w:tabs>
-            <w:rPr>
-              <w:noProof/>
-            </w:rPr>
-          </w:pPr>
-          <w:hyperlink w:anchor="_Toc216021022" w:history="1">
-            <w:r>
-              <w:rPr>
-                <w:rStyle w:val="Hyperlink"/>
-                <w:noProof/>
-              </w:rPr>
-              <w:t>Summary</w:t>
-            </w:r>
-            <w:r>
-              <w:rPr>
-                <w:noProof/>
-                <w:webHidden/>
-              </w:rPr>
-              <w:tab/>
-            </w:r>
-            <w:r>
-              <w:rPr>
-                <w:noProof/>
-                <w:webHidden/>
-              </w:rPr>
-              <w:fldChar w:fldCharType="begin"/>
-            </w:r>
-            <w:r>
-              <w:rPr>
-                <w:noProof/>
-                <w:webHidden/>
-              </w:rPr>
-              <w:instrText xml:space="preserve"> PAGEREF _Toc216021022 \h </w:instrText>
-            </w:r>
-            <w:r>
-              <w:rPr>
-                <w:noProof/>
-                <w:webHidden/>
-              </w:rPr>
-            </w:r>
-            <w:r>
-              <w:rPr>
-                <w:noProof/>
-                <w:webHidden/>
-              </w:rPr>
-              <w:fldChar w:fldCharType="separate"/>
-            </w:r>
-            <w:r>
-              <w:rPr>
-                <w:noProof/>
-                <w:webHidden/>
-              </w:rPr>
-              <w:t>15</w:t>
+              <w:t>13</w:t>
             </w:r>
             <w:r>
               <w:rPr>
@@ -3752,7 +1936,7 @@
               <w:noProof/>
             </w:rPr>
           </w:pPr>
-          <w:hyperlink w:anchor="_Toc216021023" w:history="1">
+          <w:hyperlink w:history="1" w:anchor="_Toc216021023">
             <w:r>
               <w:rPr>
                 <w:rStyle w:val="Hyperlink"/>
@@ -3800,278 +1984,6 @@
                 <w:webHidden/>
               </w:rPr>
               <w:t>15</w:t>
-            </w:r>
-            <w:r>
-              <w:rPr>
-                <w:noProof/>
-                <w:webHidden/>
-              </w:rPr>
-              <w:fldChar w:fldCharType="end"/>
-            </w:r>
-          </w:hyperlink>
-        </w:p>
-        <w:p>
-          <w:pPr>
-            <w:pStyle w:val="TOC2"/>
-            <w:tabs>
-              <w:tab w:val="right" w:leader="dot" w:pos="9628"/>
-            </w:tabs>
-            <w:rPr>
-              <w:noProof/>
-            </w:rPr>
-          </w:pPr>
-          <w:hyperlink w:anchor="_Toc216021024" w:history="1">
-            <w:r>
-              <w:rPr>
-                <w:rStyle w:val="Hyperlink"/>
-                <w:noProof/>
-              </w:rPr>
-              <w:t>Communication Channels</w:t>
-            </w:r>
-            <w:r>
-              <w:rPr>
-                <w:noProof/>
-                <w:webHidden/>
-              </w:rPr>
-              <w:tab/>
-            </w:r>
-            <w:r>
-              <w:rPr>
-                <w:noProof/>
-                <w:webHidden/>
-              </w:rPr>
-              <w:fldChar w:fldCharType="begin"/>
-            </w:r>
-            <w:r>
-              <w:rPr>
-                <w:noProof/>
-                <w:webHidden/>
-              </w:rPr>
-              <w:instrText xml:space="preserve"> PAGEREF _Toc216021024 \h </w:instrText>
-            </w:r>
-            <w:r>
-              <w:rPr>
-                <w:noProof/>
-                <w:webHidden/>
-              </w:rPr>
-            </w:r>
-            <w:r>
-              <w:rPr>
-                <w:noProof/>
-                <w:webHidden/>
-              </w:rPr>
-              <w:fldChar w:fldCharType="separate"/>
-            </w:r>
-            <w:r>
-              <w:rPr>
-                <w:noProof/>
-                <w:webHidden/>
-              </w:rPr>
-              <w:t>15</w:t>
-            </w:r>
-            <w:r>
-              <w:rPr>
-                <w:noProof/>
-                <w:webHidden/>
-              </w:rPr>
-              <w:fldChar w:fldCharType="end"/>
-            </w:r>
-          </w:hyperlink>
-        </w:p>
-        <w:p>
-          <w:pPr>
-            <w:pStyle w:val="TOC2"/>
-            <w:tabs>
-              <w:tab w:val="right" w:leader="dot" w:pos="9628"/>
-            </w:tabs>
-            <w:rPr>
-              <w:noProof/>
-            </w:rPr>
-          </w:pPr>
-          <w:hyperlink w:anchor="_Toc216021025" w:history="1">
-            <w:r>
-              <w:rPr>
-                <w:rStyle w:val="Hyperlink"/>
-                <w:noProof/>
-              </w:rPr>
-              <w:t>Meeting Structure</w:t>
-            </w:r>
-            <w:r>
-              <w:rPr>
-                <w:noProof/>
-                <w:webHidden/>
-              </w:rPr>
-              <w:tab/>
-            </w:r>
-            <w:r>
-              <w:rPr>
-                <w:noProof/>
-                <w:webHidden/>
-              </w:rPr>
-              <w:fldChar w:fldCharType="begin"/>
-            </w:r>
-            <w:r>
-              <w:rPr>
-                <w:noProof/>
-                <w:webHidden/>
-              </w:rPr>
-              <w:instrText xml:space="preserve"> PAGEREF _Toc216021025 \h </w:instrText>
-            </w:r>
-            <w:r>
-              <w:rPr>
-                <w:noProof/>
-                <w:webHidden/>
-              </w:rPr>
-            </w:r>
-            <w:r>
-              <w:rPr>
-                <w:noProof/>
-                <w:webHidden/>
-              </w:rPr>
-              <w:fldChar w:fldCharType="separate"/>
-            </w:r>
-            <w:r>
-              <w:rPr>
-                <w:noProof/>
-                <w:webHidden/>
-              </w:rPr>
-              <w:t>15</w:t>
-            </w:r>
-            <w:r>
-              <w:rPr>
-                <w:noProof/>
-                <w:webHidden/>
-              </w:rPr>
-              <w:fldChar w:fldCharType="end"/>
-            </w:r>
-          </w:hyperlink>
-        </w:p>
-        <w:p>
-          <w:pPr>
-            <w:pStyle w:val="TOC2"/>
-            <w:tabs>
-              <w:tab w:val="right" w:leader="dot" w:pos="9628"/>
-            </w:tabs>
-            <w:rPr>
-              <w:noProof/>
-            </w:rPr>
-          </w:pPr>
-          <w:hyperlink w:anchor="_Toc216021026" w:history="1">
-            <w:r>
-              <w:rPr>
-                <w:rStyle w:val="Hyperlink"/>
-                <w:noProof/>
-              </w:rPr>
-              <w:t>Reporting Mechanisms</w:t>
-            </w:r>
-            <w:r>
-              <w:rPr>
-                <w:noProof/>
-                <w:webHidden/>
-              </w:rPr>
-              <w:tab/>
-            </w:r>
-            <w:r>
-              <w:rPr>
-                <w:noProof/>
-                <w:webHidden/>
-              </w:rPr>
-              <w:fldChar w:fldCharType="begin"/>
-            </w:r>
-            <w:r>
-              <w:rPr>
-                <w:noProof/>
-                <w:webHidden/>
-              </w:rPr>
-              <w:instrText xml:space="preserve"> PAGEREF _Toc216021026 \h </w:instrText>
-            </w:r>
-            <w:r>
-              <w:rPr>
-                <w:noProof/>
-                <w:webHidden/>
-              </w:rPr>
-            </w:r>
-            <w:r>
-              <w:rPr>
-                <w:noProof/>
-                <w:webHidden/>
-              </w:rPr>
-              <w:fldChar w:fldCharType="separate"/>
-            </w:r>
-            <w:r>
-              <w:rPr>
-                <w:noProof/>
-                <w:webHidden/>
-              </w:rPr>
-              <w:t>16</w:t>
-            </w:r>
-            <w:r>
-              <w:rPr>
-                <w:noProof/>
-                <w:webHidden/>
-              </w:rPr>
-              <w:fldChar w:fldCharType="end"/>
-            </w:r>
-          </w:hyperlink>
-        </w:p>
-        <w:p>
-          <w:pPr>
-            <w:pStyle w:val="TOC2"/>
-            <w:tabs>
-              <w:tab w:val="right" w:leader="dot" w:pos="9628"/>
-            </w:tabs>
-            <w:rPr>
-              <w:noProof/>
-            </w:rPr>
-          </w:pPr>
-          <w:hyperlink w:anchor="_Toc216021027" w:history="1">
-            <w:r>
-              <w:rPr>
-                <w:rStyle w:val="Hyperlink"/>
-                <w:noProof/>
-              </w:rPr>
-              <w:t>Roles and Responsibilities in Communication</w:t>
-            </w:r>
-            <w:r>
-              <w:rPr>
-                <w:noProof/>
-                <w:webHidden/>
-              </w:rPr>
-              <w:tab/>
-            </w:r>
-            <w:r>
-              <w:rPr>
-                <w:noProof/>
-                <w:webHidden/>
-              </w:rPr>
-              <w:fldChar w:fldCharType="begin"/>
-            </w:r>
-            <w:r>
-              <w:rPr>
-                <w:noProof/>
-                <w:webHidden/>
-              </w:rPr>
-              <w:instrText xml:space="preserve"> PAGEREF _Toc216021027 \h </w:instrText>
-            </w:r>
-            <w:r>
-              <w:rPr>
-                <w:noProof/>
-                <w:webHidden/>
-              </w:rPr>
-            </w:r>
-            <w:r>
-              <w:rPr>
-                <w:noProof/>
-                <w:webHidden/>
-              </w:rPr>
-              <w:fldChar w:fldCharType="separate"/>
-            </w:r>
-            <w:r>
-              <w:rPr>
-                <w:noProof/>
-                <w:webHidden/>
-              </w:rPr>
-              <w:t>16</w:t>
             </w:r>
             <w:r>
               <w:rPr>
@@ -4092,7 +2004,7 @@
               <w:noProof/>
             </w:rPr>
           </w:pPr>
-          <w:hyperlink w:anchor="_Toc216021028" w:history="1">
+          <w:hyperlink w:history="1" w:anchor="_Toc216021028">
             <w:r>
               <w:rPr>
                 <w:rStyle w:val="Hyperlink"/>
@@ -4140,346 +2052,6 @@
                 <w:webHidden/>
               </w:rPr>
               <w:t>16</w:t>
-            </w:r>
-            <w:r>
-              <w:rPr>
-                <w:noProof/>
-                <w:webHidden/>
-              </w:rPr>
-              <w:fldChar w:fldCharType="end"/>
-            </w:r>
-          </w:hyperlink>
-        </w:p>
-        <w:p>
-          <w:pPr>
-            <w:pStyle w:val="TOC2"/>
-            <w:tabs>
-              <w:tab w:val="right" w:leader="dot" w:pos="9628"/>
-            </w:tabs>
-            <w:rPr>
-              <w:noProof/>
-            </w:rPr>
-          </w:pPr>
-          <w:hyperlink w:anchor="_Toc216021029" w:history="1">
-            <w:r>
-              <w:rPr>
-                <w:rStyle w:val="Hyperlink"/>
-                <w:noProof/>
-              </w:rPr>
-              <w:t>Quality Standards</w:t>
-            </w:r>
-            <w:r>
-              <w:rPr>
-                <w:noProof/>
-                <w:webHidden/>
-              </w:rPr>
-              <w:tab/>
-            </w:r>
-            <w:r>
-              <w:rPr>
-                <w:noProof/>
-                <w:webHidden/>
-              </w:rPr>
-              <w:fldChar w:fldCharType="begin"/>
-            </w:r>
-            <w:r>
-              <w:rPr>
-                <w:noProof/>
-                <w:webHidden/>
-              </w:rPr>
-              <w:instrText xml:space="preserve"> PAGEREF _Toc216021029 \h </w:instrText>
-            </w:r>
-            <w:r>
-              <w:rPr>
-                <w:noProof/>
-                <w:webHidden/>
-              </w:rPr>
-            </w:r>
-            <w:r>
-              <w:rPr>
-                <w:noProof/>
-                <w:webHidden/>
-              </w:rPr>
-              <w:fldChar w:fldCharType="separate"/>
-            </w:r>
-            <w:r>
-              <w:rPr>
-                <w:noProof/>
-                <w:webHidden/>
-              </w:rPr>
-              <w:t>17</w:t>
-            </w:r>
-            <w:r>
-              <w:rPr>
-                <w:noProof/>
-                <w:webHidden/>
-              </w:rPr>
-              <w:fldChar w:fldCharType="end"/>
-            </w:r>
-          </w:hyperlink>
-        </w:p>
-        <w:p>
-          <w:pPr>
-            <w:pStyle w:val="TOC2"/>
-            <w:tabs>
-              <w:tab w:val="right" w:leader="dot" w:pos="9628"/>
-            </w:tabs>
-            <w:rPr>
-              <w:noProof/>
-            </w:rPr>
-          </w:pPr>
-          <w:hyperlink w:anchor="_Toc216021030" w:history="1">
-            <w:r>
-              <w:rPr>
-                <w:rStyle w:val="Hyperlink"/>
-                <w:noProof/>
-              </w:rPr>
-              <w:t>Quality Assurance Processes (Prevention)</w:t>
-            </w:r>
-            <w:r>
-              <w:rPr>
-                <w:noProof/>
-                <w:webHidden/>
-              </w:rPr>
-              <w:tab/>
-            </w:r>
-            <w:r>
-              <w:rPr>
-                <w:noProof/>
-                <w:webHidden/>
-              </w:rPr>
-              <w:fldChar w:fldCharType="begin"/>
-            </w:r>
-            <w:r>
-              <w:rPr>
-                <w:noProof/>
-                <w:webHidden/>
-              </w:rPr>
-              <w:instrText xml:space="preserve"> PAGEREF _Toc216021030 \h </w:instrText>
-            </w:r>
-            <w:r>
-              <w:rPr>
-                <w:noProof/>
-                <w:webHidden/>
-              </w:rPr>
-            </w:r>
-            <w:r>
-              <w:rPr>
-                <w:noProof/>
-                <w:webHidden/>
-              </w:rPr>
-              <w:fldChar w:fldCharType="separate"/>
-            </w:r>
-            <w:r>
-              <w:rPr>
-                <w:noProof/>
-                <w:webHidden/>
-              </w:rPr>
-              <w:t>17</w:t>
-            </w:r>
-            <w:r>
-              <w:rPr>
-                <w:noProof/>
-                <w:webHidden/>
-              </w:rPr>
-              <w:fldChar w:fldCharType="end"/>
-            </w:r>
-          </w:hyperlink>
-        </w:p>
-        <w:p>
-          <w:pPr>
-            <w:pStyle w:val="TOC2"/>
-            <w:tabs>
-              <w:tab w:val="right" w:leader="dot" w:pos="9628"/>
-            </w:tabs>
-            <w:rPr>
-              <w:noProof/>
-            </w:rPr>
-          </w:pPr>
-          <w:hyperlink w:anchor="_Toc216021031" w:history="1">
-            <w:r>
-              <w:rPr>
-                <w:rStyle w:val="Hyperlink"/>
-                <w:noProof/>
-              </w:rPr>
-              <w:t>Quality Control Process (Detection)</w:t>
-            </w:r>
-            <w:r>
-              <w:rPr>
-                <w:noProof/>
-                <w:webHidden/>
-              </w:rPr>
-              <w:tab/>
-            </w:r>
-            <w:r>
-              <w:rPr>
-                <w:noProof/>
-                <w:webHidden/>
-              </w:rPr>
-              <w:fldChar w:fldCharType="begin"/>
-            </w:r>
-            <w:r>
-              <w:rPr>
-                <w:noProof/>
-                <w:webHidden/>
-              </w:rPr>
-              <w:instrText xml:space="preserve"> PAGEREF _Toc216021031 \h </w:instrText>
-            </w:r>
-            <w:r>
-              <w:rPr>
-                <w:noProof/>
-                <w:webHidden/>
-              </w:rPr>
-            </w:r>
-            <w:r>
-              <w:rPr>
-                <w:noProof/>
-                <w:webHidden/>
-              </w:rPr>
-              <w:fldChar w:fldCharType="separate"/>
-            </w:r>
-            <w:r>
-              <w:rPr>
-                <w:noProof/>
-                <w:webHidden/>
-              </w:rPr>
-              <w:t>17</w:t>
-            </w:r>
-            <w:r>
-              <w:rPr>
-                <w:noProof/>
-                <w:webHidden/>
-              </w:rPr>
-              <w:fldChar w:fldCharType="end"/>
-            </w:r>
-          </w:hyperlink>
-        </w:p>
-        <w:p>
-          <w:pPr>
-            <w:pStyle w:val="TOC2"/>
-            <w:tabs>
-              <w:tab w:val="right" w:leader="dot" w:pos="9628"/>
-            </w:tabs>
-            <w:rPr>
-              <w:noProof/>
-            </w:rPr>
-          </w:pPr>
-          <w:hyperlink w:anchor="_Toc216021032" w:history="1">
-            <w:r>
-              <w:rPr>
-                <w:rStyle w:val="Hyperlink"/>
-                <w:noProof/>
-              </w:rPr>
-              <w:t>Approval Criteria</w:t>
-            </w:r>
-            <w:r>
-              <w:rPr>
-                <w:noProof/>
-                <w:webHidden/>
-              </w:rPr>
-              <w:tab/>
-            </w:r>
-            <w:r>
-              <w:rPr>
-                <w:noProof/>
-                <w:webHidden/>
-              </w:rPr>
-              <w:fldChar w:fldCharType="begin"/>
-            </w:r>
-            <w:r>
-              <w:rPr>
-                <w:noProof/>
-                <w:webHidden/>
-              </w:rPr>
-              <w:instrText xml:space="preserve"> PAGEREF _Toc216021032 \h </w:instrText>
-            </w:r>
-            <w:r>
-              <w:rPr>
-                <w:noProof/>
-                <w:webHidden/>
-              </w:rPr>
-            </w:r>
-            <w:r>
-              <w:rPr>
-                <w:noProof/>
-                <w:webHidden/>
-              </w:rPr>
-              <w:fldChar w:fldCharType="separate"/>
-            </w:r>
-            <w:r>
-              <w:rPr>
-                <w:noProof/>
-                <w:webHidden/>
-              </w:rPr>
-              <w:t>18</w:t>
-            </w:r>
-            <w:r>
-              <w:rPr>
-                <w:noProof/>
-                <w:webHidden/>
-              </w:rPr>
-              <w:fldChar w:fldCharType="end"/>
-            </w:r>
-          </w:hyperlink>
-        </w:p>
-        <w:p>
-          <w:pPr>
-            <w:pStyle w:val="TOC2"/>
-            <w:tabs>
-              <w:tab w:val="right" w:leader="dot" w:pos="9628"/>
-            </w:tabs>
-            <w:rPr>
-              <w:noProof/>
-            </w:rPr>
-          </w:pPr>
-          <w:hyperlink w:anchor="_Toc216021033" w:history="1">
-            <w:r>
-              <w:rPr>
-                <w:rStyle w:val="Hyperlink"/>
-                <w:noProof/>
-              </w:rPr>
-              <w:t>Summary</w:t>
-            </w:r>
-            <w:r>
-              <w:rPr>
-                <w:noProof/>
-                <w:webHidden/>
-              </w:rPr>
-              <w:tab/>
-            </w:r>
-            <w:r>
-              <w:rPr>
-                <w:noProof/>
-                <w:webHidden/>
-              </w:rPr>
-              <w:fldChar w:fldCharType="begin"/>
-            </w:r>
-            <w:r>
-              <w:rPr>
-                <w:noProof/>
-                <w:webHidden/>
-              </w:rPr>
-              <w:instrText xml:space="preserve"> PAGEREF _Toc216021033 \h </w:instrText>
-            </w:r>
-            <w:r>
-              <w:rPr>
-                <w:noProof/>
-                <w:webHidden/>
-              </w:rPr>
-            </w:r>
-            <w:r>
-              <w:rPr>
-                <w:noProof/>
-                <w:webHidden/>
-              </w:rPr>
-              <w:fldChar w:fldCharType="separate"/>
-            </w:r>
-            <w:r>
-              <w:rPr>
-                <w:noProof/>
-                <w:webHidden/>
-              </w:rPr>
-              <w:t>18</w:t>
             </w:r>
             <w:r>
               <w:rPr>
@@ -4500,7 +2072,7 @@
               <w:noProof/>
             </w:rPr>
           </w:pPr>
-          <w:hyperlink w:anchor="_Toc216021034" w:history="1">
+          <w:hyperlink w:history="1" w:anchor="_Toc216021034">
             <w:r>
               <w:rPr>
                 <w:rStyle w:val="Hyperlink"/>
@@ -4548,278 +2120,6 @@
                 <w:webHidden/>
               </w:rPr>
               <w:t>18</w:t>
-            </w:r>
-            <w:r>
-              <w:rPr>
-                <w:noProof/>
-                <w:webHidden/>
-              </w:rPr>
-              <w:fldChar w:fldCharType="end"/>
-            </w:r>
-          </w:hyperlink>
-        </w:p>
-        <w:p>
-          <w:pPr>
-            <w:pStyle w:val="TOC2"/>
-            <w:tabs>
-              <w:tab w:val="right" w:leader="dot" w:pos="9628"/>
-            </w:tabs>
-            <w:rPr>
-              <w:noProof/>
-            </w:rPr>
-          </w:pPr>
-          <w:hyperlink w:anchor="_Toc216021035" w:history="1">
-            <w:r>
-              <w:rPr>
-                <w:rStyle w:val="Hyperlink"/>
-                <w:noProof/>
-              </w:rPr>
-              <w:t>Monitoring Approach</w:t>
-            </w:r>
-            <w:r>
-              <w:rPr>
-                <w:noProof/>
-                <w:webHidden/>
-              </w:rPr>
-              <w:tab/>
-            </w:r>
-            <w:r>
-              <w:rPr>
-                <w:noProof/>
-                <w:webHidden/>
-              </w:rPr>
-              <w:fldChar w:fldCharType="begin"/>
-            </w:r>
-            <w:r>
-              <w:rPr>
-                <w:noProof/>
-                <w:webHidden/>
-              </w:rPr>
-              <w:instrText xml:space="preserve"> PAGEREF _Toc216021035 \h </w:instrText>
-            </w:r>
-            <w:r>
-              <w:rPr>
-                <w:noProof/>
-                <w:webHidden/>
-              </w:rPr>
-            </w:r>
-            <w:r>
-              <w:rPr>
-                <w:noProof/>
-                <w:webHidden/>
-              </w:rPr>
-              <w:fldChar w:fldCharType="separate"/>
-            </w:r>
-            <w:r>
-              <w:rPr>
-                <w:noProof/>
-                <w:webHidden/>
-              </w:rPr>
-              <w:t>18</w:t>
-            </w:r>
-            <w:r>
-              <w:rPr>
-                <w:noProof/>
-                <w:webHidden/>
-              </w:rPr>
-              <w:fldChar w:fldCharType="end"/>
-            </w:r>
-          </w:hyperlink>
-        </w:p>
-        <w:p>
-          <w:pPr>
-            <w:pStyle w:val="TOC2"/>
-            <w:tabs>
-              <w:tab w:val="right" w:leader="dot" w:pos="9628"/>
-            </w:tabs>
-            <w:rPr>
-              <w:noProof/>
-            </w:rPr>
-          </w:pPr>
-          <w:hyperlink w:anchor="_Toc216021036" w:history="1">
-            <w:r>
-              <w:rPr>
-                <w:rStyle w:val="Hyperlink"/>
-                <w:noProof/>
-              </w:rPr>
-              <w:t>Evaluation Approach</w:t>
-            </w:r>
-            <w:r>
-              <w:rPr>
-                <w:noProof/>
-                <w:webHidden/>
-              </w:rPr>
-              <w:tab/>
-            </w:r>
-            <w:r>
-              <w:rPr>
-                <w:noProof/>
-                <w:webHidden/>
-              </w:rPr>
-              <w:fldChar w:fldCharType="begin"/>
-            </w:r>
-            <w:r>
-              <w:rPr>
-                <w:noProof/>
-                <w:webHidden/>
-              </w:rPr>
-              <w:instrText xml:space="preserve"> PAGEREF _Toc216021036 \h </w:instrText>
-            </w:r>
-            <w:r>
-              <w:rPr>
-                <w:noProof/>
-                <w:webHidden/>
-              </w:rPr>
-            </w:r>
-            <w:r>
-              <w:rPr>
-                <w:noProof/>
-                <w:webHidden/>
-              </w:rPr>
-              <w:fldChar w:fldCharType="separate"/>
-            </w:r>
-            <w:r>
-              <w:rPr>
-                <w:noProof/>
-                <w:webHidden/>
-              </w:rPr>
-              <w:t>19</w:t>
-            </w:r>
-            <w:r>
-              <w:rPr>
-                <w:noProof/>
-                <w:webHidden/>
-              </w:rPr>
-              <w:fldChar w:fldCharType="end"/>
-            </w:r>
-          </w:hyperlink>
-        </w:p>
-        <w:p>
-          <w:pPr>
-            <w:pStyle w:val="TOC2"/>
-            <w:tabs>
-              <w:tab w:val="right" w:leader="dot" w:pos="9628"/>
-            </w:tabs>
-            <w:rPr>
-              <w:noProof/>
-            </w:rPr>
-          </w:pPr>
-          <w:hyperlink w:anchor="_Toc216021037" w:history="1">
-            <w:r>
-              <w:rPr>
-                <w:rStyle w:val="Hyperlink"/>
-                <w:noProof/>
-              </w:rPr>
-              <w:t>Key Performance Indicators (KPIs)</w:t>
-            </w:r>
-            <w:r>
-              <w:rPr>
-                <w:noProof/>
-                <w:webHidden/>
-              </w:rPr>
-              <w:tab/>
-            </w:r>
-            <w:r>
-              <w:rPr>
-                <w:noProof/>
-                <w:webHidden/>
-              </w:rPr>
-              <w:fldChar w:fldCharType="begin"/>
-            </w:r>
-            <w:r>
-              <w:rPr>
-                <w:noProof/>
-                <w:webHidden/>
-              </w:rPr>
-              <w:instrText xml:space="preserve"> PAGEREF _Toc216021037 \h </w:instrText>
-            </w:r>
-            <w:r>
-              <w:rPr>
-                <w:noProof/>
-                <w:webHidden/>
-              </w:rPr>
-            </w:r>
-            <w:r>
-              <w:rPr>
-                <w:noProof/>
-                <w:webHidden/>
-              </w:rPr>
-              <w:fldChar w:fldCharType="separate"/>
-            </w:r>
-            <w:r>
-              <w:rPr>
-                <w:noProof/>
-                <w:webHidden/>
-              </w:rPr>
-              <w:t>19</w:t>
-            </w:r>
-            <w:r>
-              <w:rPr>
-                <w:noProof/>
-                <w:webHidden/>
-              </w:rPr>
-              <w:fldChar w:fldCharType="end"/>
-            </w:r>
-          </w:hyperlink>
-        </w:p>
-        <w:p>
-          <w:pPr>
-            <w:pStyle w:val="TOC2"/>
-            <w:tabs>
-              <w:tab w:val="right" w:leader="dot" w:pos="9628"/>
-            </w:tabs>
-            <w:rPr>
-              <w:noProof/>
-            </w:rPr>
-          </w:pPr>
-          <w:hyperlink w:anchor="_Toc216021038" w:history="1">
-            <w:r>
-              <w:rPr>
-                <w:rStyle w:val="Hyperlink"/>
-                <w:noProof/>
-              </w:rPr>
-              <w:t>Summary</w:t>
-            </w:r>
-            <w:r>
-              <w:rPr>
-                <w:noProof/>
-                <w:webHidden/>
-              </w:rPr>
-              <w:tab/>
-            </w:r>
-            <w:r>
-              <w:rPr>
-                <w:noProof/>
-                <w:webHidden/>
-              </w:rPr>
-              <w:fldChar w:fldCharType="begin"/>
-            </w:r>
-            <w:r>
-              <w:rPr>
-                <w:noProof/>
-                <w:webHidden/>
-              </w:rPr>
-              <w:instrText xml:space="preserve"> PAGEREF _Toc216021038 \h </w:instrText>
-            </w:r>
-            <w:r>
-              <w:rPr>
-                <w:noProof/>
-                <w:webHidden/>
-              </w:rPr>
-            </w:r>
-            <w:r>
-              <w:rPr>
-                <w:noProof/>
-                <w:webHidden/>
-              </w:rPr>
-              <w:fldChar w:fldCharType="separate"/>
-            </w:r>
-            <w:r>
-              <w:rPr>
-                <w:noProof/>
-                <w:webHidden/>
-              </w:rPr>
-              <w:t>19</w:t>
             </w:r>
             <w:r>
               <w:rPr>
@@ -4840,7 +2140,7 @@
               <w:noProof/>
             </w:rPr>
           </w:pPr>
-          <w:hyperlink w:anchor="_Toc216021039" w:history="1">
+          <w:hyperlink w:history="1" w:anchor="_Toc216021039">
             <w:r>
               <w:rPr>
                 <w:rStyle w:val="Hyperlink"/>
@@ -4908,7 +2208,7 @@
               <w:noProof/>
             </w:rPr>
           </w:pPr>
-          <w:hyperlink w:anchor="_Toc216021040" w:history="1">
+          <w:hyperlink w:history="1" w:anchor="_Toc216021040">
             <w:r>
               <w:rPr>
                 <w:rStyle w:val="Hyperlink"/>
@@ -4976,7 +2276,7 @@
               <w:noProof/>
             </w:rPr>
           </w:pPr>
-          <w:hyperlink w:anchor="_Toc216021041" w:history="1">
+          <w:hyperlink w:history="1" w:anchor="_Toc216021041">
             <w:r>
               <w:rPr>
                 <w:rStyle w:val="Hyperlink"/>
@@ -5044,7 +2344,7 @@
               <w:noProof/>
             </w:rPr>
           </w:pPr>
-          <w:hyperlink w:anchor="_Toc216021042" w:history="1">
+          <w:hyperlink w:history="1" w:anchor="_Toc216021042">
             <w:r>
               <w:rPr>
                 <w:rStyle w:val="Hyperlink"/>
@@ -5112,7 +2412,7 @@
               <w:noProof/>
             </w:rPr>
           </w:pPr>
-          <w:hyperlink w:anchor="_Toc216021043" w:history="1">
+          <w:hyperlink w:history="1" w:anchor="_Toc216021043">
             <w:r>
               <w:rPr>
                 <w:rStyle w:val="Hyperlink"/>
@@ -5160,278 +2460,6 @@
                 <w:webHidden/>
               </w:rPr>
               <w:t>22</w:t>
-            </w:r>
-            <w:r>
-              <w:rPr>
-                <w:noProof/>
-                <w:webHidden/>
-              </w:rPr>
-              <w:fldChar w:fldCharType="end"/>
-            </w:r>
-          </w:hyperlink>
-        </w:p>
-        <w:p>
-          <w:pPr>
-            <w:pStyle w:val="TOC2"/>
-            <w:tabs>
-              <w:tab w:val="right" w:leader="dot" w:pos="9628"/>
-            </w:tabs>
-            <w:rPr>
-              <w:noProof/>
-            </w:rPr>
-          </w:pPr>
-          <w:hyperlink w:anchor="_Toc216021044" w:history="1">
-            <w:r>
-              <w:rPr>
-                <w:rStyle w:val="Hyperlink"/>
-                <w:noProof/>
-              </w:rPr>
-              <w:t>Legal Considerations</w:t>
-            </w:r>
-            <w:r>
-              <w:rPr>
-                <w:noProof/>
-                <w:webHidden/>
-              </w:rPr>
-              <w:tab/>
-            </w:r>
-            <w:r>
-              <w:rPr>
-                <w:noProof/>
-                <w:webHidden/>
-              </w:rPr>
-              <w:fldChar w:fldCharType="begin"/>
-            </w:r>
-            <w:r>
-              <w:rPr>
-                <w:noProof/>
-                <w:webHidden/>
-              </w:rPr>
-              <w:instrText xml:space="preserve"> PAGEREF _Toc216021044 \h </w:instrText>
-            </w:r>
-            <w:r>
-              <w:rPr>
-                <w:noProof/>
-                <w:webHidden/>
-              </w:rPr>
-            </w:r>
-            <w:r>
-              <w:rPr>
-                <w:noProof/>
-                <w:webHidden/>
-              </w:rPr>
-              <w:fldChar w:fldCharType="separate"/>
-            </w:r>
-            <w:r>
-              <w:rPr>
-                <w:noProof/>
-                <w:webHidden/>
-              </w:rPr>
-              <w:t>22</w:t>
-            </w:r>
-            <w:r>
-              <w:rPr>
-                <w:noProof/>
-                <w:webHidden/>
-              </w:rPr>
-              <w:fldChar w:fldCharType="end"/>
-            </w:r>
-          </w:hyperlink>
-        </w:p>
-        <w:p>
-          <w:pPr>
-            <w:pStyle w:val="TOC2"/>
-            <w:tabs>
-              <w:tab w:val="right" w:leader="dot" w:pos="9628"/>
-            </w:tabs>
-            <w:rPr>
-              <w:noProof/>
-            </w:rPr>
-          </w:pPr>
-          <w:hyperlink w:anchor="_Toc216021045" w:history="1">
-            <w:r>
-              <w:rPr>
-                <w:rStyle w:val="Hyperlink"/>
-                <w:noProof/>
-              </w:rPr>
-              <w:t>Social Considerations</w:t>
-            </w:r>
-            <w:r>
-              <w:rPr>
-                <w:noProof/>
-                <w:webHidden/>
-              </w:rPr>
-              <w:tab/>
-            </w:r>
-            <w:r>
-              <w:rPr>
-                <w:noProof/>
-                <w:webHidden/>
-              </w:rPr>
-              <w:fldChar w:fldCharType="begin"/>
-            </w:r>
-            <w:r>
-              <w:rPr>
-                <w:noProof/>
-                <w:webHidden/>
-              </w:rPr>
-              <w:instrText xml:space="preserve"> PAGEREF _Toc216021045 \h </w:instrText>
-            </w:r>
-            <w:r>
-              <w:rPr>
-                <w:noProof/>
-                <w:webHidden/>
-              </w:rPr>
-            </w:r>
-            <w:r>
-              <w:rPr>
-                <w:noProof/>
-                <w:webHidden/>
-              </w:rPr>
-              <w:fldChar w:fldCharType="separate"/>
-            </w:r>
-            <w:r>
-              <w:rPr>
-                <w:noProof/>
-                <w:webHidden/>
-              </w:rPr>
-              <w:t>22</w:t>
-            </w:r>
-            <w:r>
-              <w:rPr>
-                <w:noProof/>
-                <w:webHidden/>
-              </w:rPr>
-              <w:fldChar w:fldCharType="end"/>
-            </w:r>
-          </w:hyperlink>
-        </w:p>
-        <w:p>
-          <w:pPr>
-            <w:pStyle w:val="TOC2"/>
-            <w:tabs>
-              <w:tab w:val="right" w:leader="dot" w:pos="9628"/>
-            </w:tabs>
-            <w:rPr>
-              <w:noProof/>
-            </w:rPr>
-          </w:pPr>
-          <w:hyperlink w:anchor="_Toc216021046" w:history="1">
-            <w:r>
-              <w:rPr>
-                <w:rStyle w:val="Hyperlink"/>
-                <w:noProof/>
-              </w:rPr>
-              <w:t>Ethical Considerations</w:t>
-            </w:r>
-            <w:r>
-              <w:rPr>
-                <w:noProof/>
-                <w:webHidden/>
-              </w:rPr>
-              <w:tab/>
-            </w:r>
-            <w:r>
-              <w:rPr>
-                <w:noProof/>
-                <w:webHidden/>
-              </w:rPr>
-              <w:fldChar w:fldCharType="begin"/>
-            </w:r>
-            <w:r>
-              <w:rPr>
-                <w:noProof/>
-                <w:webHidden/>
-              </w:rPr>
-              <w:instrText xml:space="preserve"> PAGEREF _Toc216021046 \h </w:instrText>
-            </w:r>
-            <w:r>
-              <w:rPr>
-                <w:noProof/>
-                <w:webHidden/>
-              </w:rPr>
-            </w:r>
-            <w:r>
-              <w:rPr>
-                <w:noProof/>
-                <w:webHidden/>
-              </w:rPr>
-              <w:fldChar w:fldCharType="separate"/>
-            </w:r>
-            <w:r>
-              <w:rPr>
-                <w:noProof/>
-                <w:webHidden/>
-              </w:rPr>
-              <w:t>23</w:t>
-            </w:r>
-            <w:r>
-              <w:rPr>
-                <w:noProof/>
-                <w:webHidden/>
-              </w:rPr>
-              <w:fldChar w:fldCharType="end"/>
-            </w:r>
-          </w:hyperlink>
-        </w:p>
-        <w:p>
-          <w:pPr>
-            <w:pStyle w:val="TOC2"/>
-            <w:tabs>
-              <w:tab w:val="right" w:leader="dot" w:pos="9628"/>
-            </w:tabs>
-            <w:rPr>
-              <w:noProof/>
-            </w:rPr>
-          </w:pPr>
-          <w:hyperlink w:anchor="_Toc216021047" w:history="1">
-            <w:r>
-              <w:rPr>
-                <w:rStyle w:val="Hyperlink"/>
-                <w:noProof/>
-              </w:rPr>
-              <w:t>Professional Considerations</w:t>
-            </w:r>
-            <w:r>
-              <w:rPr>
-                <w:noProof/>
-                <w:webHidden/>
-              </w:rPr>
-              <w:tab/>
-            </w:r>
-            <w:r>
-              <w:rPr>
-                <w:noProof/>
-                <w:webHidden/>
-              </w:rPr>
-              <w:fldChar w:fldCharType="begin"/>
-            </w:r>
-            <w:r>
-              <w:rPr>
-                <w:noProof/>
-                <w:webHidden/>
-              </w:rPr>
-              <w:instrText xml:space="preserve"> PAGEREF _Toc216021047 \h </w:instrText>
-            </w:r>
-            <w:r>
-              <w:rPr>
-                <w:noProof/>
-                <w:webHidden/>
-              </w:rPr>
-            </w:r>
-            <w:r>
-              <w:rPr>
-                <w:noProof/>
-                <w:webHidden/>
-              </w:rPr>
-              <w:fldChar w:fldCharType="separate"/>
-            </w:r>
-            <w:r>
-              <w:rPr>
-                <w:noProof/>
-                <w:webHidden/>
-              </w:rPr>
-              <w:t>23</w:t>
             </w:r>
             <w:r>
               <w:rPr>
@@ -5457,16 +2485,21 @@
       <w:pPr>
         <w:pStyle w:val="Heading1"/>
       </w:pPr>
-      <w:bookmarkStart w:id="0" w:name="_Toc216020981"/>
+      <w:bookmarkStart w:name="_Toc216020981" w:id="0"/>
     </w:p>
     <w:p/>
     <w:p/>
+    <w:p/>
+    <w:p/>
+    <w:p/>
+    <w:p/>
+    <w:p/>
+    <w:p/>
     <w:p>
       <w:pPr>
         <w:pStyle w:val="Heading1"/>
       </w:pPr>
       <w:r>
-        <w:lastRenderedPageBreak/>
         <w:t>Project Overview</w:t>
       </w:r>
       <w:bookmarkEnd w:id="0"/>
@@ -5475,12 +2508,27 @@
       <w:pPr>
         <w:spacing w:line="240" w:lineRule="auto"/>
       </w:pPr>
-      <w:r>
-        <w:t>FlatFlex is a chore-sharing app created for students who live in shared accommodation and want an easier way to stay organised at home. The main idea is to give housemates a simple and fair way to divide and rotate tasks so that everyone knows what they’re responsible for each week. Users can add common chores like taking out the bins or cleaning shared areas, and the app handles the rotation automatically. They can also tick off tasks, get reminders, and swap chores if anything changes.</w:t>
+      <w:proofErr w:type="spellStart"/>
+      <w:r>
+        <w:t>FlatFlex</w:t>
+      </w:r>
+      <w:proofErr w:type="spellEnd"/>
+      <w:r>
+        <w:t xml:space="preserve"> is a chore-sharing app created for students who live in shared accommodation and want an easier way to stay organised at home. The main idea is to give housemates a simple and fair way to divide and rotate tasks so that everyone knows what they’re responsible for each week. Users can add common chores like taking out the bins or cleaning shared areas, and the app handles the rotation automatically. They can also tick off tasks, get reminders, and swap chores if anything changes.</w:t>
       </w:r>
       <w:r>
         <w:br/>
-        <w:t>Overall, FlatFlex aims to reduce small conflicts about cleaning, help keep shared spaces tidy, and make student living feel a bit more balanced and cooperative.</w:t>
+      </w:r>
+      <w:r>
+        <w:t xml:space="preserve">Overall, </w:t>
+      </w:r>
+      <w:proofErr w:type="spellStart"/>
+      <w:r>
+        <w:t>FlatFlex</w:t>
+      </w:r>
+      <w:proofErr w:type="spellEnd"/>
+      <w:r>
+        <w:t xml:space="preserve"> aims to reduce small conflicts about cleaning, help keep shared spaces tidy, and make student living feel a bit more balanced and cooperative.</w:t>
       </w:r>
     </w:p>
     <w:p>
@@ -5503,7 +2551,7 @@
       <w:pPr>
         <w:pStyle w:val="Heading1"/>
       </w:pPr>
-      <w:bookmarkStart w:id="1" w:name="_Toc216020982"/>
+      <w:bookmarkStart w:name="_Toc216020982" w:id="1"/>
       <w:r>
         <w:t>Problem Statement</w:t>
       </w:r>
@@ -5514,16 +2562,40 @@
         <w:spacing w:line="240" w:lineRule="auto"/>
       </w:pPr>
       <w:r>
+        <w:rPr/>
         <w:t>Living with other students in shared accommodation can be challenging, especially when it comes to managing household responsibilities</w:t>
       </w:r>
       <w:r>
+        <w:rPr/>
         <w:t xml:space="preserve"> </w:t>
       </w:r>
       <w:r>
-        <w:t>(Clark, Tuffin &amp; Bowker, 2020)</w:t>
-      </w:r>
-      <w:r>
-        <w:t>. Many student households rely on informal systems such as group chats, handwritten lists, or verbal agreements to organise chores. These methods are often inconsistent and lead to confusion about who is responsible for what.</w:t>
+        <w:rPr/>
+        <w:t>(</w:t>
+      </w:r>
+      <w:r>
+        <w:rPr/>
+        <w:t>Clark</w:t>
+      </w:r>
+      <w:r>
+        <w:rPr/>
+        <w:t>, Tuffin &amp; Bowker, 2020)</w:t>
+      </w:r>
+      <w:r>
+        <w:rPr/>
+        <w:t xml:space="preserve">. Many student households rely on informal systems such as group chats, handwritten lists, or verbal agreements to organise chores. These methods are often inconsistent and lead to confusion about who </w:t>
+      </w:r>
+      <w:r>
+        <w:rPr/>
+        <w:t>is responsible for</w:t>
+      </w:r>
+      <w:r>
+        <w:rPr/>
+        <w:t xml:space="preserve"> what.</w:t>
+      </w:r>
+      <w:r>
+        <w:rPr/>
+        <w:t xml:space="preserve"> (4)</w:t>
       </w:r>
     </w:p>
     <w:p>
@@ -5594,7 +2666,7 @@
       <w:pPr>
         <w:pStyle w:val="Heading1"/>
       </w:pPr>
-      <w:bookmarkStart w:id="2" w:name="_Toc216020983"/>
+      <w:bookmarkStart w:name="_Toc216020983" w:id="2"/>
       <w:r>
         <w:t>Project Scope</w:t>
       </w:r>
@@ -5727,7 +2799,6 @@
         </w:numPr>
       </w:pPr>
       <w:r>
-        <w:lastRenderedPageBreak/>
         <w:t>Light gamification elements such as badges or leaderboards</w:t>
       </w:r>
     </w:p>
@@ -5884,7 +2955,15 @@
         </w:numPr>
       </w:pPr>
       <w:r>
-        <w:t>“FlatBucks” currency earned by completing tasks</w:t>
+        <w:t>“</w:t>
+      </w:r>
+      <w:proofErr w:type="spellStart"/>
+      <w:r>
+        <w:t>FlatBucks</w:t>
+      </w:r>
+      <w:proofErr w:type="spellEnd"/>
+      <w:r>
+        <w:t>” currency earned by completing tasks</w:t>
       </w:r>
     </w:p>
     <w:p>
@@ -5914,7 +2993,7 @@
       <w:pPr>
         <w:pStyle w:val="Heading1"/>
       </w:pPr>
-      <w:bookmarkStart w:id="3" w:name="_Toc216020984"/>
+      <w:bookmarkStart w:name="_Toc216020984" w:id="3"/>
       <w:r>
         <w:t>Project Objectives</w:t>
       </w:r>
@@ -6020,7 +3099,7 @@
       <w:pPr>
         <w:pStyle w:val="Heading1"/>
       </w:pPr>
-      <w:bookmarkStart w:id="4" w:name="_Toc216020985"/>
+      <w:bookmarkStart w:name="_Toc216020985" w:id="4"/>
       <w:r>
         <w:t>Assumptions and Constraints</w:t>
       </w:r>
@@ -6031,7 +3110,15 @@
         <w:spacing w:line="240" w:lineRule="auto"/>
       </w:pPr>
       <w:r>
-        <w:t>The FlatFlex project is based on several assumptions that shape the development approach and define the boundaries of what can be realistically achieved within the</w:t>
+        <w:t xml:space="preserve">The </w:t>
+      </w:r>
+      <w:proofErr w:type="spellStart"/>
+      <w:r>
+        <w:t>FlatFlex</w:t>
+      </w:r>
+      <w:proofErr w:type="spellEnd"/>
+      <w:r>
+        <w:t xml:space="preserve"> project is based on several assumptions that shape the development approach and define the boundaries of what can be realistically achieved within the</w:t>
       </w:r>
       <w:r>
         <w:t xml:space="preserve"> </w:t>
@@ -6051,7 +3138,6 @@
         <w:spacing w:line="240" w:lineRule="auto"/>
       </w:pPr>
       <w:r>
-        <w:lastRenderedPageBreak/>
         <w:t>It is assumed that all team members will maintain access to essential equipment</w:t>
       </w:r>
       <w:r>
@@ -6127,7 +3213,7 @@
       <w:pPr>
         <w:pStyle w:val="Heading1"/>
       </w:pPr>
-      <w:bookmarkStart w:id="5" w:name="_Toc216020986"/>
+      <w:bookmarkStart w:name="_Toc216020986" w:id="5"/>
       <w:r>
         <w:t>Stakeholders and Users</w:t>
       </w:r>
@@ -6138,7 +3224,15 @@
         <w:spacing w:line="240" w:lineRule="auto"/>
       </w:pPr>
       <w:r>
-        <w:t xml:space="preserve">The FlatFlex project involves a range of stakeholders who are either directly impacted by the app or have </w:t>
+        <w:t xml:space="preserve">The </w:t>
+      </w:r>
+      <w:proofErr w:type="spellStart"/>
+      <w:r>
+        <w:t>FlatFlex</w:t>
+      </w:r>
+      <w:proofErr w:type="spellEnd"/>
+      <w:r>
+        <w:t xml:space="preserve"> project involves a range of stakeholders who are either directly impacted by the app or have </w:t>
       </w:r>
       <w:r>
         <w:t xml:space="preserve">an </w:t>
@@ -6167,7 +3261,15 @@
         <w:t>Secondary stakeholders include flatmates or housemates who may indirectly benefit from the app, even if they do not use it directly. Landlords, student housing providers, and university accommodation services are also secondary stakeholders, as they may value an application that promotes clear, better-maintained living spaces and supports positive tenant relationships.</w:t>
       </w:r>
       <w:r>
-        <w:t xml:space="preserve"> Competitor apps also act as external stakeholders since their strengths and weaknesses influence the development of FlatFlex as a more student-friendly alternative.</w:t>
+        <w:t xml:space="preserve"> Competitor apps also act as external stakeholders since their strengths and weaknesses influence the development of </w:t>
+      </w:r>
+      <w:proofErr w:type="spellStart"/>
+      <w:r>
+        <w:t>FlatFlex</w:t>
+      </w:r>
+      <w:proofErr w:type="spellEnd"/>
+      <w:r>
+        <w:t xml:space="preserve"> as a more student-friendly alternative.</w:t>
       </w:r>
     </w:p>
     <w:p>
@@ -6227,7 +3329,7 @@
       <w:pPr>
         <w:pStyle w:val="Heading1"/>
       </w:pPr>
-      <w:bookmarkStart w:id="6" w:name="_Toc216020987"/>
+      <w:bookmarkStart w:name="_Toc216020987" w:id="6"/>
       <w:r>
         <w:t>Project Team</w:t>
       </w:r>
@@ -6289,9 +3391,8 @@
       <w:pPr>
         <w:pStyle w:val="Heading2"/>
       </w:pPr>
-      <w:bookmarkStart w:id="7" w:name="_Toc216020988"/>
-      <w:r>
-        <w:lastRenderedPageBreak/>
+      <w:bookmarkStart w:name="_Toc216020988" w:id="7"/>
+      <w:r>
         <w:t>Role Responsibilities</w:t>
       </w:r>
       <w:bookmarkEnd w:id="7"/>
@@ -6300,7 +3401,7 @@
       <w:pPr>
         <w:pStyle w:val="Heading3"/>
       </w:pPr>
-      <w:bookmarkStart w:id="8" w:name="_Toc216020989"/>
+      <w:bookmarkStart w:name="_Toc216020989" w:id="8"/>
       <w:r>
         <w:t>Documentation Lead</w:t>
       </w:r>
@@ -6316,7 +3417,7 @@
           <w:szCs w:val="22"/>
         </w:rPr>
       </w:pPr>
-      <w:bookmarkStart w:id="9" w:name="_Toc216020990"/>
+      <w:bookmarkStart w:name="_Toc216020990" w:id="9"/>
       <w:r>
         <w:rPr>
           <w:rFonts w:eastAsiaTheme="minorHAnsi" w:cstheme="minorBidi"/>
@@ -6332,7 +3433,7 @@
       <w:pPr>
         <w:pStyle w:val="Heading3"/>
       </w:pPr>
-      <w:bookmarkStart w:id="10" w:name="_Toc216020991"/>
+      <w:bookmarkStart w:name="_Toc216020991" w:id="10"/>
       <w:r>
         <w:t>Technical Lead</w:t>
       </w:r>
@@ -6377,7 +3478,7 @@
       <w:pPr>
         <w:pStyle w:val="Heading3"/>
       </w:pPr>
-      <w:bookmarkStart w:id="11" w:name="_Toc216020992"/>
+      <w:bookmarkStart w:name="_Toc216020992" w:id="11"/>
       <w:r>
         <w:t>Frontend/UI Lead</w:t>
       </w:r>
@@ -6416,7 +3517,7 @@
       <w:pPr>
         <w:pStyle w:val="Heading3"/>
       </w:pPr>
-      <w:bookmarkStart w:id="12" w:name="_Toc216020993"/>
+      <w:bookmarkStart w:name="_Toc216020993" w:id="12"/>
       <w:r>
         <w:t>Testing and Quality Assurance Lead</w:t>
       </w:r>
@@ -6452,7 +3553,7 @@
       <w:pPr>
         <w:pStyle w:val="Heading2"/>
       </w:pPr>
-      <w:bookmarkStart w:id="13" w:name="_Toc216020994"/>
+      <w:bookmarkStart w:name="_Toc216020994" w:id="13"/>
       <w:r>
         <w:t>Team Responsibilities</w:t>
       </w:r>
@@ -6462,7 +3563,7 @@
       <w:pPr>
         <w:pStyle w:val="Heading3"/>
       </w:pPr>
-      <w:bookmarkStart w:id="14" w:name="_Toc216020995"/>
+      <w:bookmarkStart w:name="_Toc216020995" w:id="14"/>
       <w:r>
         <w:t>Shared Project Management</w:t>
       </w:r>
@@ -6480,7 +3581,7 @@
       <w:pPr>
         <w:pStyle w:val="Heading3"/>
       </w:pPr>
-      <w:bookmarkStart w:id="15" w:name="_Toc216020996"/>
+      <w:bookmarkStart w:name="_Toc216020996" w:id="15"/>
       <w:r>
         <w:t>Communication and Collaboration</w:t>
       </w:r>
@@ -6498,7 +3599,7 @@
       <w:pPr>
         <w:pStyle w:val="Heading3"/>
       </w:pPr>
-      <w:bookmarkStart w:id="16" w:name="_Toc216020997"/>
+      <w:bookmarkStart w:name="_Toc216020997" w:id="16"/>
       <w:r>
         <w:t>Research and Requirements Gathering</w:t>
       </w:r>
@@ -6516,9 +3617,8 @@
       <w:pPr>
         <w:pStyle w:val="Heading3"/>
       </w:pPr>
-      <w:bookmarkStart w:id="17" w:name="_Toc216020998"/>
-      <w:r>
-        <w:lastRenderedPageBreak/>
+      <w:bookmarkStart w:name="_Toc216020998" w:id="17"/>
+      <w:r>
         <w:t>Design and Ideation</w:t>
       </w:r>
       <w:bookmarkEnd w:id="17"/>
@@ -6535,7 +3635,7 @@
       <w:pPr>
         <w:pStyle w:val="Heading3"/>
       </w:pPr>
-      <w:bookmarkStart w:id="18" w:name="_Toc216020999"/>
+      <w:bookmarkStart w:name="_Toc216020999" w:id="18"/>
       <w:r>
         <w:t>Testing</w:t>
       </w:r>
@@ -6553,7 +3653,7 @@
       <w:pPr>
         <w:pStyle w:val="Heading3"/>
       </w:pPr>
-      <w:bookmarkStart w:id="19" w:name="_Toc216021000"/>
+      <w:bookmarkStart w:name="_Toc216021000" w:id="19"/>
       <w:r>
         <w:t>Documentation and Reporting</w:t>
       </w:r>
@@ -6577,7 +3677,7 @@
       <w:pPr>
         <w:pStyle w:val="Heading3"/>
       </w:pPr>
-      <w:bookmarkStart w:id="20" w:name="_Toc216021001"/>
+      <w:bookmarkStart w:name="_Toc216021001" w:id="20"/>
       <w:r>
         <w:t>Presentation and Pitches</w:t>
       </w:r>
@@ -6595,7 +3695,7 @@
       <w:pPr>
         <w:pStyle w:val="Heading3"/>
       </w:pPr>
-      <w:bookmarkStart w:id="21" w:name="_Toc216021002"/>
+      <w:bookmarkStart w:name="_Toc216021002" w:id="21"/>
       <w:r>
         <w:t>Ethical and Professional Conduct</w:t>
       </w:r>
@@ -6613,7 +3713,7 @@
       <w:pPr>
         <w:pStyle w:val="Heading3"/>
       </w:pPr>
-      <w:bookmarkStart w:id="22" w:name="_Toc216021003"/>
+      <w:bookmarkStart w:name="_Toc216021003" w:id="22"/>
       <w:r>
         <w:t>Continuous Improvement</w:t>
       </w:r>
@@ -6631,7 +3731,7 @@
       <w:pPr>
         <w:pStyle w:val="Heading3"/>
       </w:pPr>
-      <w:bookmarkStart w:id="23" w:name="_Toc216021004"/>
+      <w:bookmarkStart w:name="_Toc216021004" w:id="23"/>
       <w:r>
         <w:t>Note on Shared Ownership</w:t>
       </w:r>
@@ -6665,7 +3765,7 @@
       <w:pPr>
         <w:pStyle w:val="Heading1"/>
       </w:pPr>
-      <w:bookmarkStart w:id="24" w:name="_Toc216021005"/>
+      <w:bookmarkStart w:name="_Toc216021005" w:id="24"/>
       <w:r>
         <w:t>Timeline</w:t>
       </w:r>
@@ -6673,7 +3773,15 @@
     </w:p>
     <w:p>
       <w:r>
-        <w:t>The project is organised into five phases, each focusing on a different stage of the development process. These phases help break the work down into manageable steps, starting with research and planning and ending with the final presentation and submission. Each phase includes key tasks and deliverables that guide the team through designing, developing, testing, and refining the FlatFlex prototype.</w:t>
+        <w:t xml:space="preserve">The project is organised into five phases, each focusing on a different stage of the development process. These phases help break the work down into manageable steps, starting with research and planning and ending with the final presentation and submission. Each phase includes key tasks and deliverables that guide the team through designing, developing, testing, and refining the </w:t>
+      </w:r>
+      <w:proofErr w:type="spellStart"/>
+      <w:r>
+        <w:t>FlatFlex</w:t>
+      </w:r>
+      <w:proofErr w:type="spellEnd"/>
+      <w:r>
+        <w:t xml:space="preserve"> prototype.</w:t>
       </w:r>
     </w:p>
     <w:tbl>
@@ -6698,10 +3806,10 @@
           <w:tcPr>
             <w:tcW w:w="0" w:type="auto"/>
             <w:tcBorders>
-              <w:top w:val="single" w:sz="8" w:space="0" w:color="000000"/>
-              <w:left w:val="single" w:sz="8" w:space="0" w:color="000000"/>
-              <w:bottom w:val="single" w:sz="8" w:space="0" w:color="000000"/>
-              <w:right w:val="single" w:sz="8" w:space="0" w:color="000000"/>
+              <w:top w:val="single" w:color="000000" w:sz="8" w:space="0"/>
+              <w:left w:val="single" w:color="000000" w:sz="8" w:space="0"/>
+              <w:bottom w:val="single" w:color="000000" w:sz="8" w:space="0"/>
+              <w:right w:val="single" w:color="000000" w:sz="8" w:space="0"/>
             </w:tcBorders>
             <w:shd w:val="clear" w:color="auto" w:fill="A4C2F4"/>
             <w:tcMar>
@@ -6729,10 +3837,10 @@
           <w:tcPr>
             <w:tcW w:w="0" w:type="auto"/>
             <w:tcBorders>
-              <w:top w:val="single" w:sz="8" w:space="0" w:color="000000"/>
-              <w:left w:val="single" w:sz="8" w:space="0" w:color="000000"/>
-              <w:bottom w:val="single" w:sz="8" w:space="0" w:color="000000"/>
-              <w:right w:val="single" w:sz="8" w:space="0" w:color="000000"/>
+              <w:top w:val="single" w:color="000000" w:sz="8" w:space="0"/>
+              <w:left w:val="single" w:color="000000" w:sz="8" w:space="0"/>
+              <w:bottom w:val="single" w:color="000000" w:sz="8" w:space="0"/>
+              <w:right w:val="single" w:color="000000" w:sz="8" w:space="0"/>
             </w:tcBorders>
             <w:shd w:val="clear" w:color="auto" w:fill="A4C2F4"/>
             <w:tcMar>
@@ -6760,10 +3868,10 @@
           <w:tcPr>
             <w:tcW w:w="0" w:type="auto"/>
             <w:tcBorders>
-              <w:top w:val="single" w:sz="8" w:space="0" w:color="000000"/>
-              <w:left w:val="single" w:sz="8" w:space="0" w:color="000000"/>
-              <w:bottom w:val="single" w:sz="8" w:space="0" w:color="000000"/>
-              <w:right w:val="single" w:sz="8" w:space="0" w:color="000000"/>
+              <w:top w:val="single" w:color="000000" w:sz="8" w:space="0"/>
+              <w:left w:val="single" w:color="000000" w:sz="8" w:space="0"/>
+              <w:bottom w:val="single" w:color="000000" w:sz="8" w:space="0"/>
+              <w:right w:val="single" w:color="000000" w:sz="8" w:space="0"/>
             </w:tcBorders>
             <w:shd w:val="clear" w:color="auto" w:fill="A4C2F4"/>
             <w:tcMar>
@@ -6791,10 +3899,10 @@
           <w:tcPr>
             <w:tcW w:w="0" w:type="auto"/>
             <w:tcBorders>
-              <w:top w:val="single" w:sz="8" w:space="0" w:color="000000"/>
-              <w:left w:val="single" w:sz="8" w:space="0" w:color="000000"/>
-              <w:bottom w:val="single" w:sz="8" w:space="0" w:color="000000"/>
-              <w:right w:val="single" w:sz="8" w:space="0" w:color="000000"/>
+              <w:top w:val="single" w:color="000000" w:sz="8" w:space="0"/>
+              <w:left w:val="single" w:color="000000" w:sz="8" w:space="0"/>
+              <w:bottom w:val="single" w:color="000000" w:sz="8" w:space="0"/>
+              <w:right w:val="single" w:color="000000" w:sz="8" w:space="0"/>
             </w:tcBorders>
             <w:shd w:val="clear" w:color="auto" w:fill="A4C2F4"/>
             <w:tcMar>
@@ -6824,10 +3932,10 @@
           <w:tcPr>
             <w:tcW w:w="0" w:type="auto"/>
             <w:tcBorders>
-              <w:top w:val="single" w:sz="8" w:space="0" w:color="000000"/>
-              <w:left w:val="single" w:sz="8" w:space="0" w:color="000000"/>
-              <w:bottom w:val="single" w:sz="8" w:space="0" w:color="000000"/>
-              <w:right w:val="single" w:sz="8" w:space="0" w:color="000000"/>
+              <w:top w:val="single" w:color="000000" w:sz="8" w:space="0"/>
+              <w:left w:val="single" w:color="000000" w:sz="8" w:space="0"/>
+              <w:bottom w:val="single" w:color="000000" w:sz="8" w:space="0"/>
+              <w:right w:val="single" w:color="000000" w:sz="8" w:space="0"/>
             </w:tcBorders>
             <w:tcMar>
               <w:top w:w="100" w:type="dxa"/>
@@ -6850,10 +3958,10 @@
           <w:tcPr>
             <w:tcW w:w="0" w:type="auto"/>
             <w:tcBorders>
-              <w:top w:val="single" w:sz="8" w:space="0" w:color="000000"/>
-              <w:left w:val="single" w:sz="8" w:space="0" w:color="000000"/>
-              <w:bottom w:val="single" w:sz="8" w:space="0" w:color="000000"/>
-              <w:right w:val="single" w:sz="8" w:space="0" w:color="000000"/>
+              <w:top w:val="single" w:color="000000" w:sz="8" w:space="0"/>
+              <w:left w:val="single" w:color="000000" w:sz="8" w:space="0"/>
+              <w:bottom w:val="single" w:color="000000" w:sz="8" w:space="0"/>
+              <w:right w:val="single" w:color="000000" w:sz="8" w:space="0"/>
             </w:tcBorders>
             <w:tcMar>
               <w:top w:w="100" w:type="dxa"/>
@@ -6876,10 +3984,10 @@
           <w:tcPr>
             <w:tcW w:w="0" w:type="auto"/>
             <w:tcBorders>
-              <w:top w:val="single" w:sz="8" w:space="0" w:color="000000"/>
-              <w:left w:val="single" w:sz="8" w:space="0" w:color="000000"/>
-              <w:bottom w:val="single" w:sz="8" w:space="0" w:color="000000"/>
-              <w:right w:val="single" w:sz="8" w:space="0" w:color="000000"/>
+              <w:top w:val="single" w:color="000000" w:sz="8" w:space="0"/>
+              <w:left w:val="single" w:color="000000" w:sz="8" w:space="0"/>
+              <w:bottom w:val="single" w:color="000000" w:sz="8" w:space="0"/>
+              <w:right w:val="single" w:color="000000" w:sz="8" w:space="0"/>
             </w:tcBorders>
             <w:tcMar>
               <w:top w:w="100" w:type="dxa"/>
@@ -6910,10 +4018,10 @@
           <w:tcPr>
             <w:tcW w:w="0" w:type="auto"/>
             <w:tcBorders>
-              <w:top w:val="single" w:sz="8" w:space="0" w:color="000000"/>
-              <w:left w:val="single" w:sz="8" w:space="0" w:color="000000"/>
-              <w:bottom w:val="single" w:sz="8" w:space="0" w:color="000000"/>
-              <w:right w:val="single" w:sz="8" w:space="0" w:color="000000"/>
+              <w:top w:val="single" w:color="000000" w:sz="8" w:space="0"/>
+              <w:left w:val="single" w:color="000000" w:sz="8" w:space="0"/>
+              <w:bottom w:val="single" w:color="000000" w:sz="8" w:space="0"/>
+              <w:right w:val="single" w:color="000000" w:sz="8" w:space="0"/>
             </w:tcBorders>
             <w:tcMar>
               <w:top w:w="100" w:type="dxa"/>
@@ -6950,7 +4058,6 @@
               <w:spacing w:line="240" w:lineRule="auto"/>
             </w:pPr>
             <w:r>
-              <w:lastRenderedPageBreak/>
               <w:t>Analyse and document similar apps and identify gaps</w:t>
             </w:r>
           </w:p>
@@ -6969,10 +4076,10 @@
           <w:tcPr>
             <w:tcW w:w="0" w:type="auto"/>
             <w:tcBorders>
-              <w:top w:val="single" w:sz="8" w:space="0" w:color="000000"/>
-              <w:left w:val="single" w:sz="8" w:space="0" w:color="000000"/>
-              <w:bottom w:val="single" w:sz="8" w:space="0" w:color="000000"/>
-              <w:right w:val="single" w:sz="8" w:space="0" w:color="000000"/>
+              <w:top w:val="single" w:color="000000" w:sz="8" w:space="0"/>
+              <w:left w:val="single" w:color="000000" w:sz="8" w:space="0"/>
+              <w:bottom w:val="single" w:color="000000" w:sz="8" w:space="0"/>
+              <w:right w:val="single" w:color="000000" w:sz="8" w:space="0"/>
             </w:tcBorders>
             <w:tcMar>
               <w:top w:w="100" w:type="dxa"/>
@@ -6987,7 +4094,6 @@
               <w:spacing w:line="240" w:lineRule="auto"/>
             </w:pPr>
             <w:r>
-              <w:lastRenderedPageBreak/>
               <w:t>2</w:t>
             </w:r>
           </w:p>
@@ -6996,10 +4102,10 @@
           <w:tcPr>
             <w:tcW w:w="0" w:type="auto"/>
             <w:tcBorders>
-              <w:top w:val="single" w:sz="8" w:space="0" w:color="000000"/>
-              <w:left w:val="single" w:sz="8" w:space="0" w:color="000000"/>
-              <w:bottom w:val="single" w:sz="8" w:space="0" w:color="000000"/>
-              <w:right w:val="single" w:sz="8" w:space="0" w:color="000000"/>
+              <w:top w:val="single" w:color="000000" w:sz="8" w:space="0"/>
+              <w:left w:val="single" w:color="000000" w:sz="8" w:space="0"/>
+              <w:bottom w:val="single" w:color="000000" w:sz="8" w:space="0"/>
+              <w:right w:val="single" w:color="000000" w:sz="8" w:space="0"/>
             </w:tcBorders>
             <w:tcMar>
               <w:top w:w="100" w:type="dxa"/>
@@ -7022,10 +4128,10 @@
           <w:tcPr>
             <w:tcW w:w="0" w:type="auto"/>
             <w:tcBorders>
-              <w:top w:val="single" w:sz="8" w:space="0" w:color="000000"/>
-              <w:left w:val="single" w:sz="8" w:space="0" w:color="000000"/>
-              <w:bottom w:val="single" w:sz="8" w:space="0" w:color="000000"/>
-              <w:right w:val="single" w:sz="8" w:space="0" w:color="000000"/>
+              <w:top w:val="single" w:color="000000" w:sz="8" w:space="0"/>
+              <w:left w:val="single" w:color="000000" w:sz="8" w:space="0"/>
+              <w:bottom w:val="single" w:color="000000" w:sz="8" w:space="0"/>
+              <w:right w:val="single" w:color="000000" w:sz="8" w:space="0"/>
             </w:tcBorders>
             <w:tcMar>
               <w:top w:w="100" w:type="dxa"/>
@@ -7048,10 +4154,10 @@
           <w:tcPr>
             <w:tcW w:w="0" w:type="auto"/>
             <w:tcBorders>
-              <w:top w:val="single" w:sz="8" w:space="0" w:color="000000"/>
-              <w:left w:val="single" w:sz="8" w:space="0" w:color="000000"/>
-              <w:bottom w:val="single" w:sz="8" w:space="0" w:color="000000"/>
-              <w:right w:val="single" w:sz="8" w:space="0" w:color="000000"/>
+              <w:top w:val="single" w:color="000000" w:sz="8" w:space="0"/>
+              <w:left w:val="single" w:color="000000" w:sz="8" w:space="0"/>
+              <w:bottom w:val="single" w:color="000000" w:sz="8" w:space="0"/>
+              <w:right w:val="single" w:color="000000" w:sz="8" w:space="0"/>
             </w:tcBorders>
             <w:tcMar>
               <w:top w:w="100" w:type="dxa"/>
@@ -7066,8 +4172,13 @@
               <w:spacing w:line="240" w:lineRule="auto"/>
             </w:pPr>
             <w:r>
-              <w:t>Create wireframes and mockups</w:t>
-            </w:r>
+              <w:t xml:space="preserve">Create wireframes and </w:t>
+            </w:r>
+            <w:proofErr w:type="spellStart"/>
+            <w:r>
+              <w:t>mockups</w:t>
+            </w:r>
+            <w:proofErr w:type="spellEnd"/>
             <w:r>
               <w:br/>
             </w:r>
@@ -7111,10 +4222,10 @@
           <w:tcPr>
             <w:tcW w:w="0" w:type="auto"/>
             <w:tcBorders>
-              <w:top w:val="single" w:sz="8" w:space="0" w:color="000000"/>
-              <w:left w:val="single" w:sz="8" w:space="0" w:color="000000"/>
-              <w:bottom w:val="single" w:sz="8" w:space="0" w:color="000000"/>
-              <w:right w:val="single" w:sz="8" w:space="0" w:color="000000"/>
+              <w:top w:val="single" w:color="000000" w:sz="8" w:space="0"/>
+              <w:left w:val="single" w:color="000000" w:sz="8" w:space="0"/>
+              <w:bottom w:val="single" w:color="000000" w:sz="8" w:space="0"/>
+              <w:right w:val="single" w:color="000000" w:sz="8" w:space="0"/>
             </w:tcBorders>
             <w:tcMar>
               <w:top w:w="100" w:type="dxa"/>
@@ -7137,10 +4248,10 @@
           <w:tcPr>
             <w:tcW w:w="0" w:type="auto"/>
             <w:tcBorders>
-              <w:top w:val="single" w:sz="8" w:space="0" w:color="000000"/>
-              <w:left w:val="single" w:sz="8" w:space="0" w:color="000000"/>
-              <w:bottom w:val="single" w:sz="8" w:space="0" w:color="000000"/>
-              <w:right w:val="single" w:sz="8" w:space="0" w:color="000000"/>
+              <w:top w:val="single" w:color="000000" w:sz="8" w:space="0"/>
+              <w:left w:val="single" w:color="000000" w:sz="8" w:space="0"/>
+              <w:bottom w:val="single" w:color="000000" w:sz="8" w:space="0"/>
+              <w:right w:val="single" w:color="000000" w:sz="8" w:space="0"/>
             </w:tcBorders>
             <w:tcMar>
               <w:top w:w="100" w:type="dxa"/>
@@ -7163,10 +4274,10 @@
           <w:tcPr>
             <w:tcW w:w="0" w:type="auto"/>
             <w:tcBorders>
-              <w:top w:val="single" w:sz="8" w:space="0" w:color="000000"/>
-              <w:left w:val="single" w:sz="8" w:space="0" w:color="000000"/>
-              <w:bottom w:val="single" w:sz="8" w:space="0" w:color="000000"/>
-              <w:right w:val="single" w:sz="8" w:space="0" w:color="000000"/>
+              <w:top w:val="single" w:color="000000" w:sz="8" w:space="0"/>
+              <w:left w:val="single" w:color="000000" w:sz="8" w:space="0"/>
+              <w:bottom w:val="single" w:color="000000" w:sz="8" w:space="0"/>
+              <w:right w:val="single" w:color="000000" w:sz="8" w:space="0"/>
             </w:tcBorders>
             <w:tcMar>
               <w:top w:w="100" w:type="dxa"/>
@@ -7189,10 +4300,10 @@
           <w:tcPr>
             <w:tcW w:w="0" w:type="auto"/>
             <w:tcBorders>
-              <w:top w:val="single" w:sz="8" w:space="0" w:color="000000"/>
-              <w:left w:val="single" w:sz="8" w:space="0" w:color="000000"/>
-              <w:bottom w:val="single" w:sz="8" w:space="0" w:color="000000"/>
-              <w:right w:val="single" w:sz="8" w:space="0" w:color="000000"/>
+              <w:top w:val="single" w:color="000000" w:sz="8" w:space="0"/>
+              <w:left w:val="single" w:color="000000" w:sz="8" w:space="0"/>
+              <w:bottom w:val="single" w:color="000000" w:sz="8" w:space="0"/>
+              <w:right w:val="single" w:color="000000" w:sz="8" w:space="0"/>
             </w:tcBorders>
             <w:tcMar>
               <w:top w:w="100" w:type="dxa"/>
@@ -7241,10 +4352,10 @@
           <w:tcPr>
             <w:tcW w:w="0" w:type="auto"/>
             <w:tcBorders>
-              <w:top w:val="single" w:sz="8" w:space="0" w:color="000000"/>
-              <w:left w:val="single" w:sz="8" w:space="0" w:color="000000"/>
-              <w:bottom w:val="single" w:sz="8" w:space="0" w:color="000000"/>
-              <w:right w:val="single" w:sz="8" w:space="0" w:color="000000"/>
+              <w:top w:val="single" w:color="000000" w:sz="8" w:space="0"/>
+              <w:left w:val="single" w:color="000000" w:sz="8" w:space="0"/>
+              <w:bottom w:val="single" w:color="000000" w:sz="8" w:space="0"/>
+              <w:right w:val="single" w:color="000000" w:sz="8" w:space="0"/>
             </w:tcBorders>
             <w:tcMar>
               <w:top w:w="100" w:type="dxa"/>
@@ -7267,10 +4378,10 @@
           <w:tcPr>
             <w:tcW w:w="0" w:type="auto"/>
             <w:tcBorders>
-              <w:top w:val="single" w:sz="8" w:space="0" w:color="000000"/>
-              <w:left w:val="single" w:sz="8" w:space="0" w:color="000000"/>
-              <w:bottom w:val="single" w:sz="8" w:space="0" w:color="000000"/>
-              <w:right w:val="single" w:sz="8" w:space="0" w:color="000000"/>
+              <w:top w:val="single" w:color="000000" w:sz="8" w:space="0"/>
+              <w:left w:val="single" w:color="000000" w:sz="8" w:space="0"/>
+              <w:bottom w:val="single" w:color="000000" w:sz="8" w:space="0"/>
+              <w:right w:val="single" w:color="000000" w:sz="8" w:space="0"/>
             </w:tcBorders>
             <w:tcMar>
               <w:top w:w="100" w:type="dxa"/>
@@ -7293,10 +4404,10 @@
           <w:tcPr>
             <w:tcW w:w="0" w:type="auto"/>
             <w:tcBorders>
-              <w:top w:val="single" w:sz="8" w:space="0" w:color="000000"/>
-              <w:left w:val="single" w:sz="8" w:space="0" w:color="000000"/>
-              <w:bottom w:val="single" w:sz="8" w:space="0" w:color="000000"/>
-              <w:right w:val="single" w:sz="8" w:space="0" w:color="000000"/>
+              <w:top w:val="single" w:color="000000" w:sz="8" w:space="0"/>
+              <w:left w:val="single" w:color="000000" w:sz="8" w:space="0"/>
+              <w:bottom w:val="single" w:color="000000" w:sz="8" w:space="0"/>
+              <w:right w:val="single" w:color="000000" w:sz="8" w:space="0"/>
             </w:tcBorders>
             <w:tcMar>
               <w:top w:w="100" w:type="dxa"/>
@@ -7319,10 +4430,10 @@
           <w:tcPr>
             <w:tcW w:w="0" w:type="auto"/>
             <w:tcBorders>
-              <w:top w:val="single" w:sz="8" w:space="0" w:color="000000"/>
-              <w:left w:val="single" w:sz="8" w:space="0" w:color="000000"/>
-              <w:bottom w:val="single" w:sz="8" w:space="0" w:color="000000"/>
-              <w:right w:val="single" w:sz="8" w:space="0" w:color="000000"/>
+              <w:top w:val="single" w:color="000000" w:sz="8" w:space="0"/>
+              <w:left w:val="single" w:color="000000" w:sz="8" w:space="0"/>
+              <w:bottom w:val="single" w:color="000000" w:sz="8" w:space="0"/>
+              <w:right w:val="single" w:color="000000" w:sz="8" w:space="0"/>
             </w:tcBorders>
             <w:tcMar>
               <w:top w:w="100" w:type="dxa"/>
@@ -7371,10 +4482,10 @@
           <w:tcPr>
             <w:tcW w:w="0" w:type="auto"/>
             <w:tcBorders>
-              <w:top w:val="single" w:sz="8" w:space="0" w:color="000000"/>
-              <w:left w:val="single" w:sz="8" w:space="0" w:color="000000"/>
-              <w:bottom w:val="single" w:sz="8" w:space="0" w:color="000000"/>
-              <w:right w:val="single" w:sz="8" w:space="0" w:color="000000"/>
+              <w:top w:val="single" w:color="000000" w:sz="8" w:space="0"/>
+              <w:left w:val="single" w:color="000000" w:sz="8" w:space="0"/>
+              <w:bottom w:val="single" w:color="000000" w:sz="8" w:space="0"/>
+              <w:right w:val="single" w:color="000000" w:sz="8" w:space="0"/>
             </w:tcBorders>
             <w:tcMar>
               <w:top w:w="100" w:type="dxa"/>
@@ -7397,10 +4508,10 @@
           <w:tcPr>
             <w:tcW w:w="0" w:type="auto"/>
             <w:tcBorders>
-              <w:top w:val="single" w:sz="8" w:space="0" w:color="000000"/>
-              <w:left w:val="single" w:sz="8" w:space="0" w:color="000000"/>
-              <w:bottom w:val="single" w:sz="8" w:space="0" w:color="000000"/>
-              <w:right w:val="single" w:sz="8" w:space="0" w:color="000000"/>
+              <w:top w:val="single" w:color="000000" w:sz="8" w:space="0"/>
+              <w:left w:val="single" w:color="000000" w:sz="8" w:space="0"/>
+              <w:bottom w:val="single" w:color="000000" w:sz="8" w:space="0"/>
+              <w:right w:val="single" w:color="000000" w:sz="8" w:space="0"/>
             </w:tcBorders>
             <w:tcMar>
               <w:top w:w="100" w:type="dxa"/>
@@ -7423,10 +4534,10 @@
           <w:tcPr>
             <w:tcW w:w="0" w:type="auto"/>
             <w:tcBorders>
-              <w:top w:val="single" w:sz="8" w:space="0" w:color="000000"/>
-              <w:left w:val="single" w:sz="8" w:space="0" w:color="000000"/>
-              <w:bottom w:val="single" w:sz="8" w:space="0" w:color="000000"/>
-              <w:right w:val="single" w:sz="8" w:space="0" w:color="000000"/>
+              <w:top w:val="single" w:color="000000" w:sz="8" w:space="0"/>
+              <w:left w:val="single" w:color="000000" w:sz="8" w:space="0"/>
+              <w:bottom w:val="single" w:color="000000" w:sz="8" w:space="0"/>
+              <w:right w:val="single" w:color="000000" w:sz="8" w:space="0"/>
             </w:tcBorders>
             <w:tcMar>
               <w:top w:w="100" w:type="dxa"/>
@@ -7449,10 +4560,10 @@
           <w:tcPr>
             <w:tcW w:w="0" w:type="auto"/>
             <w:tcBorders>
-              <w:top w:val="single" w:sz="8" w:space="0" w:color="000000"/>
-              <w:left w:val="single" w:sz="8" w:space="0" w:color="000000"/>
-              <w:bottom w:val="single" w:sz="8" w:space="0" w:color="000000"/>
-              <w:right w:val="single" w:sz="8" w:space="0" w:color="000000"/>
+              <w:top w:val="single" w:color="000000" w:sz="8" w:space="0"/>
+              <w:left w:val="single" w:color="000000" w:sz="8" w:space="0"/>
+              <w:bottom w:val="single" w:color="000000" w:sz="8" w:space="0"/>
+              <w:right w:val="single" w:color="000000" w:sz="8" w:space="0"/>
             </w:tcBorders>
             <w:tcMar>
               <w:top w:w="100" w:type="dxa"/>
@@ -7514,9 +4625,8 @@
       <w:pPr>
         <w:pStyle w:val="Heading1"/>
       </w:pPr>
-      <w:bookmarkStart w:id="25" w:name="_Toc216021006"/>
-      <w:r>
-        <w:lastRenderedPageBreak/>
+      <w:bookmarkStart w:name="_Toc216021006" w:id="25"/>
+      <w:r>
         <w:t>Research</w:t>
       </w:r>
       <w:bookmarkEnd w:id="25"/>
@@ -7525,21 +4635,41 @@
       <w:pPr>
         <w:pStyle w:val="Heading2"/>
         <w:rPr>
-          <w:rFonts w:asciiTheme="minorHAnsi" w:eastAsiaTheme="minorHAnsi" w:hAnsiTheme="minorHAnsi" w:cstheme="minorBidi"/>
+          <w:rFonts w:asciiTheme="minorHAnsi" w:hAnsiTheme="minorHAnsi" w:eastAsiaTheme="minorHAnsi" w:cstheme="minorBidi"/>
           <w:color w:val="auto"/>
           <w:sz w:val="22"/>
           <w:szCs w:val="22"/>
         </w:rPr>
       </w:pPr>
-      <w:bookmarkStart w:id="26" w:name="_Toc216021007"/>
+      <w:bookmarkStart w:name="_Toc216021007" w:id="26"/>
       <w:r>
         <w:rPr>
-          <w:rFonts w:asciiTheme="minorHAnsi" w:eastAsiaTheme="minorHAnsi" w:hAnsiTheme="minorHAnsi" w:cstheme="minorBidi"/>
+          <w:rFonts w:asciiTheme="minorHAnsi" w:hAnsiTheme="minorHAnsi" w:eastAsiaTheme="minorHAnsi" w:cstheme="minorBidi"/>
           <w:color w:val="auto"/>
           <w:sz w:val="22"/>
           <w:szCs w:val="22"/>
         </w:rPr>
-        <w:t>To understand what already exists in the space of chore-sharing tools, the team looked at a range of digital apps as well as more traditional methods used in shared accommodation. The aim was to see what works well, what doesn’t, and where current solutions fall short for student households. This research helped us identify both common pain points and useful features that FlatFlex could build upon. By comparing these options, it became clearer where our app could offer something simpler, fairer, and more tailored to students.</w:t>
+        <w:t xml:space="preserve">To understand what already exists in the space of chore-sharing tools, the team looked at a range of digital apps as well as more traditional methods used in shared accommodation. The aim was to see what works well, what doesn’t, and where current solutions fall short for student households. This research helped us identify both common pain points and useful features that </w:t>
+      </w:r>
+      <w:proofErr w:type="spellStart"/>
+      <w:r>
+        <w:rPr>
+          <w:rFonts w:asciiTheme="minorHAnsi" w:hAnsiTheme="minorHAnsi" w:eastAsiaTheme="minorHAnsi" w:cstheme="minorBidi"/>
+          <w:color w:val="auto"/>
+          <w:sz w:val="22"/>
+          <w:szCs w:val="22"/>
+        </w:rPr>
+        <w:t>FlatFlex</w:t>
+      </w:r>
+      <w:proofErr w:type="spellEnd"/>
+      <w:r>
+        <w:rPr>
+          <w:rFonts w:asciiTheme="minorHAnsi" w:hAnsiTheme="minorHAnsi" w:eastAsiaTheme="minorHAnsi" w:cstheme="minorBidi"/>
+          <w:color w:val="auto"/>
+          <w:sz w:val="22"/>
+          <w:szCs w:val="22"/>
+        </w:rPr>
+        <w:t xml:space="preserve"> could build upon. By comparing these options, it became clearer where our app could offer something simpler, fairer, and more tailored to students.</w:t>
       </w:r>
       <w:bookmarkEnd w:id="26"/>
     </w:p>
@@ -7547,7 +4677,7 @@
       <w:pPr>
         <w:pStyle w:val="Heading2"/>
       </w:pPr>
-      <w:bookmarkStart w:id="27" w:name="_Toc216021008"/>
+      <w:bookmarkStart w:name="_Toc216021008" w:id="27"/>
       <w:r>
         <w:t>Evaluation of Existing Solutions</w:t>
       </w:r>
@@ -7586,7 +4716,15 @@
         <w:spacing w:line="240" w:lineRule="auto"/>
       </w:pPr>
       <w:r>
-        <w:t>Overall, the research highlights a clear opportunity: student households need a free, simple, and reliable way to share chores fairly. This gap supports the development of FlatFlex, which aims to provide the benefits of digital task management without the pressure or cost barriers found in existing solutions.</w:t>
+        <w:t xml:space="preserve">Overall, the research highlights a clear opportunity: student households need a free, simple, and reliable way to share chores fairly. This gap supports the development of </w:t>
+      </w:r>
+      <w:proofErr w:type="spellStart"/>
+      <w:r>
+        <w:t>FlatFlex</w:t>
+      </w:r>
+      <w:proofErr w:type="spellEnd"/>
+      <w:r>
+        <w:t>, which aims to provide the benefits of digital task management without the pressure or cost barriers found in existing solutions.</w:t>
       </w:r>
     </w:p>
     <w:tbl>
@@ -7612,10 +4750,10 @@
           <w:tcPr>
             <w:tcW w:w="0" w:type="auto"/>
             <w:tcBorders>
-              <w:top w:val="single" w:sz="8" w:space="0" w:color="000000"/>
-              <w:left w:val="single" w:sz="8" w:space="0" w:color="000000"/>
-              <w:bottom w:val="single" w:sz="8" w:space="0" w:color="000000"/>
-              <w:right w:val="single" w:sz="8" w:space="0" w:color="000000"/>
+              <w:top w:val="single" w:color="000000" w:sz="8" w:space="0"/>
+              <w:left w:val="single" w:color="000000" w:sz="8" w:space="0"/>
+              <w:bottom w:val="single" w:color="000000" w:sz="8" w:space="0"/>
+              <w:right w:val="single" w:color="000000" w:sz="8" w:space="0"/>
             </w:tcBorders>
             <w:shd w:val="clear" w:color="auto" w:fill="A5C9EB" w:themeFill="text2" w:themeFillTint="40"/>
             <w:tcMar>
@@ -7643,10 +4781,10 @@
           <w:tcPr>
             <w:tcW w:w="0" w:type="auto"/>
             <w:tcBorders>
-              <w:top w:val="single" w:sz="8" w:space="0" w:color="000000"/>
-              <w:left w:val="single" w:sz="8" w:space="0" w:color="000000"/>
-              <w:bottom w:val="single" w:sz="8" w:space="0" w:color="000000"/>
-              <w:right w:val="single" w:sz="8" w:space="0" w:color="000000"/>
+              <w:top w:val="single" w:color="000000" w:sz="8" w:space="0"/>
+              <w:left w:val="single" w:color="000000" w:sz="8" w:space="0"/>
+              <w:bottom w:val="single" w:color="000000" w:sz="8" w:space="0"/>
+              <w:right w:val="single" w:color="000000" w:sz="8" w:space="0"/>
             </w:tcBorders>
             <w:shd w:val="clear" w:color="auto" w:fill="A5C9EB" w:themeFill="text2" w:themeFillTint="40"/>
             <w:tcMar>
@@ -7674,10 +4812,10 @@
           <w:tcPr>
             <w:tcW w:w="0" w:type="auto"/>
             <w:tcBorders>
-              <w:top w:val="single" w:sz="8" w:space="0" w:color="000000"/>
-              <w:left w:val="single" w:sz="8" w:space="0" w:color="000000"/>
-              <w:bottom w:val="single" w:sz="8" w:space="0" w:color="000000"/>
-              <w:right w:val="single" w:sz="8" w:space="0" w:color="000000"/>
+              <w:top w:val="single" w:color="000000" w:sz="8" w:space="0"/>
+              <w:left w:val="single" w:color="000000" w:sz="8" w:space="0"/>
+              <w:bottom w:val="single" w:color="000000" w:sz="8" w:space="0"/>
+              <w:right w:val="single" w:color="000000" w:sz="8" w:space="0"/>
             </w:tcBorders>
             <w:shd w:val="clear" w:color="auto" w:fill="A5C9EB" w:themeFill="text2" w:themeFillTint="40"/>
             <w:tcMar>
@@ -7705,10 +4843,10 @@
           <w:tcPr>
             <w:tcW w:w="0" w:type="auto"/>
             <w:tcBorders>
-              <w:top w:val="single" w:sz="8" w:space="0" w:color="000000"/>
-              <w:left w:val="single" w:sz="8" w:space="0" w:color="000000"/>
-              <w:bottom w:val="single" w:sz="8" w:space="0" w:color="000000"/>
-              <w:right w:val="single" w:sz="8" w:space="0" w:color="000000"/>
+              <w:top w:val="single" w:color="000000" w:sz="8" w:space="0"/>
+              <w:left w:val="single" w:color="000000" w:sz="8" w:space="0"/>
+              <w:bottom w:val="single" w:color="000000" w:sz="8" w:space="0"/>
+              <w:right w:val="single" w:color="000000" w:sz="8" w:space="0"/>
             </w:tcBorders>
             <w:shd w:val="clear" w:color="auto" w:fill="A5C9EB" w:themeFill="text2" w:themeFillTint="40"/>
             <w:tcMar>
@@ -7736,10 +4874,10 @@
           <w:tcPr>
             <w:tcW w:w="0" w:type="auto"/>
             <w:tcBorders>
-              <w:top w:val="single" w:sz="8" w:space="0" w:color="000000"/>
-              <w:left w:val="single" w:sz="8" w:space="0" w:color="000000"/>
-              <w:bottom w:val="single" w:sz="8" w:space="0" w:color="000000"/>
-              <w:right w:val="single" w:sz="8" w:space="0" w:color="000000"/>
+              <w:top w:val="single" w:color="000000" w:sz="8" w:space="0"/>
+              <w:left w:val="single" w:color="000000" w:sz="8" w:space="0"/>
+              <w:bottom w:val="single" w:color="000000" w:sz="8" w:space="0"/>
+              <w:right w:val="single" w:color="000000" w:sz="8" w:space="0"/>
             </w:tcBorders>
             <w:shd w:val="clear" w:color="auto" w:fill="A5C9EB" w:themeFill="text2" w:themeFillTint="40"/>
             <w:tcMar>
@@ -7769,10 +4907,10 @@
           <w:tcPr>
             <w:tcW w:w="0" w:type="auto"/>
             <w:tcBorders>
-              <w:top w:val="single" w:sz="8" w:space="0" w:color="000000"/>
-              <w:left w:val="single" w:sz="8" w:space="0" w:color="000000"/>
-              <w:bottom w:val="single" w:sz="8" w:space="0" w:color="000000"/>
-              <w:right w:val="single" w:sz="8" w:space="0" w:color="000000"/>
+              <w:top w:val="single" w:color="000000" w:sz="8" w:space="0"/>
+              <w:left w:val="single" w:color="000000" w:sz="8" w:space="0"/>
+              <w:bottom w:val="single" w:color="000000" w:sz="8" w:space="0"/>
+              <w:right w:val="single" w:color="000000" w:sz="8" w:space="0"/>
             </w:tcBorders>
             <w:tcMar>
               <w:top w:w="100" w:type="dxa"/>
@@ -7795,10 +4933,10 @@
           <w:tcPr>
             <w:tcW w:w="0" w:type="auto"/>
             <w:tcBorders>
-              <w:top w:val="single" w:sz="8" w:space="0" w:color="000000"/>
-              <w:left w:val="single" w:sz="8" w:space="0" w:color="000000"/>
-              <w:bottom w:val="single" w:sz="8" w:space="0" w:color="000000"/>
-              <w:right w:val="single" w:sz="8" w:space="0" w:color="000000"/>
+              <w:top w:val="single" w:color="000000" w:sz="8" w:space="0"/>
+              <w:left w:val="single" w:color="000000" w:sz="8" w:space="0"/>
+              <w:bottom w:val="single" w:color="000000" w:sz="8" w:space="0"/>
+              <w:right w:val="single" w:color="000000" w:sz="8" w:space="0"/>
             </w:tcBorders>
             <w:tcMar>
               <w:top w:w="100" w:type="dxa"/>
@@ -7821,10 +4959,10 @@
           <w:tcPr>
             <w:tcW w:w="0" w:type="auto"/>
             <w:tcBorders>
-              <w:top w:val="single" w:sz="8" w:space="0" w:color="000000"/>
-              <w:left w:val="single" w:sz="8" w:space="0" w:color="000000"/>
-              <w:bottom w:val="single" w:sz="8" w:space="0" w:color="000000"/>
-              <w:right w:val="single" w:sz="8" w:space="0" w:color="000000"/>
+              <w:top w:val="single" w:color="000000" w:sz="8" w:space="0"/>
+              <w:left w:val="single" w:color="000000" w:sz="8" w:space="0"/>
+              <w:bottom w:val="single" w:color="000000" w:sz="8" w:space="0"/>
+              <w:right w:val="single" w:color="000000" w:sz="8" w:space="0"/>
             </w:tcBorders>
             <w:tcMar>
               <w:top w:w="100" w:type="dxa"/>
@@ -7847,10 +4985,10 @@
           <w:tcPr>
             <w:tcW w:w="0" w:type="auto"/>
             <w:tcBorders>
-              <w:top w:val="single" w:sz="8" w:space="0" w:color="000000"/>
-              <w:left w:val="single" w:sz="8" w:space="0" w:color="000000"/>
-              <w:bottom w:val="single" w:sz="8" w:space="0" w:color="000000"/>
-              <w:right w:val="single" w:sz="8" w:space="0" w:color="000000"/>
+              <w:top w:val="single" w:color="000000" w:sz="8" w:space="0"/>
+              <w:left w:val="single" w:color="000000" w:sz="8" w:space="0"/>
+              <w:bottom w:val="single" w:color="000000" w:sz="8" w:space="0"/>
+              <w:right w:val="single" w:color="000000" w:sz="8" w:space="0"/>
             </w:tcBorders>
             <w:tcMar>
               <w:top w:w="100" w:type="dxa"/>
@@ -7881,10 +5019,10 @@
           <w:tcPr>
             <w:tcW w:w="0" w:type="auto"/>
             <w:tcBorders>
-              <w:top w:val="single" w:sz="8" w:space="0" w:color="000000"/>
-              <w:left w:val="single" w:sz="8" w:space="0" w:color="000000"/>
-              <w:bottom w:val="single" w:sz="8" w:space="0" w:color="000000"/>
-              <w:right w:val="single" w:sz="8" w:space="0" w:color="000000"/>
+              <w:top w:val="single" w:color="000000" w:sz="8" w:space="0"/>
+              <w:left w:val="single" w:color="000000" w:sz="8" w:space="0"/>
+              <w:bottom w:val="single" w:color="000000" w:sz="8" w:space="0"/>
+              <w:right w:val="single" w:color="000000" w:sz="8" w:space="0"/>
             </w:tcBorders>
             <w:tcMar>
               <w:top w:w="100" w:type="dxa"/>
@@ -7925,10 +5063,10 @@
           <w:tcPr>
             <w:tcW w:w="0" w:type="auto"/>
             <w:tcBorders>
-              <w:top w:val="single" w:sz="8" w:space="0" w:color="000000"/>
-              <w:left w:val="single" w:sz="8" w:space="0" w:color="000000"/>
-              <w:bottom w:val="single" w:sz="8" w:space="0" w:color="000000"/>
-              <w:right w:val="single" w:sz="8" w:space="0" w:color="000000"/>
+              <w:top w:val="single" w:color="000000" w:sz="8" w:space="0"/>
+              <w:left w:val="single" w:color="000000" w:sz="8" w:space="0"/>
+              <w:bottom w:val="single" w:color="000000" w:sz="8" w:space="0"/>
+              <w:right w:val="single" w:color="000000" w:sz="8" w:space="0"/>
             </w:tcBorders>
             <w:tcMar>
               <w:top w:w="100" w:type="dxa"/>
@@ -7951,10 +5089,10 @@
           <w:tcPr>
             <w:tcW w:w="0" w:type="auto"/>
             <w:tcBorders>
-              <w:top w:val="single" w:sz="8" w:space="0" w:color="000000"/>
-              <w:left w:val="single" w:sz="8" w:space="0" w:color="000000"/>
-              <w:bottom w:val="single" w:sz="8" w:space="0" w:color="000000"/>
-              <w:right w:val="single" w:sz="8" w:space="0" w:color="000000"/>
+              <w:top w:val="single" w:color="000000" w:sz="8" w:space="0"/>
+              <w:left w:val="single" w:color="000000" w:sz="8" w:space="0"/>
+              <w:bottom w:val="single" w:color="000000" w:sz="8" w:space="0"/>
+              <w:right w:val="single" w:color="000000" w:sz="8" w:space="0"/>
             </w:tcBorders>
             <w:tcMar>
               <w:top w:w="100" w:type="dxa"/>
@@ -7977,10 +5115,10 @@
           <w:tcPr>
             <w:tcW w:w="0" w:type="auto"/>
             <w:tcBorders>
-              <w:top w:val="single" w:sz="8" w:space="0" w:color="000000"/>
-              <w:left w:val="single" w:sz="8" w:space="0" w:color="000000"/>
-              <w:bottom w:val="single" w:sz="8" w:space="0" w:color="000000"/>
-              <w:right w:val="single" w:sz="8" w:space="0" w:color="000000"/>
+              <w:top w:val="single" w:color="000000" w:sz="8" w:space="0"/>
+              <w:left w:val="single" w:color="000000" w:sz="8" w:space="0"/>
+              <w:bottom w:val="single" w:color="000000" w:sz="8" w:space="0"/>
+              <w:right w:val="single" w:color="000000" w:sz="8" w:space="0"/>
             </w:tcBorders>
             <w:tcMar>
               <w:top w:w="100" w:type="dxa"/>
@@ -8003,10 +5141,10 @@
           <w:tcPr>
             <w:tcW w:w="0" w:type="auto"/>
             <w:tcBorders>
-              <w:top w:val="single" w:sz="8" w:space="0" w:color="000000"/>
-              <w:left w:val="single" w:sz="8" w:space="0" w:color="000000"/>
-              <w:bottom w:val="single" w:sz="8" w:space="0" w:color="000000"/>
-              <w:right w:val="single" w:sz="8" w:space="0" w:color="000000"/>
+              <w:top w:val="single" w:color="000000" w:sz="8" w:space="0"/>
+              <w:left w:val="single" w:color="000000" w:sz="8" w:space="0"/>
+              <w:bottom w:val="single" w:color="000000" w:sz="8" w:space="0"/>
+              <w:right w:val="single" w:color="000000" w:sz="8" w:space="0"/>
             </w:tcBorders>
             <w:tcMar>
               <w:top w:w="100" w:type="dxa"/>
@@ -8058,10 +5196,10 @@
           <w:tcPr>
             <w:tcW w:w="0" w:type="auto"/>
             <w:tcBorders>
-              <w:top w:val="single" w:sz="8" w:space="0" w:color="000000"/>
-              <w:left w:val="single" w:sz="8" w:space="0" w:color="000000"/>
-              <w:bottom w:val="single" w:sz="8" w:space="0" w:color="000000"/>
-              <w:right w:val="single" w:sz="8" w:space="0" w:color="000000"/>
+              <w:top w:val="single" w:color="000000" w:sz="8" w:space="0"/>
+              <w:left w:val="single" w:color="000000" w:sz="8" w:space="0"/>
+              <w:bottom w:val="single" w:color="000000" w:sz="8" w:space="0"/>
+              <w:right w:val="single" w:color="000000" w:sz="8" w:space="0"/>
             </w:tcBorders>
             <w:tcMar>
               <w:top w:w="100" w:type="dxa"/>
@@ -8095,7 +5233,6 @@
               <w:t xml:space="preserve">Notice board leaves opportunities for residents to shame or cause </w:t>
             </w:r>
             <w:r>
-              <w:lastRenderedPageBreak/>
               <w:t>discomfort to other residents, resulting in fractured relationships, and destroying any organisation  </w:t>
             </w:r>
           </w:p>
@@ -8114,10 +5251,10 @@
           <w:tcPr>
             <w:tcW w:w="0" w:type="auto"/>
             <w:tcBorders>
-              <w:top w:val="single" w:sz="8" w:space="0" w:color="000000"/>
-              <w:left w:val="single" w:sz="8" w:space="0" w:color="000000"/>
-              <w:bottom w:val="single" w:sz="8" w:space="0" w:color="000000"/>
-              <w:right w:val="single" w:sz="8" w:space="0" w:color="000000"/>
+              <w:top w:val="single" w:color="000000" w:sz="8" w:space="0"/>
+              <w:left w:val="single" w:color="000000" w:sz="8" w:space="0"/>
+              <w:bottom w:val="single" w:color="000000" w:sz="8" w:space="0"/>
+              <w:right w:val="single" w:color="000000" w:sz="8" w:space="0"/>
             </w:tcBorders>
             <w:tcMar>
               <w:top w:w="100" w:type="dxa"/>
@@ -8132,7 +5269,6 @@
               <w:spacing w:line="240" w:lineRule="auto"/>
             </w:pPr>
             <w:r>
-              <w:lastRenderedPageBreak/>
               <w:t>Printed chore charts</w:t>
             </w:r>
           </w:p>
@@ -8141,10 +5277,10 @@
           <w:tcPr>
             <w:tcW w:w="0" w:type="auto"/>
             <w:tcBorders>
-              <w:top w:val="single" w:sz="8" w:space="0" w:color="000000"/>
-              <w:left w:val="single" w:sz="8" w:space="0" w:color="000000"/>
-              <w:bottom w:val="single" w:sz="8" w:space="0" w:color="000000"/>
-              <w:right w:val="single" w:sz="8" w:space="0" w:color="000000"/>
+              <w:top w:val="single" w:color="000000" w:sz="8" w:space="0"/>
+              <w:left w:val="single" w:color="000000" w:sz="8" w:space="0"/>
+              <w:bottom w:val="single" w:color="000000" w:sz="8" w:space="0"/>
+              <w:right w:val="single" w:color="000000" w:sz="8" w:space="0"/>
             </w:tcBorders>
             <w:tcMar>
               <w:top w:w="100" w:type="dxa"/>
@@ -8167,10 +5303,10 @@
           <w:tcPr>
             <w:tcW w:w="0" w:type="auto"/>
             <w:tcBorders>
-              <w:top w:val="single" w:sz="8" w:space="0" w:color="000000"/>
-              <w:left w:val="single" w:sz="8" w:space="0" w:color="000000"/>
-              <w:bottom w:val="single" w:sz="8" w:space="0" w:color="000000"/>
-              <w:right w:val="single" w:sz="8" w:space="0" w:color="000000"/>
+              <w:top w:val="single" w:color="000000" w:sz="8" w:space="0"/>
+              <w:left w:val="single" w:color="000000" w:sz="8" w:space="0"/>
+              <w:bottom w:val="single" w:color="000000" w:sz="8" w:space="0"/>
+              <w:right w:val="single" w:color="000000" w:sz="8" w:space="0"/>
             </w:tcBorders>
             <w:tcMar>
               <w:top w:w="100" w:type="dxa"/>
@@ -8193,10 +5329,10 @@
           <w:tcPr>
             <w:tcW w:w="0" w:type="auto"/>
             <w:tcBorders>
-              <w:top w:val="single" w:sz="8" w:space="0" w:color="000000"/>
-              <w:left w:val="single" w:sz="8" w:space="0" w:color="000000"/>
-              <w:bottom w:val="single" w:sz="8" w:space="0" w:color="000000"/>
-              <w:right w:val="single" w:sz="8" w:space="0" w:color="000000"/>
+              <w:top w:val="single" w:color="000000" w:sz="8" w:space="0"/>
+              <w:left w:val="single" w:color="000000" w:sz="8" w:space="0"/>
+              <w:bottom w:val="single" w:color="000000" w:sz="8" w:space="0"/>
+              <w:right w:val="single" w:color="000000" w:sz="8" w:space="0"/>
             </w:tcBorders>
             <w:tcMar>
               <w:top w:w="100" w:type="dxa"/>
@@ -8240,10 +5376,10 @@
           <w:tcPr>
             <w:tcW w:w="0" w:type="auto"/>
             <w:tcBorders>
-              <w:top w:val="single" w:sz="8" w:space="0" w:color="000000"/>
-              <w:left w:val="single" w:sz="8" w:space="0" w:color="000000"/>
-              <w:bottom w:val="single" w:sz="8" w:space="0" w:color="000000"/>
-              <w:right w:val="single" w:sz="8" w:space="0" w:color="000000"/>
+              <w:top w:val="single" w:color="000000" w:sz="8" w:space="0"/>
+              <w:left w:val="single" w:color="000000" w:sz="8" w:space="0"/>
+              <w:bottom w:val="single" w:color="000000" w:sz="8" w:space="0"/>
+              <w:right w:val="single" w:color="000000" w:sz="8" w:space="0"/>
             </w:tcBorders>
             <w:tcMar>
               <w:top w:w="100" w:type="dxa"/>
@@ -8292,10 +5428,10 @@
           <w:tcPr>
             <w:tcW w:w="0" w:type="auto"/>
             <w:tcBorders>
-              <w:top w:val="single" w:sz="8" w:space="0" w:color="000000"/>
-              <w:left w:val="single" w:sz="8" w:space="0" w:color="000000"/>
-              <w:bottom w:val="single" w:sz="8" w:space="0" w:color="000000"/>
-              <w:right w:val="single" w:sz="8" w:space="0" w:color="000000"/>
+              <w:top w:val="single" w:color="000000" w:sz="8" w:space="0"/>
+              <w:left w:val="single" w:color="000000" w:sz="8" w:space="0"/>
+              <w:bottom w:val="single" w:color="000000" w:sz="8" w:space="0"/>
+              <w:right w:val="single" w:color="000000" w:sz="8" w:space="0"/>
             </w:tcBorders>
             <w:tcMar>
               <w:top w:w="100" w:type="dxa"/>
@@ -8318,10 +5454,10 @@
           <w:tcPr>
             <w:tcW w:w="0" w:type="auto"/>
             <w:tcBorders>
-              <w:top w:val="single" w:sz="8" w:space="0" w:color="000000"/>
-              <w:left w:val="single" w:sz="8" w:space="0" w:color="000000"/>
-              <w:bottom w:val="single" w:sz="8" w:space="0" w:color="000000"/>
-              <w:right w:val="single" w:sz="8" w:space="0" w:color="000000"/>
+              <w:top w:val="single" w:color="000000" w:sz="8" w:space="0"/>
+              <w:left w:val="single" w:color="000000" w:sz="8" w:space="0"/>
+              <w:bottom w:val="single" w:color="000000" w:sz="8" w:space="0"/>
+              <w:right w:val="single" w:color="000000" w:sz="8" w:space="0"/>
             </w:tcBorders>
             <w:tcMar>
               <w:top w:w="100" w:type="dxa"/>
@@ -8344,10 +5480,10 @@
           <w:tcPr>
             <w:tcW w:w="0" w:type="auto"/>
             <w:tcBorders>
-              <w:top w:val="single" w:sz="8" w:space="0" w:color="000000"/>
-              <w:left w:val="single" w:sz="8" w:space="0" w:color="000000"/>
-              <w:bottom w:val="single" w:sz="8" w:space="0" w:color="000000"/>
-              <w:right w:val="single" w:sz="8" w:space="0" w:color="000000"/>
+              <w:top w:val="single" w:color="000000" w:sz="8" w:space="0"/>
+              <w:left w:val="single" w:color="000000" w:sz="8" w:space="0"/>
+              <w:bottom w:val="single" w:color="000000" w:sz="8" w:space="0"/>
+              <w:right w:val="single" w:color="000000" w:sz="8" w:space="0"/>
             </w:tcBorders>
             <w:tcMar>
               <w:top w:w="100" w:type="dxa"/>
@@ -8370,10 +5506,10 @@
           <w:tcPr>
             <w:tcW w:w="0" w:type="auto"/>
             <w:tcBorders>
-              <w:top w:val="single" w:sz="8" w:space="0" w:color="000000"/>
-              <w:left w:val="single" w:sz="8" w:space="0" w:color="000000"/>
-              <w:bottom w:val="single" w:sz="8" w:space="0" w:color="000000"/>
-              <w:right w:val="single" w:sz="8" w:space="0" w:color="000000"/>
+              <w:top w:val="single" w:color="000000" w:sz="8" w:space="0"/>
+              <w:left w:val="single" w:color="000000" w:sz="8" w:space="0"/>
+              <w:bottom w:val="single" w:color="000000" w:sz="8" w:space="0"/>
+              <w:right w:val="single" w:color="000000" w:sz="8" w:space="0"/>
             </w:tcBorders>
             <w:tcMar>
               <w:top w:w="100" w:type="dxa"/>
@@ -8409,10 +5545,10 @@
           <w:tcPr>
             <w:tcW w:w="0" w:type="auto"/>
             <w:tcBorders>
-              <w:top w:val="single" w:sz="8" w:space="0" w:color="000000"/>
-              <w:left w:val="single" w:sz="8" w:space="0" w:color="000000"/>
-              <w:bottom w:val="single" w:sz="8" w:space="0" w:color="000000"/>
-              <w:right w:val="single" w:sz="8" w:space="0" w:color="000000"/>
+              <w:top w:val="single" w:color="000000" w:sz="8" w:space="0"/>
+              <w:left w:val="single" w:color="000000" w:sz="8" w:space="0"/>
+              <w:bottom w:val="single" w:color="000000" w:sz="8" w:space="0"/>
+              <w:right w:val="single" w:color="000000" w:sz="8" w:space="0"/>
             </w:tcBorders>
             <w:tcMar>
               <w:top w:w="100" w:type="dxa"/>
@@ -8458,10 +5594,10 @@
           <w:tcPr>
             <w:tcW w:w="0" w:type="auto"/>
             <w:tcBorders>
-              <w:top w:val="single" w:sz="8" w:space="0" w:color="000000"/>
-              <w:left w:val="single" w:sz="8" w:space="0" w:color="000000"/>
-              <w:bottom w:val="single" w:sz="8" w:space="0" w:color="000000"/>
-              <w:right w:val="single" w:sz="8" w:space="0" w:color="000000"/>
+              <w:top w:val="single" w:color="000000" w:sz="8" w:space="0"/>
+              <w:left w:val="single" w:color="000000" w:sz="8" w:space="0"/>
+              <w:bottom w:val="single" w:color="000000" w:sz="8" w:space="0"/>
+              <w:right w:val="single" w:color="000000" w:sz="8" w:space="0"/>
             </w:tcBorders>
             <w:tcMar>
               <w:top w:w="100" w:type="dxa"/>
@@ -8475,8 +5611,13 @@
             <w:pPr>
               <w:spacing w:line="240" w:lineRule="auto"/>
             </w:pPr>
-            <w:r>
-              <w:t>S’mores Up</w:t>
+            <w:proofErr w:type="spellStart"/>
+            <w:r>
+              <w:t>S’mores</w:t>
+            </w:r>
+            <w:proofErr w:type="spellEnd"/>
+            <w:r>
+              <w:t xml:space="preserve"> Up</w:t>
             </w:r>
           </w:p>
         </w:tc>
@@ -8484,10 +5625,10 @@
           <w:tcPr>
             <w:tcW w:w="0" w:type="auto"/>
             <w:tcBorders>
-              <w:top w:val="single" w:sz="8" w:space="0" w:color="000000"/>
-              <w:left w:val="single" w:sz="8" w:space="0" w:color="000000"/>
-              <w:bottom w:val="single" w:sz="8" w:space="0" w:color="000000"/>
-              <w:right w:val="single" w:sz="8" w:space="0" w:color="000000"/>
+              <w:top w:val="single" w:color="000000" w:sz="8" w:space="0"/>
+              <w:left w:val="single" w:color="000000" w:sz="8" w:space="0"/>
+              <w:bottom w:val="single" w:color="000000" w:sz="8" w:space="0"/>
+              <w:right w:val="single" w:color="000000" w:sz="8" w:space="0"/>
             </w:tcBorders>
             <w:tcMar>
               <w:top w:w="100" w:type="dxa"/>
@@ -8510,10 +5651,10 @@
           <w:tcPr>
             <w:tcW w:w="0" w:type="auto"/>
             <w:tcBorders>
-              <w:top w:val="single" w:sz="8" w:space="0" w:color="000000"/>
-              <w:left w:val="single" w:sz="8" w:space="0" w:color="000000"/>
-              <w:bottom w:val="single" w:sz="8" w:space="0" w:color="000000"/>
-              <w:right w:val="single" w:sz="8" w:space="0" w:color="000000"/>
+              <w:top w:val="single" w:color="000000" w:sz="8" w:space="0"/>
+              <w:left w:val="single" w:color="000000" w:sz="8" w:space="0"/>
+              <w:bottom w:val="single" w:color="000000" w:sz="8" w:space="0"/>
+              <w:right w:val="single" w:color="000000" w:sz="8" w:space="0"/>
             </w:tcBorders>
             <w:tcMar>
               <w:top w:w="100" w:type="dxa"/>
@@ -8536,10 +5677,10 @@
           <w:tcPr>
             <w:tcW w:w="0" w:type="auto"/>
             <w:tcBorders>
-              <w:top w:val="single" w:sz="8" w:space="0" w:color="000000"/>
-              <w:left w:val="single" w:sz="8" w:space="0" w:color="000000"/>
-              <w:bottom w:val="single" w:sz="8" w:space="0" w:color="000000"/>
-              <w:right w:val="single" w:sz="8" w:space="0" w:color="000000"/>
+              <w:top w:val="single" w:color="000000" w:sz="8" w:space="0"/>
+              <w:left w:val="single" w:color="000000" w:sz="8" w:space="0"/>
+              <w:bottom w:val="single" w:color="000000" w:sz="8" w:space="0"/>
+              <w:right w:val="single" w:color="000000" w:sz="8" w:space="0"/>
             </w:tcBorders>
             <w:tcMar>
               <w:top w:w="100" w:type="dxa"/>
@@ -8575,10 +5716,10 @@
           <w:tcPr>
             <w:tcW w:w="0" w:type="auto"/>
             <w:tcBorders>
-              <w:top w:val="single" w:sz="8" w:space="0" w:color="000000"/>
-              <w:left w:val="single" w:sz="8" w:space="0" w:color="000000"/>
-              <w:bottom w:val="single" w:sz="8" w:space="0" w:color="000000"/>
-              <w:right w:val="single" w:sz="8" w:space="0" w:color="000000"/>
+              <w:top w:val="single" w:color="000000" w:sz="8" w:space="0"/>
+              <w:left w:val="single" w:color="000000" w:sz="8" w:space="0"/>
+              <w:bottom w:val="single" w:color="000000" w:sz="8" w:space="0"/>
+              <w:right w:val="single" w:color="000000" w:sz="8" w:space="0"/>
             </w:tcBorders>
             <w:tcMar>
               <w:top w:w="100" w:type="dxa"/>
@@ -8632,7 +5773,7 @@
       <w:pPr>
         <w:pStyle w:val="Heading1"/>
       </w:pPr>
-      <w:bookmarkStart w:id="28" w:name="_Toc216021009"/>
+      <w:bookmarkStart w:name="_Toc216021009" w:id="28"/>
       <w:r>
         <w:t>Proposed Solution</w:t>
       </w:r>
@@ -8643,8 +5784,13 @@
         <w:spacing w:line="240" w:lineRule="auto"/>
       </w:pPr>
       <w:r>
-        <w:t>The proposed solution is to develop a fully functional prototype of the FlatFlex</w:t>
-      </w:r>
+        <w:t xml:space="preserve">The proposed solution is to develop a fully functional prototype of the </w:t>
+      </w:r>
+      <w:proofErr w:type="spellStart"/>
+      <w:r>
+        <w:t>FlatFlex</w:t>
+      </w:r>
+      <w:proofErr w:type="spellEnd"/>
       <w:r>
         <w:rPr>
           <w:i/>
@@ -8670,20 +5816,52 @@
         <w:spacing w:line="240" w:lineRule="auto"/>
       </w:pPr>
       <w:r>
-        <w:t>The app will be designed with usability in mind, using principles such as Nielsen’s Heuristics to keep the interface clean and intuitive</w:t>
-      </w:r>
-      <w:r>
+        <w:rPr/>
+        <w:t xml:space="preserve">The app will be designed with usability in mind, using principles such as </w:t>
+      </w:r>
+      <w:r>
+        <w:rPr/>
+        <w:t>Nielsen</w:t>
+      </w:r>
+      <w:r>
+        <w:rPr/>
+        <w:t>’s Heuristics to keep the interface clean and intuitive</w:t>
+      </w:r>
+      <w:r>
+        <w:rPr/>
         <w:t xml:space="preserve"> </w:t>
       </w:r>
       <w:r>
-        <w:t>(Nielsen, 1994)</w:t>
-      </w:r>
-      <w:r>
+        <w:rPr/>
+        <w:t>(</w:t>
+      </w:r>
+      <w:r>
+        <w:rPr/>
+        <w:t>Nielsen</w:t>
+      </w:r>
+      <w:r>
+        <w:rPr/>
+        <w:t>, 1994)</w:t>
+      </w:r>
+      <w:r>
+        <w:rPr/>
         <w:t xml:space="preserve">. Consistency and ease of use are prioritised so that students can quickly understand how to navigate the app. The prototype will be developed for Android </w:t>
       </w:r>
       <w:r>
-        <w:lastRenderedPageBreak/>
-        <w:t>first, as this is more realistic given the team’s tools and timeline. If development progresses smoothly and time remains, the team may work on porting the system to iOS as well.</w:t>
+        <w:rPr/>
+        <w:t xml:space="preserve">first, as this is more realistic given the team’s tools and timeline. If development progresses smoothly and time </w:t>
+      </w:r>
+      <w:r>
+        <w:rPr/>
+        <w:t>remains</w:t>
+      </w:r>
+      <w:r>
+        <w:rPr/>
+        <w:t>, the team may work on porting the system to iOS as well.</w:t>
+      </w:r>
+      <w:r>
+        <w:rPr/>
+        <w:t xml:space="preserve"> (6)</w:t>
       </w:r>
     </w:p>
     <w:p>
@@ -8715,9 +5893,365 @@
     </w:p>
     <w:p>
       <w:pPr>
+        <w:pStyle w:val="Heading2"/>
+      </w:pPr>
+      <w:r>
+        <w:t>Entity Relationship Diagram</w:t>
+      </w:r>
+    </w:p>
+    <w:p>
+      <w:pPr>
+        <w:spacing w:before="240" w:after="240"/>
+      </w:pPr>
+      <w:r>
+        <w:t>The Entity-Relationship Diagram (ERD) is a visual representation of how items in a database relate to each other to distil narratives and insights from a seemingly disparate collection of data points.</w:t>
+      </w:r>
+    </w:p>
+    <w:p>
+      <w:pPr>
+        <w:spacing w:line="240" w:lineRule="auto"/>
+      </w:pPr>
+      <w:r>
+        <w:rPr>
+          <w:noProof/>
+        </w:rPr>
+        <w:drawing>
+          <wp:inline distT="0" distB="0" distL="0" distR="0" wp14:anchorId="6BDB7CEE" wp14:editId="5E54A8BA">
+            <wp:extent cx="3562847" cy="4610743"/>
+            <wp:effectExtent l="0" t="0" r="0" b="0"/>
+            <wp:docPr id="1344723048" name="drawing"/>
+            <wp:cNvGraphicFramePr>
+              <a:graphicFrameLocks xmlns:a="http://schemas.openxmlformats.org/drawingml/2006/main" noChangeAspect="1"/>
+            </wp:cNvGraphicFramePr>
+            <a:graphic xmlns:a="http://schemas.openxmlformats.org/drawingml/2006/main">
+              <a:graphicData uri="http://schemas.openxmlformats.org/drawingml/2006/picture">
+                <pic:pic xmlns:pic="http://schemas.openxmlformats.org/drawingml/2006/picture">
+                  <pic:nvPicPr>
+                    <pic:cNvPr id="1344723048" name=""/>
+                    <pic:cNvPicPr/>
+                  </pic:nvPicPr>
+                  <pic:blipFill>
+                    <a:blip r:embed="rId11">
+                      <a:extLst>
+                        <a:ext uri="{28A0092B-C50C-407E-A947-70E740481C1C}">
+                          <a14:useLocalDpi xmlns:a14="http://schemas.microsoft.com/office/drawing/2010/main" val="0"/>
+                        </a:ext>
+                      </a:extLst>
+                    </a:blip>
+                    <a:stretch>
+                      <a:fillRect/>
+                    </a:stretch>
+                  </pic:blipFill>
+                  <pic:spPr>
+                    <a:xfrm>
+                      <a:off x="0" y="0"/>
+                      <a:ext cx="3562847" cy="4610743"/>
+                    </a:xfrm>
+                    <a:prstGeom prst="rect">
+                      <a:avLst/>
+                    </a:prstGeom>
+                  </pic:spPr>
+                </pic:pic>
+              </a:graphicData>
+            </a:graphic>
+          </wp:inline>
+        </w:drawing>
+      </w:r>
+    </w:p>
+    <w:p>
+      <w:pPr>
+        <w:spacing w:before="240" w:after="240"/>
+      </w:pPr>
+      <w:r>
+        <w:t>The entity ‘member’ represents the personal information of users, containing their login details, name, contact information and the keys ‘</w:t>
+      </w:r>
+      <w:proofErr w:type="spellStart"/>
+      <w:r>
+        <w:t>RewardID</w:t>
+      </w:r>
+      <w:proofErr w:type="spellEnd"/>
+      <w:r>
+        <w:t>’ and ‘</w:t>
+      </w:r>
+      <w:proofErr w:type="spellStart"/>
+      <w:r>
+        <w:t>MemberID</w:t>
+      </w:r>
+      <w:proofErr w:type="spellEnd"/>
+      <w:r>
+        <w:t>’ linking to other entities.</w:t>
+      </w:r>
+    </w:p>
+    <w:p>
+      <w:pPr>
+        <w:spacing w:before="240" w:after="240"/>
+      </w:pPr>
+      <w:r>
+        <w:t>The entity ‘Reward’ represents a record of the chores completed by a user, with items containing achieved awards, position on leaderboards, and tasks completed.</w:t>
+      </w:r>
+    </w:p>
+    <w:p>
+      <w:pPr>
+        <w:spacing w:before="240" w:after="240"/>
+      </w:pPr>
+      <w:r>
+        <w:t>The entity ‘</w:t>
+      </w:r>
+      <w:proofErr w:type="spellStart"/>
+      <w:r>
+        <w:t>GroupDetails</w:t>
+      </w:r>
+      <w:proofErr w:type="spellEnd"/>
+      <w:r>
+        <w:t>’ represents a group/flat containing multiple members, with the keys ‘</w:t>
+      </w:r>
+      <w:proofErr w:type="spellStart"/>
+      <w:r>
+        <w:t>MemberID</w:t>
+      </w:r>
+      <w:proofErr w:type="spellEnd"/>
+      <w:r>
+        <w:t>’ and ‘</w:t>
+      </w:r>
+      <w:proofErr w:type="spellStart"/>
+      <w:r>
+        <w:t>ChoreID</w:t>
+      </w:r>
+      <w:proofErr w:type="spellEnd"/>
+      <w:r>
+        <w:t>’ linking to other entities.</w:t>
+      </w:r>
+    </w:p>
+    <w:p>
+      <w:pPr>
+        <w:spacing w:before="240" w:after="240"/>
+      </w:pPr>
+      <w:r>
+        <w:t>The entity ‘Chore’ is used to represent data about tasks to be carried out, including the type of task, the member assigned to the task, and when it is due.</w:t>
+      </w:r>
+    </w:p>
+    <w:p>
+      <w:pPr>
+        <w:spacing w:before="240" w:after="240"/>
+        <w:rPr>
+          <w:i/>
+          <w:iCs/>
+        </w:rPr>
+      </w:pPr>
+      <w:r>
+        <w:rPr>
+          <w:i/>
+          <w:iCs/>
+        </w:rPr>
+        <w:t>Tyler Shell</w:t>
+      </w:r>
+    </w:p>
+    <w:p>
+      <w:pPr>
+        <w:spacing w:line="240" w:lineRule="auto"/>
+        <w:rPr>
+          <w:rFonts w:ascii="Aptos Display" w:hAnsi="Aptos Display" w:eastAsia="Aptos Display" w:cs="Aptos Display" w:asciiTheme="majorAscii" w:hAnsiTheme="majorAscii" w:eastAsiaTheme="majorAscii" w:cstheme="majorAscii"/>
+          <w:color w:val="0F4761" w:themeColor="accent1" w:themeTint="FF" w:themeShade="BF"/>
+          <w:sz w:val="40"/>
+          <w:szCs w:val="40"/>
+        </w:rPr>
+      </w:pPr>
+      <w:r>
+        <w:rPr>
+          <w:rFonts w:ascii="Aptos Display" w:hAnsi="Aptos Display" w:eastAsia="Aptos Display" w:cs="Aptos Display" w:asciiTheme="majorAscii" w:hAnsiTheme="majorAscii" w:eastAsiaTheme="majorAscii" w:cstheme="majorAscii"/>
+          <w:color w:val="0F4761" w:themeColor="accent1" w:themeTint="FF" w:themeShade="BF"/>
+          <w:sz w:val="40"/>
+          <w:szCs w:val="40"/>
+        </w:rPr>
+        <w:t>Use Case Diagram</w:t>
+      </w:r>
+    </w:p>
+    <w:p>
+      <w:pPr>
+        <w:rPr>
+          <w:rFonts w:ascii="Aptos" w:hAnsi="Aptos" w:eastAsia="Aptos" w:cs="Aptos"/>
+          <w:b w:val="0"/>
+          <w:bCs w:val="0"/>
+          <w:i w:val="0"/>
+          <w:iCs w:val="0"/>
+          <w:caps w:val="0"/>
+          <w:smallCaps w:val="0"/>
+          <w:noProof w:val="0"/>
+          <w:color w:val="000000" w:themeColor="text1" w:themeTint="FF" w:themeShade="FF"/>
+          <w:sz w:val="24"/>
+          <w:szCs w:val="24"/>
+          <w:lang w:val="en-GB"/>
+        </w:rPr>
+      </w:pPr>
+      <w:r>
+        <w:drawing>
+          <wp:inline wp14:editId="19228C54" wp14:anchorId="49C4B36E">
+            <wp:extent cx="5724525" cy="3352800"/>
+            <wp:effectExtent l="0" t="0" r="0" b="0"/>
+            <wp:docPr id="2142254373" name="drawing"/>
+            <wp:cNvGraphicFramePr>
+              <a:graphicFrameLocks noChangeAspect="1"/>
+            </wp:cNvGraphicFramePr>
+            <a:graphic>
+              <a:graphicData xmlns:a="http://schemas.openxmlformats.org/drawingml/2006/main" uri="http://schemas.openxmlformats.org/drawingml/2006/picture">
+                <pic:pic xmlns:pic="http://schemas.openxmlformats.org/drawingml/2006/picture">
+                  <pic:nvPicPr>
+                    <pic:cNvPr id="2142254373" name="Picture 2142254373"/>
+                    <pic:cNvPicPr/>
+                  </pic:nvPicPr>
+                  <pic:blipFill>
+                    <a:blip xmlns:r="http://schemas.openxmlformats.org/officeDocument/2006/relationships" r:embed="rId1949463630">
+                      <a:extLst>
+                        <a:ext uri="{28A0092B-C50C-407E-A947-70E740481C1C}">
+                          <a14:useLocalDpi xmlns:a14="http://schemas.microsoft.com/office/drawing/2010/main"/>
+                        </a:ext>
+                      </a:extLst>
+                    </a:blip>
+                    <a:stretch>
+                      <a:fillRect/>
+                    </a:stretch>
+                  </pic:blipFill>
+                  <pic:spPr>
+                    <a:xfrm>
+                      <a:off x="0" y="0"/>
+                      <a:ext cx="5724525" cy="3352800"/>
+                    </a:xfrm>
+                    <a:prstGeom prst="rect">
+                      <a:avLst/>
+                    </a:prstGeom>
+                  </pic:spPr>
+                </pic:pic>
+              </a:graphicData>
+            </a:graphic>
+          </wp:inline>
+        </w:drawing>
+      </w:r>
+    </w:p>
+    <w:p>
+      <w:pPr>
+        <w:rPr>
+          <w:rFonts w:ascii="Aptos" w:hAnsi="Aptos" w:eastAsia="Aptos" w:cs="Aptos"/>
+          <w:b w:val="0"/>
+          <w:bCs w:val="0"/>
+          <w:i w:val="0"/>
+          <w:iCs w:val="0"/>
+          <w:caps w:val="0"/>
+          <w:smallCaps w:val="0"/>
+          <w:noProof w:val="0"/>
+          <w:color w:val="000000" w:themeColor="text1" w:themeTint="FF" w:themeShade="FF"/>
+          <w:sz w:val="24"/>
+          <w:szCs w:val="24"/>
+          <w:lang w:val="en-GB"/>
+        </w:rPr>
+      </w:pPr>
+      <w:r>
+        <w:rPr>
+          <w:rFonts w:ascii="Aptos" w:hAnsi="Aptos" w:eastAsia="Aptos" w:cs="Aptos"/>
+          <w:b w:val="0"/>
+          <w:bCs w:val="0"/>
+          <w:i w:val="0"/>
+          <w:iCs w:val="0"/>
+          <w:caps w:val="0"/>
+          <w:smallCaps w:val="0"/>
+          <w:noProof w:val="0"/>
+          <w:color w:val="000000" w:themeColor="text1" w:themeTint="FF" w:themeShade="FF"/>
+          <w:sz w:val="24"/>
+          <w:szCs w:val="24"/>
+          <w:lang w:val="en-GB"/>
+        </w:rPr>
+        <w:t>Use case diagrams are a visual representation of the interactions between actors (users or external systems) and a system under consideration (</w:t>
+      </w:r>
+      <w:r>
+        <w:rPr>
+          <w:rFonts w:ascii="Aptos" w:hAnsi="Aptos" w:eastAsia="Aptos" w:cs="Aptos"/>
+          <w:b w:val="0"/>
+          <w:bCs w:val="0"/>
+          <w:i w:val="0"/>
+          <w:iCs w:val="0"/>
+          <w:caps w:val="0"/>
+          <w:smallCaps w:val="0"/>
+          <w:noProof w:val="0"/>
+          <w:color w:val="000000" w:themeColor="text1" w:themeTint="FF" w:themeShade="FF"/>
+          <w:sz w:val="24"/>
+          <w:szCs w:val="24"/>
+          <w:lang w:val="en-GB"/>
+        </w:rPr>
+        <w:t>9</w:t>
+      </w:r>
+      <w:r>
+        <w:rPr>
+          <w:rFonts w:ascii="Aptos" w:hAnsi="Aptos" w:eastAsia="Aptos" w:cs="Aptos"/>
+          <w:b w:val="0"/>
+          <w:bCs w:val="0"/>
+          <w:i w:val="0"/>
+          <w:iCs w:val="0"/>
+          <w:caps w:val="0"/>
+          <w:smallCaps w:val="0"/>
+          <w:noProof w:val="0"/>
+          <w:color w:val="000000" w:themeColor="text1" w:themeTint="FF" w:themeShade="FF"/>
+          <w:sz w:val="24"/>
+          <w:szCs w:val="24"/>
+          <w:lang w:val="en-GB"/>
+        </w:rPr>
+        <w:t>).</w:t>
+      </w:r>
+    </w:p>
+    <w:p>
+      <w:pPr>
+        <w:rPr>
+          <w:rFonts w:ascii="Aptos" w:hAnsi="Aptos" w:eastAsia="Aptos" w:cs="Aptos"/>
+          <w:b w:val="0"/>
+          <w:bCs w:val="0"/>
+          <w:i w:val="0"/>
+          <w:iCs w:val="0"/>
+          <w:caps w:val="0"/>
+          <w:smallCaps w:val="0"/>
+          <w:noProof w:val="0"/>
+          <w:color w:val="000000" w:themeColor="text1" w:themeTint="FF" w:themeShade="FF"/>
+          <w:sz w:val="24"/>
+          <w:szCs w:val="24"/>
+          <w:lang w:val="en-GB"/>
+        </w:rPr>
+      </w:pPr>
+      <w:r>
+        <w:rPr>
+          <w:rFonts w:ascii="Aptos" w:hAnsi="Aptos" w:eastAsia="Aptos" w:cs="Aptos"/>
+          <w:b w:val="0"/>
+          <w:bCs w:val="0"/>
+          <w:i w:val="0"/>
+          <w:iCs w:val="0"/>
+          <w:caps w:val="0"/>
+          <w:smallCaps w:val="0"/>
+          <w:noProof w:val="0"/>
+          <w:color w:val="000000" w:themeColor="text1" w:themeTint="FF" w:themeShade="FF"/>
+          <w:sz w:val="24"/>
+          <w:szCs w:val="24"/>
+          <w:lang w:val="en-GB"/>
+        </w:rPr>
+        <w:t>This diagram can be used during planning and development to ensure that all aspects relating to the use of the app by different users can be correctly implemented so that the user can utilise the app as was originally intended.</w:t>
+      </w:r>
+    </w:p>
+    <w:p>
+      <w:pPr>
+        <w:spacing w:before="240" w:after="240"/>
+        <w:rPr>
+          <w:i w:val="1"/>
+          <w:iCs w:val="1"/>
+        </w:rPr>
+      </w:pPr>
+      <w:r>
+        <w:rPr>
+          <w:i w:val="1"/>
+          <w:iCs w:val="1"/>
+        </w:rPr>
+        <w:t>Tyler Shell</w:t>
+      </w:r>
+    </w:p>
+    <w:p>
+      <w:pPr>
         <w:pStyle w:val="Heading1"/>
       </w:pPr>
-      <w:bookmarkStart w:id="29" w:name="_Toc216021010"/>
+      <w:bookmarkStart w:name="_Toc216021010" w:id="29"/>
       <w:r>
         <w:t>Work Breakdown Structure (WBS)</w:t>
       </w:r>
@@ -8728,7 +6262,15 @@
         <w:spacing w:line="240" w:lineRule="auto"/>
       </w:pPr>
       <w:r>
-        <w:t>The FlatFlex project is divided into five main phases, each containing specific tasks and subtasks. This structure ensures that deployment progresses logically from research and design through to implementation, testing, and the final presentation.</w:t>
+        <w:t xml:space="preserve">The </w:t>
+      </w:r>
+      <w:proofErr w:type="spellStart"/>
+      <w:r>
+        <w:t>FlatFlex</w:t>
+      </w:r>
+      <w:proofErr w:type="spellEnd"/>
+      <w:r>
+        <w:t xml:space="preserve"> project is divided into five main phases, each containing specific tasks and subtasks. This structure ensures that deployment progresses logically from research and design through to implementation, testing, and the final presentation.</w:t>
       </w:r>
     </w:p>
     <w:p>
@@ -8836,8 +6378,13 @@
         <w:spacing w:line="240" w:lineRule="auto"/>
       </w:pPr>
       <w:r>
-        <w:t>Create wireframes and interface mockups</w:t>
-      </w:r>
+        <w:t xml:space="preserve">Create wireframes and interface </w:t>
+      </w:r>
+      <w:proofErr w:type="spellStart"/>
+      <w:r>
+        <w:t>mockups</w:t>
+      </w:r>
+      <w:proofErr w:type="spellEnd"/>
     </w:p>
     <w:p>
       <w:pPr>
@@ -9028,7 +6575,6 @@
         <w:spacing w:line="240" w:lineRule="auto"/>
       </w:pPr>
       <w:r>
-        <w:lastRenderedPageBreak/>
         <w:t>Conduct initial functionality testing</w:t>
       </w:r>
     </w:p>
@@ -9131,7 +6677,21 @@
         <w:rPr>
           <w:lang w:val="fr-FR"/>
         </w:rPr>
-        <w:t>Finalise documentation (design, development LSEP)</w:t>
+        <w:t xml:space="preserve">Finalise documentation (design, </w:t>
+      </w:r>
+      <w:proofErr w:type="spellStart"/>
+      <w:r>
+        <w:rPr>
+          <w:lang w:val="fr-FR"/>
+        </w:rPr>
+        <w:t>development</w:t>
+      </w:r>
+      <w:proofErr w:type="spellEnd"/>
+      <w:r>
+        <w:rPr>
+          <w:lang w:val="fr-FR"/>
+        </w:rPr>
+        <w:t xml:space="preserve"> LSEP)</w:t>
       </w:r>
     </w:p>
     <w:p>
@@ -9204,7 +6764,7 @@
       <w:pPr>
         <w:pStyle w:val="Heading1"/>
       </w:pPr>
-      <w:bookmarkStart w:id="30" w:name="_Toc216021011"/>
+      <w:bookmarkStart w:name="_Toc216021011" w:id="30"/>
       <w:r>
         <w:t>Resource Plan</w:t>
       </w:r>
@@ -9217,11 +6777,16 @@
       <w:r>
         <w:t xml:space="preserve">The </w:t>
       </w:r>
+      <w:proofErr w:type="spellStart"/>
       <w:r>
         <w:t>F</w:t>
       </w:r>
       <w:r>
-        <w:t>latFlex project will require a combination of human, technical, and financial resources to support the full development lifecycle</w:t>
+        <w:t>latFlex</w:t>
+      </w:r>
+      <w:proofErr w:type="spellEnd"/>
+      <w:r>
+        <w:t xml:space="preserve"> project will require a combination of human, technical, and financial resources to support the full development lifecycle</w:t>
       </w:r>
       <w:r>
         <w:t>,</w:t>
@@ -9246,7 +6811,7 @@
       <w:pPr>
         <w:pStyle w:val="Heading2"/>
       </w:pPr>
-      <w:bookmarkStart w:id="31" w:name="_Toc216021012"/>
+      <w:bookmarkStart w:name="_Toc216021012" w:id="31"/>
       <w:r>
         <w:t>1. Human Resources</w:t>
       </w:r>
@@ -9329,7 +6894,7 @@
       <w:pPr>
         <w:pStyle w:val="Heading2"/>
       </w:pPr>
-      <w:bookmarkStart w:id="32" w:name="_Toc216021013"/>
+      <w:bookmarkStart w:name="_Toc216021013" w:id="32"/>
       <w:r>
         <w:t>2. Technical Resources</w:t>
       </w:r>
@@ -9367,10 +6932,10 @@
           <w:tcPr>
             <w:tcW w:w="0" w:type="auto"/>
             <w:tcBorders>
-              <w:top w:val="single" w:sz="4" w:space="0" w:color="000000"/>
-              <w:left w:val="single" w:sz="4" w:space="0" w:color="000000"/>
-              <w:bottom w:val="single" w:sz="4" w:space="0" w:color="000000"/>
-              <w:right w:val="single" w:sz="4" w:space="0" w:color="000000"/>
+              <w:top w:val="single" w:color="000000" w:sz="4" w:space="0"/>
+              <w:left w:val="single" w:color="000000" w:sz="4" w:space="0"/>
+              <w:bottom w:val="single" w:color="000000" w:sz="4" w:space="0"/>
+              <w:right w:val="single" w:color="000000" w:sz="4" w:space="0"/>
             </w:tcBorders>
             <w:shd w:val="clear" w:color="auto" w:fill="A5C9EB" w:themeFill="text2" w:themeFillTint="40"/>
             <w:tcMar>
@@ -9398,10 +6963,10 @@
           <w:tcPr>
             <w:tcW w:w="0" w:type="auto"/>
             <w:tcBorders>
-              <w:top w:val="single" w:sz="4" w:space="0" w:color="000000"/>
-              <w:left w:val="single" w:sz="4" w:space="0" w:color="000000"/>
-              <w:bottom w:val="single" w:sz="4" w:space="0" w:color="000000"/>
-              <w:right w:val="single" w:sz="4" w:space="0" w:color="000000"/>
+              <w:top w:val="single" w:color="000000" w:sz="4" w:space="0"/>
+              <w:left w:val="single" w:color="000000" w:sz="4" w:space="0"/>
+              <w:bottom w:val="single" w:color="000000" w:sz="4" w:space="0"/>
+              <w:right w:val="single" w:color="000000" w:sz="4" w:space="0"/>
             </w:tcBorders>
             <w:shd w:val="clear" w:color="auto" w:fill="A5C9EB" w:themeFill="text2" w:themeFillTint="40"/>
             <w:tcMar>
@@ -9429,10 +6994,10 @@
           <w:tcPr>
             <w:tcW w:w="0" w:type="auto"/>
             <w:tcBorders>
-              <w:top w:val="single" w:sz="4" w:space="0" w:color="000000"/>
-              <w:left w:val="single" w:sz="4" w:space="0" w:color="000000"/>
-              <w:bottom w:val="single" w:sz="4" w:space="0" w:color="000000"/>
-              <w:right w:val="single" w:sz="4" w:space="0" w:color="000000"/>
+              <w:top w:val="single" w:color="000000" w:sz="4" w:space="0"/>
+              <w:left w:val="single" w:color="000000" w:sz="4" w:space="0"/>
+              <w:bottom w:val="single" w:color="000000" w:sz="4" w:space="0"/>
+              <w:right w:val="single" w:color="000000" w:sz="4" w:space="0"/>
             </w:tcBorders>
             <w:shd w:val="clear" w:color="auto" w:fill="A5C9EB" w:themeFill="text2" w:themeFillTint="40"/>
             <w:tcMar>
@@ -9465,10 +7030,10 @@
           <w:tcPr>
             <w:tcW w:w="0" w:type="auto"/>
             <w:tcBorders>
-              <w:top w:val="single" w:sz="4" w:space="0" w:color="000000"/>
-              <w:left w:val="single" w:sz="6" w:space="0" w:color="000000"/>
-              <w:bottom w:val="single" w:sz="6" w:space="0" w:color="000000"/>
-              <w:right w:val="single" w:sz="6" w:space="0" w:color="000000"/>
+              <w:top w:val="single" w:color="000000" w:sz="4" w:space="0"/>
+              <w:left w:val="single" w:color="000000" w:sz="6" w:space="0"/>
+              <w:bottom w:val="single" w:color="000000" w:sz="6" w:space="0"/>
+              <w:right w:val="single" w:color="000000" w:sz="6" w:space="0"/>
             </w:tcBorders>
             <w:tcMar>
               <w:top w:w="100" w:type="dxa"/>
@@ -9487,7 +7052,6 @@
                 <w:b/>
                 <w:bCs/>
               </w:rPr>
-              <w:lastRenderedPageBreak/>
               <w:t>Development</w:t>
             </w:r>
           </w:p>
@@ -9496,10 +7060,10 @@
           <w:tcPr>
             <w:tcW w:w="0" w:type="auto"/>
             <w:tcBorders>
-              <w:top w:val="single" w:sz="4" w:space="0" w:color="000000"/>
-              <w:left w:val="single" w:sz="6" w:space="0" w:color="000000"/>
-              <w:bottom w:val="single" w:sz="6" w:space="0" w:color="000000"/>
-              <w:right w:val="single" w:sz="6" w:space="0" w:color="000000"/>
+              <w:top w:val="single" w:color="000000" w:sz="4" w:space="0"/>
+              <w:left w:val="single" w:color="000000" w:sz="6" w:space="0"/>
+              <w:bottom w:val="single" w:color="000000" w:sz="6" w:space="0"/>
+              <w:right w:val="single" w:color="000000" w:sz="6" w:space="0"/>
             </w:tcBorders>
             <w:tcMar>
               <w:top w:w="100" w:type="dxa"/>
@@ -9522,10 +7086,10 @@
           <w:tcPr>
             <w:tcW w:w="0" w:type="auto"/>
             <w:tcBorders>
-              <w:top w:val="single" w:sz="4" w:space="0" w:color="000000"/>
-              <w:left w:val="single" w:sz="6" w:space="0" w:color="000000"/>
-              <w:bottom w:val="single" w:sz="6" w:space="0" w:color="000000"/>
-              <w:right w:val="single" w:sz="6" w:space="0" w:color="000000"/>
+              <w:top w:val="single" w:color="000000" w:sz="4" w:space="0"/>
+              <w:left w:val="single" w:color="000000" w:sz="6" w:space="0"/>
+              <w:bottom w:val="single" w:color="000000" w:sz="6" w:space="0"/>
+              <w:right w:val="single" w:color="000000" w:sz="6" w:space="0"/>
             </w:tcBorders>
             <w:tcMar>
               <w:top w:w="100" w:type="dxa"/>
@@ -9553,10 +7117,10 @@
           <w:tcPr>
             <w:tcW w:w="0" w:type="auto"/>
             <w:tcBorders>
-              <w:top w:val="single" w:sz="6" w:space="0" w:color="000000"/>
-              <w:left w:val="single" w:sz="6" w:space="0" w:color="000000"/>
-              <w:bottom w:val="single" w:sz="6" w:space="0" w:color="000000"/>
-              <w:right w:val="single" w:sz="6" w:space="0" w:color="000000"/>
+              <w:top w:val="single" w:color="000000" w:sz="6" w:space="0"/>
+              <w:left w:val="single" w:color="000000" w:sz="6" w:space="0"/>
+              <w:bottom w:val="single" w:color="000000" w:sz="6" w:space="0"/>
+              <w:right w:val="single" w:color="000000" w:sz="6" w:space="0"/>
             </w:tcBorders>
             <w:tcMar>
               <w:top w:w="100" w:type="dxa"/>
@@ -9583,10 +7147,10 @@
           <w:tcPr>
             <w:tcW w:w="0" w:type="auto"/>
             <w:tcBorders>
-              <w:top w:val="single" w:sz="6" w:space="0" w:color="000000"/>
-              <w:left w:val="single" w:sz="6" w:space="0" w:color="000000"/>
-              <w:bottom w:val="single" w:sz="6" w:space="0" w:color="000000"/>
-              <w:right w:val="single" w:sz="6" w:space="0" w:color="000000"/>
+              <w:top w:val="single" w:color="000000" w:sz="6" w:space="0"/>
+              <w:left w:val="single" w:color="000000" w:sz="6" w:space="0"/>
+              <w:bottom w:val="single" w:color="000000" w:sz="6" w:space="0"/>
+              <w:right w:val="single" w:color="000000" w:sz="6" w:space="0"/>
             </w:tcBorders>
             <w:tcMar>
               <w:top w:w="100" w:type="dxa"/>
@@ -9609,10 +7173,10 @@
           <w:tcPr>
             <w:tcW w:w="0" w:type="auto"/>
             <w:tcBorders>
-              <w:top w:val="single" w:sz="6" w:space="0" w:color="000000"/>
-              <w:left w:val="single" w:sz="6" w:space="0" w:color="000000"/>
-              <w:bottom w:val="single" w:sz="6" w:space="0" w:color="000000"/>
-              <w:right w:val="single" w:sz="6" w:space="0" w:color="000000"/>
+              <w:top w:val="single" w:color="000000" w:sz="6" w:space="0"/>
+              <w:left w:val="single" w:color="000000" w:sz="6" w:space="0"/>
+              <w:bottom w:val="single" w:color="000000" w:sz="6" w:space="0"/>
+              <w:right w:val="single" w:color="000000" w:sz="6" w:space="0"/>
             </w:tcBorders>
             <w:tcMar>
               <w:top w:w="100" w:type="dxa"/>
@@ -9640,10 +7204,10 @@
           <w:tcPr>
             <w:tcW w:w="0" w:type="auto"/>
             <w:tcBorders>
-              <w:top w:val="single" w:sz="6" w:space="0" w:color="000000"/>
-              <w:left w:val="single" w:sz="6" w:space="0" w:color="000000"/>
-              <w:bottom w:val="single" w:sz="6" w:space="0" w:color="000000"/>
-              <w:right w:val="single" w:sz="6" w:space="0" w:color="000000"/>
+              <w:top w:val="single" w:color="000000" w:sz="6" w:space="0"/>
+              <w:left w:val="single" w:color="000000" w:sz="6" w:space="0"/>
+              <w:bottom w:val="single" w:color="000000" w:sz="6" w:space="0"/>
+              <w:right w:val="single" w:color="000000" w:sz="6" w:space="0"/>
             </w:tcBorders>
             <w:tcMar>
               <w:top w:w="100" w:type="dxa"/>
@@ -9670,10 +7234,10 @@
           <w:tcPr>
             <w:tcW w:w="0" w:type="auto"/>
             <w:tcBorders>
-              <w:top w:val="single" w:sz="6" w:space="0" w:color="000000"/>
-              <w:left w:val="single" w:sz="6" w:space="0" w:color="000000"/>
-              <w:bottom w:val="single" w:sz="6" w:space="0" w:color="000000"/>
-              <w:right w:val="single" w:sz="6" w:space="0" w:color="000000"/>
+              <w:top w:val="single" w:color="000000" w:sz="6" w:space="0"/>
+              <w:left w:val="single" w:color="000000" w:sz="6" w:space="0"/>
+              <w:bottom w:val="single" w:color="000000" w:sz="6" w:space="0"/>
+              <w:right w:val="single" w:color="000000" w:sz="6" w:space="0"/>
             </w:tcBorders>
             <w:tcMar>
               <w:top w:w="100" w:type="dxa"/>
@@ -9696,10 +7260,10 @@
           <w:tcPr>
             <w:tcW w:w="0" w:type="auto"/>
             <w:tcBorders>
-              <w:top w:val="single" w:sz="6" w:space="0" w:color="000000"/>
-              <w:left w:val="single" w:sz="6" w:space="0" w:color="000000"/>
-              <w:bottom w:val="single" w:sz="6" w:space="0" w:color="000000"/>
-              <w:right w:val="single" w:sz="6" w:space="0" w:color="000000"/>
+              <w:top w:val="single" w:color="000000" w:sz="6" w:space="0"/>
+              <w:left w:val="single" w:color="000000" w:sz="6" w:space="0"/>
+              <w:bottom w:val="single" w:color="000000" w:sz="6" w:space="0"/>
+              <w:right w:val="single" w:color="000000" w:sz="6" w:space="0"/>
             </w:tcBorders>
             <w:tcMar>
               <w:top w:w="100" w:type="dxa"/>
@@ -9727,10 +7291,10 @@
           <w:tcPr>
             <w:tcW w:w="0" w:type="auto"/>
             <w:tcBorders>
-              <w:top w:val="single" w:sz="6" w:space="0" w:color="000000"/>
-              <w:left w:val="single" w:sz="6" w:space="0" w:color="000000"/>
-              <w:bottom w:val="single" w:sz="6" w:space="0" w:color="000000"/>
-              <w:right w:val="single" w:sz="6" w:space="0" w:color="000000"/>
+              <w:top w:val="single" w:color="000000" w:sz="6" w:space="0"/>
+              <w:left w:val="single" w:color="000000" w:sz="6" w:space="0"/>
+              <w:bottom w:val="single" w:color="000000" w:sz="6" w:space="0"/>
+              <w:right w:val="single" w:color="000000" w:sz="6" w:space="0"/>
             </w:tcBorders>
             <w:tcMar>
               <w:top w:w="100" w:type="dxa"/>
@@ -9757,10 +7321,10 @@
           <w:tcPr>
             <w:tcW w:w="0" w:type="auto"/>
             <w:tcBorders>
-              <w:top w:val="single" w:sz="6" w:space="0" w:color="000000"/>
-              <w:left w:val="single" w:sz="6" w:space="0" w:color="000000"/>
-              <w:bottom w:val="single" w:sz="6" w:space="0" w:color="000000"/>
-              <w:right w:val="single" w:sz="6" w:space="0" w:color="000000"/>
+              <w:top w:val="single" w:color="000000" w:sz="6" w:space="0"/>
+              <w:left w:val="single" w:color="000000" w:sz="6" w:space="0"/>
+              <w:bottom w:val="single" w:color="000000" w:sz="6" w:space="0"/>
+              <w:right w:val="single" w:color="000000" w:sz="6" w:space="0"/>
             </w:tcBorders>
             <w:tcMar>
               <w:top w:w="100" w:type="dxa"/>
@@ -9783,10 +7347,10 @@
           <w:tcPr>
             <w:tcW w:w="0" w:type="auto"/>
             <w:tcBorders>
-              <w:top w:val="single" w:sz="6" w:space="0" w:color="000000"/>
-              <w:left w:val="single" w:sz="6" w:space="0" w:color="000000"/>
-              <w:bottom w:val="single" w:sz="6" w:space="0" w:color="000000"/>
-              <w:right w:val="single" w:sz="6" w:space="0" w:color="000000"/>
+              <w:top w:val="single" w:color="000000" w:sz="6" w:space="0"/>
+              <w:left w:val="single" w:color="000000" w:sz="6" w:space="0"/>
+              <w:bottom w:val="single" w:color="000000" w:sz="6" w:space="0"/>
+              <w:right w:val="single" w:color="000000" w:sz="6" w:space="0"/>
             </w:tcBorders>
             <w:tcMar>
               <w:top w:w="100" w:type="dxa"/>
@@ -9814,10 +7378,10 @@
           <w:tcPr>
             <w:tcW w:w="0" w:type="auto"/>
             <w:tcBorders>
-              <w:top w:val="single" w:sz="6" w:space="0" w:color="000000"/>
-              <w:left w:val="single" w:sz="6" w:space="0" w:color="000000"/>
-              <w:bottom w:val="single" w:sz="6" w:space="0" w:color="000000"/>
-              <w:right w:val="single" w:sz="6" w:space="0" w:color="000000"/>
+              <w:top w:val="single" w:color="000000" w:sz="6" w:space="0"/>
+              <w:left w:val="single" w:color="000000" w:sz="6" w:space="0"/>
+              <w:bottom w:val="single" w:color="000000" w:sz="6" w:space="0"/>
+              <w:right w:val="single" w:color="000000" w:sz="6" w:space="0"/>
             </w:tcBorders>
             <w:tcMar>
               <w:top w:w="100" w:type="dxa"/>
@@ -9844,10 +7408,10 @@
           <w:tcPr>
             <w:tcW w:w="0" w:type="auto"/>
             <w:tcBorders>
-              <w:top w:val="single" w:sz="6" w:space="0" w:color="000000"/>
-              <w:left w:val="single" w:sz="6" w:space="0" w:color="000000"/>
-              <w:bottom w:val="single" w:sz="6" w:space="0" w:color="000000"/>
-              <w:right w:val="single" w:sz="6" w:space="0" w:color="000000"/>
+              <w:top w:val="single" w:color="000000" w:sz="6" w:space="0"/>
+              <w:left w:val="single" w:color="000000" w:sz="6" w:space="0"/>
+              <w:bottom w:val="single" w:color="000000" w:sz="6" w:space="0"/>
+              <w:right w:val="single" w:color="000000" w:sz="6" w:space="0"/>
             </w:tcBorders>
             <w:tcMar>
               <w:top w:w="100" w:type="dxa"/>
@@ -9870,10 +7434,10 @@
           <w:tcPr>
             <w:tcW w:w="0" w:type="auto"/>
             <w:tcBorders>
-              <w:top w:val="single" w:sz="6" w:space="0" w:color="000000"/>
-              <w:left w:val="single" w:sz="6" w:space="0" w:color="000000"/>
-              <w:bottom w:val="single" w:sz="6" w:space="0" w:color="000000"/>
-              <w:right w:val="single" w:sz="6" w:space="0" w:color="000000"/>
+              <w:top w:val="single" w:color="000000" w:sz="6" w:space="0"/>
+              <w:left w:val="single" w:color="000000" w:sz="6" w:space="0"/>
+              <w:bottom w:val="single" w:color="000000" w:sz="6" w:space="0"/>
+              <w:right w:val="single" w:color="000000" w:sz="6" w:space="0"/>
             </w:tcBorders>
             <w:tcMar>
               <w:top w:w="100" w:type="dxa"/>
@@ -9901,10 +7465,10 @@
           <w:tcPr>
             <w:tcW w:w="0" w:type="auto"/>
             <w:tcBorders>
-              <w:top w:val="single" w:sz="6" w:space="0" w:color="000000"/>
-              <w:left w:val="single" w:sz="6" w:space="0" w:color="000000"/>
-              <w:bottom w:val="single" w:sz="6" w:space="0" w:color="000000"/>
-              <w:right w:val="single" w:sz="6" w:space="0" w:color="000000"/>
+              <w:top w:val="single" w:color="000000" w:sz="6" w:space="0"/>
+              <w:left w:val="single" w:color="000000" w:sz="6" w:space="0"/>
+              <w:bottom w:val="single" w:color="000000" w:sz="6" w:space="0"/>
+              <w:right w:val="single" w:color="000000" w:sz="6" w:space="0"/>
             </w:tcBorders>
             <w:tcMar>
               <w:top w:w="100" w:type="dxa"/>
@@ -9931,10 +7495,10 @@
           <w:tcPr>
             <w:tcW w:w="0" w:type="auto"/>
             <w:tcBorders>
-              <w:top w:val="single" w:sz="6" w:space="0" w:color="000000"/>
-              <w:left w:val="single" w:sz="6" w:space="0" w:color="000000"/>
-              <w:bottom w:val="single" w:sz="6" w:space="0" w:color="000000"/>
-              <w:right w:val="single" w:sz="6" w:space="0" w:color="000000"/>
+              <w:top w:val="single" w:color="000000" w:sz="6" w:space="0"/>
+              <w:left w:val="single" w:color="000000" w:sz="6" w:space="0"/>
+              <w:bottom w:val="single" w:color="000000" w:sz="6" w:space="0"/>
+              <w:right w:val="single" w:color="000000" w:sz="6" w:space="0"/>
             </w:tcBorders>
             <w:tcMar>
               <w:top w:w="100" w:type="dxa"/>
@@ -9957,10 +7521,10 @@
           <w:tcPr>
             <w:tcW w:w="0" w:type="auto"/>
             <w:tcBorders>
-              <w:top w:val="single" w:sz="6" w:space="0" w:color="000000"/>
-              <w:left w:val="single" w:sz="6" w:space="0" w:color="000000"/>
-              <w:bottom w:val="single" w:sz="6" w:space="0" w:color="000000"/>
-              <w:right w:val="single" w:sz="6" w:space="0" w:color="000000"/>
+              <w:top w:val="single" w:color="000000" w:sz="6" w:space="0"/>
+              <w:left w:val="single" w:color="000000" w:sz="6" w:space="0"/>
+              <w:bottom w:val="single" w:color="000000" w:sz="6" w:space="0"/>
+              <w:right w:val="single" w:color="000000" w:sz="6" w:space="0"/>
             </w:tcBorders>
             <w:tcMar>
               <w:top w:w="100" w:type="dxa"/>
@@ -9988,10 +7552,10 @@
           <w:tcPr>
             <w:tcW w:w="0" w:type="auto"/>
             <w:tcBorders>
-              <w:top w:val="single" w:sz="6" w:space="0" w:color="000000"/>
-              <w:left w:val="single" w:sz="6" w:space="0" w:color="000000"/>
-              <w:bottom w:val="single" w:sz="6" w:space="0" w:color="000000"/>
-              <w:right w:val="single" w:sz="6" w:space="0" w:color="000000"/>
+              <w:top w:val="single" w:color="000000" w:sz="6" w:space="0"/>
+              <w:left w:val="single" w:color="000000" w:sz="6" w:space="0"/>
+              <w:bottom w:val="single" w:color="000000" w:sz="6" w:space="0"/>
+              <w:right w:val="single" w:color="000000" w:sz="6" w:space="0"/>
             </w:tcBorders>
             <w:tcMar>
               <w:top w:w="100" w:type="dxa"/>
@@ -10018,10 +7582,10 @@
           <w:tcPr>
             <w:tcW w:w="0" w:type="auto"/>
             <w:tcBorders>
-              <w:top w:val="single" w:sz="6" w:space="0" w:color="000000"/>
-              <w:left w:val="single" w:sz="6" w:space="0" w:color="000000"/>
-              <w:bottom w:val="single" w:sz="6" w:space="0" w:color="000000"/>
-              <w:right w:val="single" w:sz="6" w:space="0" w:color="000000"/>
+              <w:top w:val="single" w:color="000000" w:sz="6" w:space="0"/>
+              <w:left w:val="single" w:color="000000" w:sz="6" w:space="0"/>
+              <w:bottom w:val="single" w:color="000000" w:sz="6" w:space="0"/>
+              <w:right w:val="single" w:color="000000" w:sz="6" w:space="0"/>
             </w:tcBorders>
             <w:tcMar>
               <w:top w:w="100" w:type="dxa"/>
@@ -10047,10 +7611,10 @@
           <w:tcPr>
             <w:tcW w:w="0" w:type="auto"/>
             <w:tcBorders>
-              <w:top w:val="single" w:sz="6" w:space="0" w:color="000000"/>
-              <w:left w:val="single" w:sz="6" w:space="0" w:color="000000"/>
-              <w:bottom w:val="single" w:sz="6" w:space="0" w:color="000000"/>
-              <w:right w:val="single" w:sz="6" w:space="0" w:color="000000"/>
+              <w:top w:val="single" w:color="000000" w:sz="6" w:space="0"/>
+              <w:left w:val="single" w:color="000000" w:sz="6" w:space="0"/>
+              <w:bottom w:val="single" w:color="000000" w:sz="6" w:space="0"/>
+              <w:right w:val="single" w:color="000000" w:sz="6" w:space="0"/>
             </w:tcBorders>
             <w:tcMar>
               <w:top w:w="100" w:type="dxa"/>
@@ -10078,10 +7642,10 @@
           <w:tcPr>
             <w:tcW w:w="0" w:type="auto"/>
             <w:tcBorders>
-              <w:top w:val="single" w:sz="6" w:space="0" w:color="000000"/>
-              <w:left w:val="single" w:sz="6" w:space="0" w:color="000000"/>
-              <w:bottom w:val="single" w:sz="6" w:space="0" w:color="000000"/>
-              <w:right w:val="single" w:sz="6" w:space="0" w:color="000000"/>
+              <w:top w:val="single" w:color="000000" w:sz="6" w:space="0"/>
+              <w:left w:val="single" w:color="000000" w:sz="6" w:space="0"/>
+              <w:bottom w:val="single" w:color="000000" w:sz="6" w:space="0"/>
+              <w:right w:val="single" w:color="000000" w:sz="6" w:space="0"/>
             </w:tcBorders>
             <w:tcMar>
               <w:top w:w="100" w:type="dxa"/>
@@ -10108,10 +7672,10 @@
           <w:tcPr>
             <w:tcW w:w="0" w:type="auto"/>
             <w:tcBorders>
-              <w:top w:val="single" w:sz="6" w:space="0" w:color="000000"/>
-              <w:left w:val="single" w:sz="6" w:space="0" w:color="000000"/>
-              <w:bottom w:val="single" w:sz="6" w:space="0" w:color="000000"/>
-              <w:right w:val="single" w:sz="6" w:space="0" w:color="000000"/>
+              <w:top w:val="single" w:color="000000" w:sz="6" w:space="0"/>
+              <w:left w:val="single" w:color="000000" w:sz="6" w:space="0"/>
+              <w:bottom w:val="single" w:color="000000" w:sz="6" w:space="0"/>
+              <w:right w:val="single" w:color="000000" w:sz="6" w:space="0"/>
             </w:tcBorders>
             <w:tcMar>
               <w:top w:w="100" w:type="dxa"/>
@@ -10137,10 +7701,10 @@
           <w:tcPr>
             <w:tcW w:w="0" w:type="auto"/>
             <w:tcBorders>
-              <w:top w:val="single" w:sz="6" w:space="0" w:color="000000"/>
-              <w:left w:val="single" w:sz="6" w:space="0" w:color="000000"/>
-              <w:bottom w:val="single" w:sz="6" w:space="0" w:color="000000"/>
-              <w:right w:val="single" w:sz="6" w:space="0" w:color="000000"/>
+              <w:top w:val="single" w:color="000000" w:sz="6" w:space="0"/>
+              <w:left w:val="single" w:color="000000" w:sz="6" w:space="0"/>
+              <w:bottom w:val="single" w:color="000000" w:sz="6" w:space="0"/>
+              <w:right w:val="single" w:color="000000" w:sz="6" w:space="0"/>
             </w:tcBorders>
             <w:tcMar>
               <w:top w:w="100" w:type="dxa"/>
@@ -10169,7 +7733,7 @@
           <w:bCs/>
         </w:rPr>
       </w:pPr>
-      <w:bookmarkStart w:id="33" w:name="_Toc216021014"/>
+      <w:bookmarkStart w:name="_Toc216021014" w:id="33"/>
       <w:r>
         <w:t>3. Financial Resources</w:t>
       </w:r>
@@ -10206,6 +7770,7 @@
       <w:r>
         <w:t xml:space="preserve">App store publishing fees, should the team choose to release </w:t>
       </w:r>
+      <w:proofErr w:type="spellStart"/>
       <w:r>
         <w:rPr>
           <w:i/>
@@ -10213,6 +7778,7 @@
         </w:rPr>
         <w:t>ChoreShare</w:t>
       </w:r>
+      <w:proofErr w:type="spellEnd"/>
       <w:r>
         <w:t xml:space="preserve"> publicly.</w:t>
       </w:r>
@@ -10235,7 +7801,7 @@
       <w:pPr>
         <w:pStyle w:val="Heading2"/>
       </w:pPr>
-      <w:bookmarkStart w:id="34" w:name="_Toc216021015"/>
+      <w:bookmarkStart w:name="_Toc216021015" w:id="34"/>
       <w:r>
         <w:t>4. Equipment Resources</w:t>
       </w:r>
@@ -10246,7 +7812,28 @@
         <w:spacing w:line="240" w:lineRule="auto"/>
       </w:pPr>
       <w:r>
-        <w:t>Each team member will use their personal laptop or desktop computer with internet access and the required development tools installed. Additional shared resources include:</w:t>
+        <w:rPr/>
+        <w:t>Each team member will use their personal laptop or desktop computer with internet access and the</w:t>
+      </w:r>
+      <w:r>
+        <w:rPr/>
+        <w:t xml:space="preserve"> </w:t>
+      </w:r>
+      <w:r>
+        <w:rPr/>
+        <w:t>required</w:t>
+      </w:r>
+      <w:r>
+        <w:rPr/>
+        <w:t xml:space="preserve"> development tools installed. </w:t>
+      </w:r>
+      <w:r>
+        <w:rPr/>
+        <w:t>Additional</w:t>
+      </w:r>
+      <w:r>
+        <w:rPr/>
+        <w:t xml:space="preserve"> shared resources include:</w:t>
       </w:r>
     </w:p>
     <w:p>
@@ -10285,7 +7872,7 @@
       <w:pPr>
         <w:pStyle w:val="Heading2"/>
       </w:pPr>
-      <w:bookmarkStart w:id="35" w:name="_Toc216021016"/>
+      <w:bookmarkStart w:name="_Toc216021016" w:id="35"/>
       <w:r>
         <w:t>Summary</w:t>
       </w:r>
@@ -10305,9 +7892,11 @@
         </w:rPr>
         <w:t xml:space="preserve"> </w:t>
       </w:r>
+      <w:proofErr w:type="spellStart"/>
       <w:r>
         <w:t>FlatFlex</w:t>
       </w:r>
+      <w:proofErr w:type="spellEnd"/>
       <w:r>
         <w:rPr>
           <w:i/>
@@ -10362,9 +7951,8 @@
       <w:pPr>
         <w:pStyle w:val="Heading1"/>
       </w:pPr>
-      <w:bookmarkStart w:id="36" w:name="_Toc216021017"/>
-      <w:r>
-        <w:lastRenderedPageBreak/>
+      <w:bookmarkStart w:name="_Toc216021017" w:id="36"/>
+      <w:r>
         <w:t>Risk Management</w:t>
       </w:r>
       <w:bookmarkEnd w:id="36"/>
@@ -10380,14 +7968,22 @@
         <w:t>essential</w:t>
       </w:r>
       <w:r>
-        <w:t xml:space="preserve"> to ensure that the FlatFlex project progresses smoothly and remains achievable. The following section identifies key risks that may impact development and outlines strategies and contingency plans for monitoring them. Risks are grouped into technical, organisational, and project-related categories to provide a clear and structured view.</w:t>
+        <w:t xml:space="preserve"> to ensure that the </w:t>
+      </w:r>
+      <w:proofErr w:type="spellStart"/>
+      <w:r>
+        <w:t>FlatFlex</w:t>
+      </w:r>
+      <w:proofErr w:type="spellEnd"/>
+      <w:r>
+        <w:t xml:space="preserve"> project progresses smoothly and remains achievable. The following section identifies key risks that may impact development and outlines strategies and contingency plans for monitoring them. Risks are grouped into technical, organisational, and project-related categories to provide a clear and structured view.</w:t>
       </w:r>
     </w:p>
     <w:p>
       <w:pPr>
         <w:pStyle w:val="Heading2"/>
       </w:pPr>
-      <w:bookmarkStart w:id="37" w:name="_Toc216021018"/>
+      <w:bookmarkStart w:name="_Toc216021018" w:id="37"/>
       <w:r>
         <w:t>Technical Risks</w:t>
       </w:r>
@@ -10415,7 +8011,15 @@
         <w:t>Unexpected technical issues or bugs</w:t>
       </w:r>
       <w:r>
-        <w:t xml:space="preserve"> - New features or integrations may cause instability, bugs, or compatibility problems.</w:t>
+        <w:t xml:space="preserve"> - </w:t>
+      </w:r>
+      <w:proofErr w:type="gramStart"/>
+      <w:r>
+        <w:t>New</w:t>
+      </w:r>
+      <w:proofErr w:type="gramEnd"/>
+      <w:r>
+        <w:t xml:space="preserve"> features or integrations may cause instability, bugs, or compatibility problems.</w:t>
       </w:r>
     </w:p>
     <w:p>
@@ -10473,10 +8077,22 @@
           <w:b/>
           <w:bCs/>
         </w:rPr>
-        <w:t xml:space="preserve">Limitations or restrictions of free tools </w:t>
-      </w:r>
-      <w:r>
-        <w:t> - Free tiers of tools may have usage caps or limited functionality.</w:t>
+        <w:t xml:space="preserve">Limitations or restrictions of free </w:t>
+      </w:r>
+      <w:proofErr w:type="gramStart"/>
+      <w:r>
+        <w:rPr>
+          <w:b/>
+          <w:bCs/>
+        </w:rPr>
+        <w:t xml:space="preserve">tools </w:t>
+      </w:r>
+      <w:r>
+        <w:t> -</w:t>
+      </w:r>
+      <w:proofErr w:type="gramEnd"/>
+      <w:r>
+        <w:t xml:space="preserve"> Free tiers of tools may have usage caps or limited functionality.</w:t>
       </w:r>
     </w:p>
     <w:p>
@@ -10506,7 +8122,15 @@
         <w:t xml:space="preserve">Contingency: </w:t>
       </w:r>
       <w:r>
-        <w:t>Switch to alternative free services if needed, or adjust app functionality to better fit free-tier constraints. </w:t>
+        <w:t xml:space="preserve">Switch to alternative free services if </w:t>
+      </w:r>
+      <w:proofErr w:type="gramStart"/>
+      <w:r>
+        <w:t>needed, or</w:t>
+      </w:r>
+      <w:proofErr w:type="gramEnd"/>
+      <w:r>
+        <w:t xml:space="preserve"> adjust app functionality to better fit free-tier constraints. </w:t>
       </w:r>
     </w:p>
     <w:p>
@@ -10568,7 +8192,7 @@
       <w:pPr>
         <w:pStyle w:val="Heading2"/>
       </w:pPr>
-      <w:bookmarkStart w:id="38" w:name="_Toc216021019"/>
+      <w:bookmarkStart w:name="_Toc216021019" w:id="38"/>
       <w:r>
         <w:t>Organisational Risks</w:t>
       </w:r>
@@ -10670,11 +8294,95 @@
       <w:pPr>
         <w:pStyle w:val="Heading2"/>
       </w:pPr>
-      <w:bookmarkStart w:id="39" w:name="_Toc216021020"/>
+      <w:bookmarkStart w:name="_Toc216021020" w:id="39"/>
       <w:r>
         <w:t>Project and Scope Risks</w:t>
       </w:r>
       <w:bookmarkEnd w:id="39"/>
+    </w:p>
+    <w:p>
+      <w:pPr>
+        <w:spacing w:line="240" w:lineRule="auto"/>
+      </w:pPr>
+      <w:r>
+        <w:rPr>
+          <w:b w:val="1"/>
+          <w:bCs w:val="1"/>
+        </w:rPr>
+        <w:t>Risk: Scope Creep</w:t>
+      </w:r>
+      <w:r>
+        <w:rPr/>
+        <w:t xml:space="preserve"> - Trying to add too many features may delay or compromise core functionality.</w:t>
+      </w:r>
+      <w:r>
+        <w:br/>
+      </w:r>
+      <w:r>
+        <w:rPr>
+          <w:b w:val="1"/>
+          <w:bCs w:val="1"/>
+        </w:rPr>
+        <w:t>Mitigation:</w:t>
+      </w:r>
+      <w:r>
+        <w:rPr/>
+        <w:t xml:space="preserve"> Prioritise features using a </w:t>
+      </w:r>
+      <w:r>
+        <w:rPr/>
+        <w:t>MoSCoW</w:t>
+      </w:r>
+      <w:r>
+        <w:rPr/>
+        <w:t xml:space="preserve"> method (Must Have, Should Have, Could Have, </w:t>
+      </w:r>
+      <w:r>
+        <w:rPr/>
+        <w:t>Won’t</w:t>
+      </w:r>
+      <w:r>
+        <w:rPr/>
+        <w:t xml:space="preserve"> Have)</w:t>
+      </w:r>
+      <w:r>
+        <w:rPr/>
+        <w:t xml:space="preserve"> </w:t>
+      </w:r>
+      <w:r>
+        <w:rPr/>
+        <w:t>(</w:t>
+      </w:r>
+      <w:r>
+        <w:rPr/>
+        <w:t>Agile</w:t>
+      </w:r>
+      <w:r>
+        <w:rPr/>
+        <w:t xml:space="preserve"> Business Consortium, 2022)</w:t>
+      </w:r>
+      <w:r>
+        <w:rPr/>
+        <w:t>.</w:t>
+      </w:r>
+      <w:r>
+        <w:rPr/>
+        <w:t xml:space="preserve"> (1)</w:t>
+      </w:r>
+      <w:r>
+        <w:br/>
+      </w:r>
+      <w:r>
+        <w:rPr>
+          <w:b w:val="1"/>
+          <w:bCs w:val="1"/>
+        </w:rPr>
+        <w:t>Contingency:</w:t>
+      </w:r>
+      <w:r>
+        <w:rPr/>
+        <w:t xml:space="preserve"> Defer all non-essential features to a “Future Enhancements” list if deadlines become tight.</w:t>
+      </w:r>
     </w:p>
     <w:p>
       <w:pPr>
@@ -10685,10 +8393,10 @@
           <w:b/>
           <w:bCs/>
         </w:rPr>
-        <w:t>Risk: Scope Creep</w:t>
-      </w:r>
-      <w:r>
-        <w:t xml:space="preserve"> - Trying to add too many features may delay or compromise core functionality.</w:t>
+        <w:t>Risk: Insufficient User Feedback</w:t>
+      </w:r>
+      <w:r>
+        <w:t xml:space="preserve"> - Limited access to students for testing may result in a design that doesn't fully meet user needs.</w:t>
       </w:r>
       <w:r>
         <w:br/>
@@ -10701,16 +8409,7 @@
         <w:t>Mitigation:</w:t>
       </w:r>
       <w:r>
-        <w:t xml:space="preserve"> Prioritise features using a MoSCoW method (Must Have, Should Have, Could Have, Won’t Have)</w:t>
-      </w:r>
-      <w:r>
-        <w:t xml:space="preserve"> </w:t>
-      </w:r>
-      <w:r>
-        <w:t>(Agile Business Consortium, 2022)</w:t>
-      </w:r>
-      <w:r>
-        <w:t>.</w:t>
+        <w:t xml:space="preserve"> Conduct informal testing sessions with friends, classmates, and other student groups.</w:t>
       </w:r>
       <w:r>
         <w:br/>
@@ -10723,8 +8422,18 @@
         <w:t>Contingency:</w:t>
       </w:r>
       <w:r>
-        <w:t xml:space="preserve"> Defer all non-essential features to a “Future Enhancements” list if deadlines become tight.</w:t>
-      </w:r>
+        <w:t xml:space="preserve"> Rely on secondary research and best practices in UX if primary testing opportunities are restricted.</w:t>
+      </w:r>
+    </w:p>
+    <w:p>
+      <w:pPr>
+        <w:pStyle w:val="Heading2"/>
+      </w:pPr>
+      <w:bookmarkStart w:name="_Toc216021021" w:id="40"/>
+      <w:r>
+        <w:t>Unforeseen Risks</w:t>
+      </w:r>
+      <w:bookmarkEnd w:id="40"/>
     </w:p>
     <w:p>
       <w:pPr>
@@ -10735,10 +8444,10 @@
           <w:b/>
           <w:bCs/>
         </w:rPr>
-        <w:t>Risk: Insufficient User Feedback</w:t>
-      </w:r>
-      <w:r>
-        <w:t xml:space="preserve"> - Limited access to students for testing may result in a design that doesn't fully meet user needs.</w:t>
+        <w:t>Risk: Data Loss or Repository Issues</w:t>
+      </w:r>
+      <w:r>
+        <w:t xml:space="preserve"> - Accidental file deletion, corrupted project data, or Git conflicts could disrupt development.</w:t>
       </w:r>
       <w:r>
         <w:br/>
@@ -10751,7 +8460,7 @@
         <w:t>Mitigation:</w:t>
       </w:r>
       <w:r>
-        <w:t xml:space="preserve"> Conduct informal testing sessions with friends, classmates, and other student groups.</w:t>
+        <w:t xml:space="preserve"> Use GitHub branching and commit frequently.</w:t>
       </w:r>
       <w:r>
         <w:br/>
@@ -10764,19 +8473,8 @@
         <w:t>Contingency:</w:t>
       </w:r>
       <w:r>
-        <w:t xml:space="preserve"> Rely on secondary research and best practices in UX if primary testing opportunities are restricted.</w:t>
-      </w:r>
-    </w:p>
-    <w:p>
-      <w:pPr>
-        <w:pStyle w:val="Heading2"/>
-      </w:pPr>
-      <w:bookmarkStart w:id="40" w:name="_Toc216021021"/>
-      <w:r>
-        <w:lastRenderedPageBreak/>
-        <w:t>Unforeseen Risks</w:t>
-      </w:r>
-      <w:bookmarkEnd w:id="40"/>
+        <w:t xml:space="preserve"> Maintain backup copies of major releases, allowing the team to roll back to a stable version if needed.</w:t>
+      </w:r>
     </w:p>
     <w:p>
       <w:pPr>
@@ -10787,10 +8485,10 @@
           <w:b/>
           <w:bCs/>
         </w:rPr>
-        <w:t>Risk: Data Loss or Repository Issues</w:t>
-      </w:r>
-      <w:r>
-        <w:t xml:space="preserve"> - Accidental file deletion, corrupted project data, or Git conflicts could disrupt development.</w:t>
+        <w:t>Risk: Personal or External Circumstances</w:t>
+      </w:r>
+      <w:r>
+        <w:t xml:space="preserve"> - Unexpected events may affect team capacity or timelines.</w:t>
       </w:r>
       <w:r>
         <w:br/>
@@ -10803,7 +8501,7 @@
         <w:t>Mitigation:</w:t>
       </w:r>
       <w:r>
-        <w:t xml:space="preserve"> Use GitHub branching and commit frequently.</w:t>
+        <w:t xml:space="preserve"> Build flexibility into sprint planning.</w:t>
       </w:r>
       <w:r>
         <w:br/>
@@ -10816,47 +8514,6 @@
         <w:t>Contingency:</w:t>
       </w:r>
       <w:r>
-        <w:t xml:space="preserve"> Maintain backup copies of major releases, allowing the team to roll back to a stable version if needed.</w:t>
-      </w:r>
-    </w:p>
-    <w:p>
-      <w:pPr>
-        <w:spacing w:line="240" w:lineRule="auto"/>
-      </w:pPr>
-      <w:r>
-        <w:rPr>
-          <w:b/>
-          <w:bCs/>
-        </w:rPr>
-        <w:t>Risk: Personal or External Circumstances</w:t>
-      </w:r>
-      <w:r>
-        <w:t xml:space="preserve"> - Unexpected events may affect team capacity or timelines.</w:t>
-      </w:r>
-      <w:r>
-        <w:br/>
-      </w:r>
-      <w:r>
-        <w:rPr>
-          <w:b/>
-          <w:bCs/>
-        </w:rPr>
-        <w:t>Mitigation:</w:t>
-      </w:r>
-      <w:r>
-        <w:t xml:space="preserve"> Build flexibility into sprint planning.</w:t>
-      </w:r>
-      <w:r>
-        <w:br/>
-      </w:r>
-      <w:r>
-        <w:rPr>
-          <w:b/>
-          <w:bCs/>
-        </w:rPr>
-        <w:t>Contingency:</w:t>
-      </w:r>
-      <w:r>
         <w:t xml:space="preserve"> Reduce the project scope to essential features necessary for a working prototype.</w:t>
       </w:r>
     </w:p>
@@ -10864,7 +8521,7 @@
       <w:pPr>
         <w:pStyle w:val="Heading2"/>
       </w:pPr>
-      <w:bookmarkStart w:id="41" w:name="_Toc216021022"/>
+      <w:bookmarkStart w:name="_Toc216021022" w:id="41"/>
       <w:r>
         <w:t>Summary</w:t>
       </w:r>
@@ -10893,7 +8550,15 @@
         <w:t>reduce</w:t>
       </w:r>
       <w:r>
-        <w:t xml:space="preserve"> disruptions and maintain steady project progress. Contingency plans ensure that even if issues arise, the FlatFlex project can still deliver a functional and well-tested prototype within the required timeframe.</w:t>
+        <w:t xml:space="preserve"> disruptions and maintain steady project progress. Contingency plans ensure that even if issues arise, the </w:t>
+      </w:r>
+      <w:proofErr w:type="spellStart"/>
+      <w:r>
+        <w:t>FlatFlex</w:t>
+      </w:r>
+      <w:proofErr w:type="spellEnd"/>
+      <w:r>
+        <w:t xml:space="preserve"> project can still deliver a functional and well-tested prototype within the required timeframe.</w:t>
       </w:r>
     </w:p>
     <w:p>
@@ -10916,7 +8581,7 @@
       <w:pPr>
         <w:pStyle w:val="Heading1"/>
       </w:pPr>
-      <w:bookmarkStart w:id="42" w:name="_Toc216021023"/>
+      <w:bookmarkStart w:name="_Toc216021023" w:id="42"/>
       <w:r>
         <w:t>Communication Plan</w:t>
       </w:r>
@@ -10927,14 +8592,22 @@
         <w:spacing w:line="240" w:lineRule="auto"/>
       </w:pPr>
       <w:r>
-        <w:t>Effective communication is essential for coordinating the FlatFlex project and ensuring all team members remain aligned throughout development. This communication plan outlines the tools, meeting schedules, reporting methods, and responsibilities that will guide team interactions.</w:t>
+        <w:t xml:space="preserve">Effective communication is essential for coordinating the </w:t>
+      </w:r>
+      <w:proofErr w:type="spellStart"/>
+      <w:r>
+        <w:t>FlatFlex</w:t>
+      </w:r>
+      <w:proofErr w:type="spellEnd"/>
+      <w:r>
+        <w:t xml:space="preserve"> project and ensuring all team members remain aligned throughout development. This communication plan outlines the tools, meeting schedules, reporting methods, and responsibilities that will guide team interactions.</w:t>
       </w:r>
     </w:p>
     <w:p>
       <w:pPr>
         <w:pStyle w:val="Heading2"/>
       </w:pPr>
-      <w:bookmarkStart w:id="43" w:name="_Toc216021024"/>
+      <w:bookmarkStart w:name="_Toc216021024" w:id="43"/>
       <w:r>
         <w:t>Communication Channels</w:t>
       </w:r>
@@ -11011,7 +8684,7 @@
       <w:pPr>
         <w:pStyle w:val="Heading2"/>
       </w:pPr>
-      <w:bookmarkStart w:id="44" w:name="_Toc216021025"/>
+      <w:bookmarkStart w:name="_Toc216021025" w:id="44"/>
       <w:r>
         <w:t>Meeting Structure</w:t>
       </w:r>
@@ -11054,8 +8727,15 @@
         <w:spacing w:line="240" w:lineRule="auto"/>
       </w:pPr>
       <w:r>
-        <w:lastRenderedPageBreak/>
-        <w:t>Brief 10–15 minute check-ins to discuss what has been completed, what is in progress, and any issues blocking progress.</w:t>
+        <w:t>Brief 10–</w:t>
+      </w:r>
+      <w:proofErr w:type="gramStart"/>
+      <w:r>
+        <w:t>15 minute</w:t>
+      </w:r>
+      <w:proofErr w:type="gramEnd"/>
+      <w:r>
+        <w:t xml:space="preserve"> check-ins to discuss what has been completed, what is in progress, and any issues blocking progress.</w:t>
       </w:r>
     </w:p>
     <w:p>
@@ -11142,7 +8822,7 @@
       <w:pPr>
         <w:pStyle w:val="Heading2"/>
       </w:pPr>
-      <w:bookmarkStart w:id="45" w:name="_Toc216021026"/>
+      <w:bookmarkStart w:name="_Toc216021026" w:id="45"/>
       <w:r>
         <w:t>Reporting Mechanisms</w:t>
       </w:r>
@@ -11169,6 +8849,8 @@
       </w:r>
       <w:r>
         <w:br/>
+      </w:r>
+      <w:r>
         <w:t xml:space="preserve"> Used to track tasks from “To Do” to “In Progress” to “Done,” ensuring visibility across the team.</w:t>
       </w:r>
     </w:p>
@@ -11185,6 +8867,8 @@
       </w:r>
       <w:r>
         <w:br/>
+      </w:r>
+      <w:r>
         <w:t xml:space="preserve"> Provide a record of code changes, version history, and development discussions.</w:t>
       </w:r>
     </w:p>
@@ -11201,6 +8885,8 @@
       </w:r>
       <w:r>
         <w:br/>
+      </w:r>
+      <w:r>
         <w:t xml:space="preserve"> The Project Manager will document decisions, actions, and next steps after major meetings.</w:t>
       </w:r>
     </w:p>
@@ -11217,6 +8903,8 @@
       </w:r>
       <w:r>
         <w:br/>
+      </w:r>
+      <w:r>
         <w:t xml:space="preserve"> A short written summary will be created at the end of each week to reflect sprint progress and highlight upcoming tasks.</w:t>
       </w:r>
     </w:p>
@@ -11224,7 +8912,7 @@
       <w:pPr>
         <w:pStyle w:val="Heading2"/>
       </w:pPr>
-      <w:bookmarkStart w:id="46" w:name="_Toc216021027"/>
+      <w:bookmarkStart w:name="_Toc216021027" w:id="46"/>
       <w:r>
         <w:t>Roles and Responsibilities in Communication</w:t>
       </w:r>
@@ -11306,7 +8994,7 @@
       <w:pPr>
         <w:pStyle w:val="Heading1"/>
       </w:pPr>
-      <w:bookmarkStart w:id="47" w:name="_Toc216021028"/>
+      <w:bookmarkStart w:name="_Toc216021028" w:id="47"/>
       <w:r>
         <w:t>Quality Management</w:t>
       </w:r>
@@ -11317,7 +9005,15 @@
         <w:spacing w:line="240" w:lineRule="auto"/>
       </w:pPr>
       <w:r>
-        <w:t xml:space="preserve">Quality management ensures that all aspects of the FlatFlex project meet the expectations of both users and </w:t>
+        <w:t xml:space="preserve">Quality management ensures that all aspects of the </w:t>
+      </w:r>
+      <w:proofErr w:type="spellStart"/>
+      <w:r>
+        <w:t>FlatFlex</w:t>
+      </w:r>
+      <w:proofErr w:type="spellEnd"/>
+      <w:r>
+        <w:t xml:space="preserve"> project meet the expectations of both users and </w:t>
       </w:r>
       <w:r>
         <w:t xml:space="preserve">meet the module’s learning objectives. </w:t>
@@ -11329,11 +9025,7 @@
         <w:t>and defining the principles that will uphold</w:t>
       </w:r>
       <w:r>
-        <w:t xml:space="preserve"> </w:t>
-      </w:r>
-      <w:r>
-        <w:lastRenderedPageBreak/>
-        <w:t xml:space="preserve">these standards throughout development. By applying structured Quality Assurance (QA) and Quality Control (QC) practices, the team can </w:t>
+        <w:t xml:space="preserve"> these standards throughout development. By applying structured Quality Assurance (QA) and Quality Control (QC) practices, the team can </w:t>
       </w:r>
       <w:r>
         <w:t>make sure that</w:t>
@@ -11346,7 +9038,7 @@
       <w:pPr>
         <w:pStyle w:val="Heading2"/>
       </w:pPr>
-      <w:bookmarkStart w:id="48" w:name="_Toc216021029"/>
+      <w:bookmarkStart w:name="_Toc216021029" w:id="48"/>
       <w:r>
         <w:t>Quality Standards</w:t>
       </w:r>
@@ -11436,7 +9128,7 @@
       <w:pPr>
         <w:pStyle w:val="Heading2"/>
       </w:pPr>
-      <w:bookmarkStart w:id="49" w:name="_Toc216021030"/>
+      <w:bookmarkStart w:name="_Toc216021030" w:id="49"/>
       <w:r>
         <w:t>Quality Assurance Processes (Prevention)</w:t>
       </w:r>
@@ -11514,7 +9206,7 @@
       <w:pPr>
         <w:pStyle w:val="Heading2"/>
       </w:pPr>
-      <w:bookmarkStart w:id="50" w:name="_Toc216021031"/>
+      <w:bookmarkStart w:name="_Toc216021031" w:id="50"/>
       <w:r>
         <w:t>Quality Control Process (Detection)</w:t>
       </w:r>
@@ -11573,7 +9265,6 @@
         <w:spacing w:line="240" w:lineRule="auto"/>
       </w:pPr>
       <w:r>
-        <w:lastRenderedPageBreak/>
         <w:t>Bug Tracking - All defects discovered during development or testing will be logged, prioritised, and resolved using Trello.</w:t>
       </w:r>
     </w:p>
@@ -11593,7 +9284,7 @@
       <w:pPr>
         <w:pStyle w:val="Heading2"/>
       </w:pPr>
-      <w:bookmarkStart w:id="51" w:name="_Toc216021032"/>
+      <w:bookmarkStart w:name="_Toc216021032" w:id="51"/>
       <w:r>
         <w:t>Approval Criteria</w:t>
       </w:r>
@@ -11679,7 +9370,7 @@
       <w:pPr>
         <w:pStyle w:val="Heading2"/>
       </w:pPr>
-      <w:bookmarkStart w:id="52" w:name="_Toc216021033"/>
+      <w:bookmarkStart w:name="_Toc216021033" w:id="52"/>
       <w:r>
         <w:t>Summary</w:t>
       </w:r>
@@ -11690,13 +9381,29 @@
         <w:spacing w:line="240" w:lineRule="auto"/>
       </w:pPr>
       <w:r>
-        <w:t xml:space="preserve">This quality management plan ensures that the FlatFlex project delivers a reliable, user-friendly, and </w:t>
+        <w:t xml:space="preserve">This quality management plan ensures that the </w:t>
+      </w:r>
+      <w:proofErr w:type="spellStart"/>
+      <w:r>
+        <w:t>FlatFlex</w:t>
+      </w:r>
+      <w:proofErr w:type="spellEnd"/>
+      <w:r>
+        <w:t xml:space="preserve"> project delivers a reliable, user-friendly, and </w:t>
       </w:r>
       <w:r>
         <w:t>high-performance</w:t>
       </w:r>
       <w:r>
-        <w:t xml:space="preserve"> application. By combining strong quality assurance practices with thorough testing and clear standards, the project will  meet expectations and maintain high standards throughout its development.</w:t>
+        <w:t xml:space="preserve"> application. By combining strong quality assurance practices with thorough testing and clear standards, the project </w:t>
+      </w:r>
+      <w:proofErr w:type="gramStart"/>
+      <w:r>
+        <w:t>will  meet</w:t>
+      </w:r>
+      <w:proofErr w:type="gramEnd"/>
+      <w:r>
+        <w:t xml:space="preserve"> expectations and maintain high standards throughout its development.</w:t>
       </w:r>
     </w:p>
     <w:p>
@@ -11719,7 +9426,7 @@
       <w:pPr>
         <w:pStyle w:val="Heading1"/>
       </w:pPr>
-      <w:bookmarkStart w:id="53" w:name="_Toc216021034"/>
+      <w:bookmarkStart w:name="_Toc216021034" w:id="53"/>
       <w:r>
         <w:t>Monitoring and Evaluation</w:t>
       </w:r>
@@ -11743,7 +9450,7 @@
       <w:pPr>
         <w:pStyle w:val="Heading2"/>
       </w:pPr>
-      <w:bookmarkStart w:id="54" w:name="_Toc216021035"/>
+      <w:bookmarkStart w:name="_Toc216021035" w:id="54"/>
       <w:r>
         <w:t>Monitoring Approach</w:t>
       </w:r>
@@ -11827,9 +9534,8 @@
       <w:pPr>
         <w:pStyle w:val="Heading2"/>
       </w:pPr>
-      <w:bookmarkStart w:id="55" w:name="_Toc216021036"/>
-      <w:r>
-        <w:lastRenderedPageBreak/>
+      <w:bookmarkStart w:name="_Toc216021036" w:id="55"/>
+      <w:r>
         <w:t>Evaluation Approach</w:t>
       </w:r>
       <w:bookmarkEnd w:id="55"/>
@@ -11894,7 +9600,7 @@
       <w:pPr>
         <w:pStyle w:val="Heading2"/>
       </w:pPr>
-      <w:bookmarkStart w:id="56" w:name="_Toc216021037"/>
+      <w:bookmarkStart w:name="_Toc216021037" w:id="56"/>
       <w:r>
         <w:t>Key Performance Indicators (KPIs)</w:t>
       </w:r>
@@ -12147,14 +9853,22 @@
         <w:t>Risk Occurrence Rate:</w:t>
       </w:r>
       <w:r>
-        <w:t xml:space="preserve"> Number and severity of risks that actually materialise.</w:t>
+        <w:t xml:space="preserve"> Number and severity of risks that </w:t>
+      </w:r>
+      <w:proofErr w:type="gramStart"/>
+      <w:r>
+        <w:t>actually materialise</w:t>
+      </w:r>
+      <w:proofErr w:type="gramEnd"/>
+      <w:r>
+        <w:t>.</w:t>
       </w:r>
     </w:p>
     <w:p>
       <w:pPr>
         <w:pStyle w:val="Heading2"/>
       </w:pPr>
-      <w:bookmarkStart w:id="57" w:name="_Toc216021038"/>
+      <w:bookmarkStart w:name="_Toc216021038" w:id="57"/>
       <w:r>
         <w:t>Summary</w:t>
       </w:r>
@@ -12208,7 +9922,7 @@
       <w:pPr>
         <w:pStyle w:val="Heading1"/>
       </w:pPr>
-      <w:bookmarkStart w:id="58" w:name="_Toc216021039"/>
+      <w:bookmarkStart w:name="_Toc216021039" w:id="58"/>
       <w:r>
         <w:t>Budget</w:t>
       </w:r>
@@ -12225,7 +9939,6 @@
         <w:t xml:space="preserve">, since most of the work </w:t>
       </w:r>
       <w:r>
-        <w:lastRenderedPageBreak/>
         <w:t>can be completed using tools that are already freely available. By making full use of open-source software, free-tier cloud services, and equipment provided either personally or through the university, the project can be completed without needing a dedicated budget.</w:t>
       </w:r>
     </w:p>
@@ -12264,7 +9977,7 @@
       <w:pPr>
         <w:pStyle w:val="Heading1"/>
       </w:pPr>
-      <w:bookmarkStart w:id="59" w:name="_Toc216021040"/>
+      <w:bookmarkStart w:name="_Toc216021040" w:id="59"/>
       <w:r>
         <w:t>Approval Process</w:t>
       </w:r>
@@ -12359,7 +10072,7 @@
       <w:pPr>
         <w:pStyle w:val="Heading1"/>
       </w:pPr>
-      <w:bookmarkStart w:id="60" w:name="_Toc216021041"/>
+      <w:bookmarkStart w:name="_Toc216021041" w:id="60"/>
       <w:r>
         <w:t>Change Management</w:t>
       </w:r>
@@ -12389,7 +10102,6 @@
     </w:p>
     <w:p>
       <w:r>
-        <w:lastRenderedPageBreak/>
         <w:t>Once a change request has been added to the tracker, the team will go over it in the weekly project meeting. At this stage, the group will clarify what is being asked for and consider how it might affect the project’s scope, timeline, workload, or resources. The team will also discuss any technical or design implications and try to estimate how much extra work the change would involve.</w:t>
       </w:r>
     </w:p>
@@ -12489,7 +10201,7 @@
       <w:pPr>
         <w:pStyle w:val="Heading1"/>
       </w:pPr>
-      <w:bookmarkStart w:id="61" w:name="_Toc216021042"/>
+      <w:bookmarkStart w:name="_Toc216021042" w:id="61"/>
       <w:r>
         <w:t>Closure and Evaluation</w:t>
       </w:r>
@@ -12525,7 +10237,15 @@
         <w:t>review</w:t>
       </w:r>
       <w:r>
-        <w:t xml:space="preserve"> summary to reflect on the project as a whole. This will cover what went well, challenges faced, and what we would do differently next time. Topics such as communication, time management, technical decisions, and the Agile workflow will be considered to help us understand our strengths and areas for improvement.</w:t>
+        <w:t xml:space="preserve"> summary to reflect on the </w:t>
+      </w:r>
+      <w:proofErr w:type="gramStart"/>
+      <w:r>
+        <w:t>project as a whole</w:t>
+      </w:r>
+      <w:proofErr w:type="gramEnd"/>
+      <w:r>
+        <w:t>. This will cover what went well, challenges faced, and what we would do differently next time. Topics such as communication, time management, technical decisions, and the Agile workflow will be considered to help us understand our strengths and areas for improvement.</w:t>
       </w:r>
     </w:p>
     <w:p>
@@ -12533,7 +10253,6 @@
         <w:t xml:space="preserve">The project officially closes once we have confirmed that all deliverables are submitted, all documentation is finished, and all remaining responsibilities have been completed. This final step ensures a smooth and organised conclusion to the project and prepares the team for the final </w:t>
       </w:r>
       <w:r>
-        <w:lastRenderedPageBreak/>
         <w:t>evaluation phase of the module.</w:t>
       </w:r>
       <w:r>
@@ -12551,7 +10270,7 @@
       <w:pPr>
         <w:pStyle w:val="Heading1"/>
       </w:pPr>
-      <w:bookmarkStart w:id="62" w:name="_Toc216021043"/>
+      <w:bookmarkStart w:name="_Toc216021043" w:id="62"/>
       <w:r>
         <w:t>Legal, Social, Ethical and Professional Issues</w:t>
       </w:r>
@@ -12568,7 +10287,15 @@
         <w:t>arises</w:t>
       </w:r>
       <w:r>
-        <w:t xml:space="preserve"> when creating a system for real users. For the FlatFlex app, these considerations are </w:t>
+        <w:t xml:space="preserve"> when creating a system for real users. For the </w:t>
+      </w:r>
+      <w:proofErr w:type="spellStart"/>
+      <w:r>
+        <w:t>FlatFlex</w:t>
+      </w:r>
+      <w:proofErr w:type="spellEnd"/>
+      <w:r>
+        <w:t xml:space="preserve"> app, these considerations are </w:t>
       </w:r>
       <w:r>
         <w:t>vital</w:t>
@@ -12581,7 +10308,7 @@
       <w:pPr>
         <w:pStyle w:val="Heading2"/>
       </w:pPr>
-      <w:bookmarkStart w:id="63" w:name="_Toc216021044"/>
+      <w:bookmarkStart w:name="_Toc216021044" w:id="63"/>
       <w:r>
         <w:t>Legal Considerations</w:t>
       </w:r>
@@ -12598,7 +10325,15 @@
         <w:t>2025</w:t>
       </w:r>
       <w:r>
-        <w:t xml:space="preserve">.). FlatFlex will follow key data protection principles such as lawfulness, fairness and transparency, purpose limitation, data minimisation, accuracy, storage limitation, and integrity and confidentiality. Only the minimum data necessary will be collected, and information will be protected using secure authentication methods and encrypted communication where appropriate. Users will be provided with a clear privacy notice explaining what data is collected, how it is used, and their rights regarding access, correction, and deletion (ICO, </w:t>
+        <w:t xml:space="preserve">.). </w:t>
+      </w:r>
+      <w:proofErr w:type="spellStart"/>
+      <w:r>
+        <w:t>FlatFlex</w:t>
+      </w:r>
+      <w:proofErr w:type="spellEnd"/>
+      <w:r>
+        <w:t xml:space="preserve"> will follow key data protection principles such as lawfulness, fairness and transparency, purpose limitation, data minimisation, accuracy, storage limitation, and integrity and confidentiality. Only the minimum data necessary will be collected, and information will be protected using secure authentication methods and encrypted communication where appropriate. Users will be provided with a clear privacy notice explaining what data is collected, how it is used, and their rights regarding access, correction, and deletion (ICO, </w:t>
       </w:r>
       <w:r>
         <w:t>2025</w:t>
@@ -12626,18 +10361,79 @@
         <w:spacing w:line="240" w:lineRule="auto"/>
       </w:pPr>
       <w:r>
-        <w:t xml:space="preserve">From a technical security perspective, FlatFlex will be designed and tested with reference to the OWASP Mobile Top 10, helping the team identify and reduce common mobile risks such as weak authentication, insecure data storage, insecure communication, and insufficient input validation (OWASP, 2024). If any external APIs or third-party services (e.g., </w:t>
-      </w:r>
-      <w:r>
+        <w:rPr/>
+        <w:t xml:space="preserve">From a technical security perspective, </w:t>
+      </w:r>
+      <w:r>
+        <w:rPr/>
+        <w:t>FlatFlex</w:t>
+      </w:r>
+      <w:r>
+        <w:rPr/>
+        <w:t xml:space="preserve"> will be designed and tested with reference to the </w:t>
+      </w:r>
+      <w:r>
+        <w:rPr/>
+        <w:t>OWASP</w:t>
+      </w:r>
+      <w:r>
+        <w:rPr/>
+        <w:t xml:space="preserve"> Mobile Top 10, helping the team </w:t>
+      </w:r>
+      <w:r>
+        <w:rPr/>
+        <w:t>identify</w:t>
+      </w:r>
+      <w:r>
+        <w:rPr/>
+        <w:t xml:space="preserve"> and reduce common mobile risks such as weak authentication, insecure data storage, insecure communication, and insufficient input validation </w:t>
+      </w:r>
+      <w:r>
+        <w:rPr/>
+        <w:t>(7)</w:t>
+      </w:r>
+      <w:r>
+        <w:rPr/>
+        <w:t>(</w:t>
+      </w:r>
+      <w:r>
+        <w:rPr/>
+        <w:t>OWASP</w:t>
+      </w:r>
+      <w:r>
+        <w:rPr/>
+        <w:t xml:space="preserve">, 2024). If any external APIs or third-party services (e.g., </w:t>
+      </w:r>
+      <w:r>
+        <w:rPr/>
         <w:t>Firebase</w:t>
       </w:r>
       <w:r>
-        <w:t xml:space="preserve"> or cloud platforms) are used, their terms of service and licensing conditions must be followed, and only providers with appropriate data protection safeguards and GDPR-aligned practices will be selected (UK Government, 2025; ICO,</w:t>
-      </w:r>
-      <w:r>
+        <w:rPr/>
+        <w:t xml:space="preserve"> or cloud platforms) are used, their terms of service and licensing conditions must be followed, and only providers with </w:t>
+      </w:r>
+      <w:r>
+        <w:rPr/>
+        <w:t>appropriate data</w:t>
+      </w:r>
+      <w:r>
+        <w:rPr/>
+        <w:t xml:space="preserve"> protection safeguards and GDPR-aligned practices will be selected </w:t>
+      </w:r>
+      <w:r>
+        <w:rPr/>
+        <w:t xml:space="preserve">(5) </w:t>
+      </w:r>
+      <w:r>
+        <w:rPr/>
+        <w:t>(UK Government, 2025; ICO,</w:t>
+      </w:r>
+      <w:r>
+        <w:rPr/>
         <w:t xml:space="preserve"> 2025)</w:t>
       </w:r>
       <w:r>
+        <w:rPr/>
         <w:t>.</w:t>
       </w:r>
     </w:p>
@@ -12669,7 +10465,7 @@
       <w:pPr>
         <w:pStyle w:val="Heading2"/>
       </w:pPr>
-      <w:bookmarkStart w:id="64" w:name="_Toc216021045"/>
+      <w:bookmarkStart w:name="_Toc216021045" w:id="64"/>
       <w:r>
         <w:t>Social Considerations</w:t>
       </w:r>
@@ -12679,9 +10475,11 @@
       <w:pPr>
         <w:spacing w:line="240" w:lineRule="auto"/>
       </w:pPr>
+      <w:proofErr w:type="spellStart"/>
       <w:r>
         <w:t>FlatFlex</w:t>
       </w:r>
+      <w:proofErr w:type="spellEnd"/>
       <w:r>
         <w:t xml:space="preserve"> may influence how students manage shared living arrangements, so it is important to consider the potential social impact. While the app aims to reduce conflict by clarifying responsibilities, there is a risk that misuse, such as excessive monitoring, unfair blame, or passive-aggressive task use</w:t>
       </w:r>
@@ -12700,30 +10498,51 @@
         <w:spacing w:line="240" w:lineRule="auto"/>
       </w:pPr>
       <w:r>
+        <w:rPr/>
         <w:t xml:space="preserve">Accessibility is also a key social factor. The app must be usable by individuals with varying levels of digital literacy, </w:t>
       </w:r>
       <w:r>
+        <w:rPr/>
         <w:t xml:space="preserve">on different devices, and with </w:t>
       </w:r>
       <w:r>
-        <w:t>different needs. Clean design, readable text, and optional colour-blind friendly settings help ensure the app is inclusive</w:t>
-      </w:r>
-      <w:r>
+        <w:rPr/>
+        <w:t>different needs</w:t>
+      </w:r>
+      <w:r>
+        <w:rPr/>
+        <w:t>. Clean design, readable text, and optional colour-blind friendly settings help ensure the app is inclusive</w:t>
+      </w:r>
+      <w:r>
+        <w:rPr/>
         <w:t xml:space="preserve"> </w:t>
       </w:r>
       <w:r>
-        <w:t>(Android Developers, 2025)</w:t>
-      </w:r>
-      <w:r>
+        <w:rPr/>
+        <w:t>(</w:t>
+      </w:r>
+      <w:r>
+        <w:rPr/>
+        <w:t>Android</w:t>
+      </w:r>
+      <w:r>
+        <w:rPr/>
+        <w:t xml:space="preserve"> Developers, 2025)</w:t>
+      </w:r>
+      <w:r>
+        <w:rPr/>
         <w:t>. Because some students may not have access to a smartphone, the app cannot assume universal availability; this limitation should be acknowledged in the design process.</w:t>
       </w:r>
-    </w:p>
-    <w:p>
-      <w:pPr>
-        <w:spacing w:line="240" w:lineRule="auto"/>
-      </w:pPr>
-      <w:r>
-        <w:lastRenderedPageBreak/>
+      <w:r>
+        <w:rPr/>
+        <w:t xml:space="preserve"> (2)</w:t>
+      </w:r>
+    </w:p>
+    <w:p>
+      <w:pPr>
+        <w:spacing w:line="240" w:lineRule="auto"/>
+      </w:pPr>
+      <w:r>
         <w:t>The app also supports students from diverse cultural backgrounds, where expectations around chores or shared living may differ. The design</w:t>
       </w:r>
       <w:r>
@@ -12753,7 +10572,7 @@
       <w:pPr>
         <w:pStyle w:val="Heading2"/>
       </w:pPr>
-      <w:bookmarkStart w:id="65" w:name="_Toc216021046"/>
+      <w:bookmarkStart w:name="_Toc216021046" w:id="65"/>
       <w:r>
         <w:t>Ethical Considerations</w:t>
       </w:r>
@@ -12764,7 +10583,12 @@
         <w:spacing w:line="240" w:lineRule="auto"/>
       </w:pPr>
       <w:r>
+        <w:rPr/>
         <w:t>Ethically, the app must protect users’ autonomy and privacy. This means users should be able to join or leave groups freely and request the deletion of their data without complications. We will also be transparent about what data the app collects and why it is needed, avoiding any hidden tracking or analytics.</w:t>
+      </w:r>
+      <w:r>
+        <w:rPr/>
+        <w:t xml:space="preserve"> (8)</w:t>
       </w:r>
     </w:p>
     <w:p>
@@ -12821,7 +10645,7 @@
       <w:pPr>
         <w:pStyle w:val="Heading2"/>
       </w:pPr>
-      <w:bookmarkStart w:id="66" w:name="_Toc216021047"/>
+      <w:bookmarkStart w:name="_Toc216021047" w:id="66"/>
       <w:r>
         <w:t>Professional Considerations</w:t>
       </w:r>
@@ -12832,30 +10656,53 @@
         <w:spacing w:line="240" w:lineRule="auto"/>
       </w:pPr>
       <w:r>
+        <w:rPr/>
         <w:t xml:space="preserve">Professional standards in software engineering, including those promoted by BCS (The Chartered Institute for IT), stress responsibility, integrity, and user </w:t>
       </w:r>
       <w:r>
+        <w:rPr/>
         <w:t>well-being</w:t>
       </w:r>
       <w:r>
+        <w:rPr/>
         <w:t xml:space="preserve">. The team </w:t>
       </w:r>
       <w:r>
+        <w:rPr/>
         <w:t>will</w:t>
       </w:r>
       <w:r>
+        <w:rPr/>
         <w:t xml:space="preserve"> follow good coding practices, document processes transparently, and ensure all features are tested thoroughly before release. </w:t>
       </w:r>
       <w:r>
+        <w:rPr/>
         <w:t>Maintainability and long-term usability will be considered</w:t>
       </w:r>
       <w:r>
+        <w:rPr/>
         <w:t xml:space="preserve"> </w:t>
       </w:r>
       <w:r>
-        <w:t>(BCS, 2022)</w:t>
-      </w:r>
-      <w:r>
+        <w:rPr/>
+        <w:t>(</w:t>
+      </w:r>
+      <w:bookmarkStart w:name="_Int_Iz1hvPVw" w:id="125402257"/>
+      <w:r>
+        <w:rPr/>
+        <w:t>3)</w:t>
+      </w:r>
+      <w:r>
+        <w:rPr/>
+        <w:t>(</w:t>
+      </w:r>
+      <w:bookmarkEnd w:id="125402257"/>
+      <w:r>
+        <w:rPr/>
+        <w:t>BCS, 2022)</w:t>
+      </w:r>
+      <w:r>
+        <w:rPr/>
         <w:t>.</w:t>
       </w:r>
     </w:p>
@@ -12864,10 +10711,24 @@
         <w:spacing w:line="240" w:lineRule="auto"/>
       </w:pPr>
       <w:r>
-        <w:t>Using Agile practices means communicating regularly, being honest about progress, and documenting decisions clearly. Team members are expected to collaborate respectfully and take responsibility for their work, especially when tasks overlap between roles</w:t>
-      </w:r>
-      <w:r>
+        <w:rPr/>
+        <w:t xml:space="preserve">Using </w:t>
+      </w:r>
+      <w:r>
+        <w:rPr/>
+        <w:t>Agile</w:t>
+      </w:r>
+      <w:r>
+        <w:rPr/>
+        <w:t xml:space="preserve"> practices means communicating regularly, being honest about progress, and documenting decisions clearly. Team members are expected to collaborate respectfully and take responsibility for their work, especially when tasks overlap between roles</w:t>
+      </w:r>
+      <w:r>
+        <w:rPr/>
         <w:t>.</w:t>
+      </w:r>
+      <w:r>
+        <w:rPr/>
+        <w:t xml:space="preserve"> </w:t>
       </w:r>
     </w:p>
     <w:p>
@@ -12944,210 +10805,415 @@
         <w:pStyle w:val="Heading1"/>
       </w:pPr>
       <w:r>
-        <w:lastRenderedPageBreak/>
         <w:t>References</w:t>
       </w:r>
     </w:p>
     <w:p>
       <w:r>
+        <w:rPr/>
+        <w:t xml:space="preserve">(1) </w:t>
+      </w:r>
+      <w:r>
+        <w:rPr/>
         <w:t>Agile Business Consortium (2022) </w:t>
       </w:r>
       <w:r>
         <w:rPr>
-          <w:i/>
-          <w:iCs/>
+          <w:i w:val="1"/>
+          <w:iCs w:val="1"/>
         </w:rPr>
-        <w:t>Chapter 10: MoSCoW Prioritisation - DSDM Project Framework Handbook | Agile Business Consortium</w:t>
-      </w:r>
-      <w:r>
+        <w:t xml:space="preserve">Chapter 10: </w:t>
+      </w:r>
+      <w:r>
+        <w:rPr>
+          <w:i w:val="1"/>
+          <w:iCs w:val="1"/>
+        </w:rPr>
+        <w:t>MoSCoW</w:t>
+      </w:r>
+      <w:r>
+        <w:rPr>
+          <w:i w:val="1"/>
+          <w:iCs w:val="1"/>
+        </w:rPr>
+        <w:t xml:space="preserve"> Prioritisation - DSDM Project Framework Handbook | Agile Business Consortium</w:t>
+      </w:r>
+      <w:r>
+        <w:rPr/>
         <w:t>, </w:t>
       </w:r>
       <w:r>
         <w:rPr>
-          <w:i/>
-          <w:iCs/>
+          <w:i w:val="1"/>
+          <w:iCs w:val="1"/>
         </w:rPr>
         <w:t>Agilebusiness.org</w:t>
       </w:r>
       <w:r>
+        <w:rPr/>
         <w:t>. Available at: https://www.agilebusiness.org/dsdm-project-framework/moscow-prioririsation.html? (Accessed: 2 January 2026).</w:t>
       </w:r>
     </w:p>
     <w:p>
       <w:r>
+        <w:rPr/>
+        <w:t xml:space="preserve">(2) </w:t>
+      </w:r>
+      <w:r>
+        <w:rPr/>
         <w:t>Android Developers (2025) </w:t>
       </w:r>
       <w:r>
         <w:rPr>
-          <w:i/>
-          <w:iCs/>
+          <w:i w:val="1"/>
+          <w:iCs w:val="1"/>
         </w:rPr>
         <w:t>Build more accessible apps</w:t>
       </w:r>
       <w:r>
+        <w:rPr/>
         <w:t>, </w:t>
       </w:r>
       <w:r>
         <w:rPr>
-          <w:i/>
-          <w:iCs/>
+          <w:i w:val="1"/>
+          <w:iCs w:val="1"/>
         </w:rPr>
         <w:t>Android Developers</w:t>
       </w:r>
       <w:r>
+        <w:rPr/>
         <w:t>. Available at: https://developer.android.com/guide/topics/ui/accessibility (Accessed: 2 January 2026).</w:t>
       </w:r>
     </w:p>
     <w:p>
       <w:r>
+        <w:rPr/>
+        <w:t xml:space="preserve">(3) </w:t>
+      </w:r>
+      <w:r>
+        <w:rPr/>
         <w:t>BCS (2022) </w:t>
       </w:r>
       <w:r>
         <w:rPr>
-          <w:i/>
-          <w:iCs/>
+          <w:i w:val="1"/>
+          <w:iCs w:val="1"/>
         </w:rPr>
         <w:t>BCS Code of Conduct | BCS</w:t>
       </w:r>
       <w:r>
+        <w:rPr/>
         <w:t>, </w:t>
       </w:r>
       <w:r>
         <w:rPr>
-          <w:i/>
-          <w:iCs/>
+          <w:i w:val="1"/>
+          <w:iCs w:val="1"/>
         </w:rPr>
         <w:t>www.bcs.org</w:t>
       </w:r>
       <w:r>
+        <w:rPr/>
         <w:t>. Available at: https://www.bcs.org/membership-and-registrations/become-a-member/bcs-code-of-conduct/ (Accessed: 2 January 2026).</w:t>
       </w:r>
     </w:p>
     <w:p>
       <w:r>
+        <w:rPr/>
+        <w:t xml:space="preserve">(4) </w:t>
+      </w:r>
+      <w:r>
+        <w:rPr/>
         <w:t>Clark, V., Tuffin, K. and Bowker, N. (202</w:t>
       </w:r>
       <w:r>
+        <w:rPr/>
         <w:t>0</w:t>
       </w:r>
       <w:r>
+        <w:rPr/>
         <w:t>) </w:t>
       </w:r>
       <w:r>
         <w:rPr>
-          <w:i/>
-          <w:iCs/>
+          <w:i w:val="1"/>
+          <w:iCs w:val="1"/>
         </w:rPr>
         <w:t>Managing Conflict in Shared Housing for Young Adults Managing Conflict in Shared Housing for Young Adults</w:t>
       </w:r>
       <w:r>
+        <w:rPr/>
         <w:t>. Available at: https://www.psychology.org.nz/application/files/8115/9538/4266/Clark_et_al_4-13.pdf? (Accessed: 2 January 2020).</w:t>
       </w:r>
     </w:p>
     <w:p>
       <w:r>
+        <w:rPr/>
+        <w:t xml:space="preserve">(5) </w:t>
+      </w:r>
+      <w:r>
+        <w:rPr/>
         <w:t>ICO (2025) </w:t>
       </w:r>
       <w:r>
         <w:rPr>
-          <w:i/>
-          <w:iCs/>
+          <w:i w:val="1"/>
+          <w:iCs w:val="1"/>
         </w:rPr>
         <w:t>UK GDPR guidance and resources</w:t>
       </w:r>
       <w:r>
+        <w:rPr/>
         <w:t>, </w:t>
       </w:r>
       <w:r>
         <w:rPr>
-          <w:i/>
-          <w:iCs/>
+          <w:i w:val="1"/>
+          <w:iCs w:val="1"/>
         </w:rPr>
         <w:t>Ico.org.uk</w:t>
       </w:r>
       <w:r>
+        <w:rPr/>
         <w:t>. ICO. Available at: https://ico.org.uk/for-organisations/uk-gdpr-guidance-and-resources/? (Accessed: 2 January 2026).</w:t>
       </w:r>
     </w:p>
     <w:p>
       <w:r>
+        <w:rPr/>
+        <w:t xml:space="preserve">(6) </w:t>
+      </w:r>
+      <w:r>
+        <w:rPr/>
         <w:t>Nielsen, J. (1994) </w:t>
       </w:r>
       <w:r>
         <w:rPr>
-          <w:i/>
-          <w:iCs/>
+          <w:i w:val="1"/>
+          <w:iCs w:val="1"/>
         </w:rPr>
         <w:t>10 Usability Heuristics for User Interface Design</w:t>
       </w:r>
       <w:r>
+        <w:rPr/>
         <w:t>, </w:t>
       </w:r>
       <w:r>
         <w:rPr>
-          <w:i/>
-          <w:iCs/>
+          <w:i w:val="1"/>
+          <w:iCs w:val="1"/>
         </w:rPr>
         <w:t>Nielsen Norman Group</w:t>
       </w:r>
       <w:r>
+        <w:rPr/>
         <w:t>. Available at: https://www.nngroup.com/articles/ten-usability-heuristics/? (Accessed: 2 January 2026).</w:t>
       </w:r>
     </w:p>
     <w:p>
       <w:r>
+        <w:rPr/>
+        <w:t xml:space="preserve">(7) </w:t>
+      </w:r>
+      <w:r>
+        <w:rPr/>
         <w:t>OWASP (2024) </w:t>
       </w:r>
       <w:r>
         <w:rPr>
-          <w:i/>
-          <w:iCs/>
+          <w:i w:val="1"/>
+          <w:iCs w:val="1"/>
         </w:rPr>
         <w:t>OWASP Mobile Top 10 | OWASP Foundation</w:t>
       </w:r>
       <w:r>
+        <w:rPr/>
         <w:t>, </w:t>
       </w:r>
       <w:r>
         <w:rPr>
-          <w:i/>
-          <w:iCs/>
+          <w:i w:val="1"/>
+          <w:iCs w:val="1"/>
         </w:rPr>
         <w:t>Owasp.org</w:t>
       </w:r>
       <w:r>
+        <w:rPr/>
         <w:t>. Available at: https://owasp.org/www-project-mobile-top-10/? (Accessed: 2 January 2026).</w:t>
       </w:r>
     </w:p>
     <w:p>
       <w:r>
+        <w:rPr/>
+        <w:t xml:space="preserve">(8) </w:t>
+      </w:r>
+      <w:r>
+        <w:rPr/>
         <w:t>UK Government (2025) </w:t>
       </w:r>
       <w:r>
         <w:rPr>
-          <w:i/>
-          <w:iCs/>
+          <w:i w:val="1"/>
+          <w:iCs w:val="1"/>
         </w:rPr>
         <w:t>Data Protection Act</w:t>
       </w:r>
       <w:r>
+        <w:rPr/>
         <w:t>, </w:t>
       </w:r>
       <w:r>
         <w:rPr>
-          <w:i/>
-          <w:iCs/>
+          <w:i w:val="1"/>
+          <w:iCs w:val="1"/>
         </w:rPr>
         <w:t>Gov.uk</w:t>
       </w:r>
       <w:r>
+        <w:rPr/>
         <w:t>. www.gov.uk. Available at: https://www.gov.uk/data-protection (Accessed: 2 January 2026).</w:t>
+      </w:r>
+    </w:p>
+    <w:p>
+      <w:pPr>
+        <w:spacing w:before="0" w:beforeAutospacing="off" w:after="0" w:afterAutospacing="off"/>
+        <w:rPr>
+          <w:rFonts w:ascii="Aptos" w:hAnsi="Aptos" w:eastAsia="Aptos" w:cs="Aptos" w:asciiTheme="minorAscii" w:hAnsiTheme="minorAscii" w:eastAsiaTheme="minorAscii" w:cstheme="minorAscii"/>
+          <w:noProof w:val="0"/>
+          <w:sz w:val="22"/>
+          <w:szCs w:val="22"/>
+          <w:lang w:val="en-GB"/>
+        </w:rPr>
+      </w:pPr>
+      <w:r>
+        <w:rPr>
+          <w:rFonts w:ascii="Aptos" w:hAnsi="Aptos" w:eastAsia="Aptos" w:cs="Aptos" w:asciiTheme="minorAscii" w:hAnsiTheme="minorAscii" w:eastAsiaTheme="minorAscii" w:cstheme="minorAscii"/>
+          <w:b w:val="0"/>
+          <w:bCs w:val="0"/>
+          <w:i w:val="0"/>
+          <w:iCs w:val="0"/>
+          <w:caps w:val="0"/>
+          <w:smallCaps w:val="0"/>
+          <w:noProof w:val="0"/>
+          <w:color w:val="000000" w:themeColor="text1" w:themeTint="FF" w:themeShade="FF"/>
+          <w:sz w:val="22"/>
+          <w:szCs w:val="22"/>
+          <w:lang w:val="en-GB"/>
+        </w:rPr>
+        <w:t xml:space="preserve">(9) </w:t>
+      </w:r>
+      <w:r>
+        <w:rPr>
+          <w:rFonts w:ascii="Aptos" w:hAnsi="Aptos" w:eastAsia="Aptos" w:cs="Aptos" w:asciiTheme="minorAscii" w:hAnsiTheme="minorAscii" w:eastAsiaTheme="minorAscii" w:cstheme="minorAscii"/>
+          <w:b w:val="0"/>
+          <w:bCs w:val="0"/>
+          <w:i w:val="0"/>
+          <w:iCs w:val="0"/>
+          <w:caps w:val="0"/>
+          <w:smallCaps w:val="0"/>
+          <w:noProof w:val="0"/>
+          <w:color w:val="000000" w:themeColor="text1" w:themeTint="FF" w:themeShade="FF"/>
+          <w:sz w:val="22"/>
+          <w:szCs w:val="22"/>
+          <w:lang w:val="en-GB"/>
+        </w:rPr>
+        <w:t xml:space="preserve">Nishadha (2022). </w:t>
+      </w:r>
+      <w:r>
+        <w:rPr>
+          <w:rFonts w:ascii="Aptos" w:hAnsi="Aptos" w:eastAsia="Aptos" w:cs="Aptos" w:asciiTheme="minorAscii" w:hAnsiTheme="minorAscii" w:eastAsiaTheme="minorAscii" w:cstheme="minorAscii"/>
+          <w:b w:val="0"/>
+          <w:bCs w:val="0"/>
+          <w:i w:val="1"/>
+          <w:iCs w:val="1"/>
+          <w:caps w:val="0"/>
+          <w:smallCaps w:val="0"/>
+          <w:noProof w:val="0"/>
+          <w:color w:val="000000" w:themeColor="text1" w:themeTint="FF" w:themeShade="FF"/>
+          <w:sz w:val="22"/>
+          <w:szCs w:val="22"/>
+          <w:lang w:val="en-GB"/>
+        </w:rPr>
+        <w:t xml:space="preserve">Use case diagram tutorial (guide with examples) | </w:t>
+      </w:r>
+      <w:r>
+        <w:rPr>
+          <w:rFonts w:ascii="Aptos" w:hAnsi="Aptos" w:eastAsia="Aptos" w:cs="Aptos" w:asciiTheme="minorAscii" w:hAnsiTheme="minorAscii" w:eastAsiaTheme="minorAscii" w:cstheme="minorAscii"/>
+          <w:b w:val="0"/>
+          <w:bCs w:val="0"/>
+          <w:i w:val="1"/>
+          <w:iCs w:val="1"/>
+          <w:caps w:val="0"/>
+          <w:smallCaps w:val="0"/>
+          <w:noProof w:val="0"/>
+          <w:color w:val="000000" w:themeColor="text1" w:themeTint="FF" w:themeShade="FF"/>
+          <w:sz w:val="22"/>
+          <w:szCs w:val="22"/>
+          <w:lang w:val="en-GB"/>
+        </w:rPr>
+        <w:t>creately</w:t>
+      </w:r>
+      <w:r>
+        <w:rPr>
+          <w:rFonts w:ascii="Aptos" w:hAnsi="Aptos" w:eastAsia="Aptos" w:cs="Aptos" w:asciiTheme="minorAscii" w:hAnsiTheme="minorAscii" w:eastAsiaTheme="minorAscii" w:cstheme="minorAscii"/>
+          <w:b w:val="0"/>
+          <w:bCs w:val="0"/>
+          <w:i w:val="0"/>
+          <w:iCs w:val="0"/>
+          <w:caps w:val="0"/>
+          <w:smallCaps w:val="0"/>
+          <w:noProof w:val="0"/>
+          <w:color w:val="000000" w:themeColor="text1" w:themeTint="FF" w:themeShade="FF"/>
+          <w:sz w:val="22"/>
+          <w:szCs w:val="22"/>
+          <w:lang w:val="en-GB"/>
+        </w:rPr>
+        <w:t xml:space="preserve">. [online] creately.com. Available at: </w:t>
+      </w:r>
+      <w:hyperlink r:id="R3c0032763a3a4621">
+        <w:r>
+          <w:rPr>
+            <w:rStyle w:val="Hyperlink"/>
+            <w:rFonts w:ascii="Aptos" w:hAnsi="Aptos" w:eastAsia="Aptos" w:cs="Aptos" w:asciiTheme="minorAscii" w:hAnsiTheme="minorAscii" w:eastAsiaTheme="minorAscii" w:cstheme="minorAscii"/>
+            <w:b w:val="0"/>
+            <w:bCs w:val="0"/>
+            <w:i w:val="0"/>
+            <w:iCs w:val="0"/>
+            <w:caps w:val="0"/>
+            <w:smallCaps w:val="0"/>
+            <w:strike w:val="0"/>
+            <w:dstrike w:val="0"/>
+            <w:noProof w:val="0"/>
+            <w:sz w:val="22"/>
+            <w:szCs w:val="22"/>
+            <w:lang w:val="en-GB"/>
+          </w:rPr>
+          <w:t>https://creately.com/guides/use-case-diagram-tutorial/</w:t>
+        </w:r>
+      </w:hyperlink>
+      <w:r>
+        <w:rPr>
+          <w:rFonts w:ascii="Aptos" w:hAnsi="Aptos" w:eastAsia="Aptos" w:cs="Aptos" w:asciiTheme="minorAscii" w:hAnsiTheme="minorAscii" w:eastAsiaTheme="minorAscii" w:cstheme="minorAscii"/>
+          <w:b w:val="0"/>
+          <w:bCs w:val="0"/>
+          <w:i w:val="0"/>
+          <w:iCs w:val="0"/>
+          <w:caps w:val="0"/>
+          <w:smallCaps w:val="0"/>
+          <w:noProof w:val="0"/>
+          <w:color w:val="000000" w:themeColor="text1" w:themeTint="FF" w:themeShade="FF"/>
+          <w:sz w:val="22"/>
+          <w:szCs w:val="22"/>
+          <w:lang w:val="en-GB"/>
+        </w:rPr>
+        <w:t>.</w:t>
       </w:r>
     </w:p>
     <w:p/>
     <w:sectPr>
-      <w:footerReference w:type="default" r:id="rId11"/>
-      <w:pgSz w:w="11906" w:h="16838" w:code="9"/>
+      <w:footerReference w:type="default" r:id="rId12"/>
+      <w:pgSz w:w="11906" w:h="16838" w:orient="portrait" w:code="9"/>
       <w:pgMar w:top="1134" w:right="1134" w:bottom="1134" w:left="1134" w:header="709" w:footer="709" w:gutter="0"/>
       <w:pgNumType w:start="0"/>
       <w:cols w:space="708"/>
@@ -13250,6 +11316,17 @@
 </w:footnotes>
 </file>
 
+<file path=word/intelligence2.xml><?xml version="1.0" encoding="utf-8"?>
+<int2:intelligence xmlns:int2="http://schemas.microsoft.com/office/intelligence/2020/intelligence">
+  <int2:observations>
+    <int2:bookmark int2:bookmarkName="_Int_Iz1hvPVw" int2:invalidationBookmarkName="" int2:hashCode="VATjiXzqrOHTWv" int2:id="ZsYiGy46">
+      <int2:state int2:type="gram" int2:value="Rejected"/>
+    </int2:bookmark>
+  </int2:observations>
+  <int2:intelligenceSettings/>
+</int2:intelligence>
+</file>
+
 <file path=word/numbering.xml><?xml version="1.0" encoding="utf-8"?>
 <w:numbering xmlns:wpc="http://schemas.microsoft.com/office/word/2010/wordprocessingCanvas" xmlns:cx="http://schemas.microsoft.com/office/drawing/2014/chartex" xmlns:cx1="http://schemas.microsoft.com/office/drawing/2015/9/8/chartex" xmlns:cx2="http://schemas.microsoft.com/office/drawing/2015/10/21/chartex" xmlns:cx3="http://schemas.microsoft.com/office/drawing/2016/5/9/chartex" xmlns:cx4="http://schemas.microsoft.com/office/drawing/2016/5/10/chartex" xmlns:cx5="http://schemas.microsoft.com/office/drawing/2016/5/11/chartex" xmlns:cx6="http://schemas.microsoft.com/office/drawing/2016/5/12/chartex" xmlns:cx7="http://schemas.microsoft.com/office/drawing/2016/5/13/chartex" xmlns:cx8="http://schemas.microsoft.com/office/drawing/2016/5/14/chartex" xmlns:mc="http://schemas.openxmlformats.org/markup-compatibility/2006" xmlns:aink="http://schemas.microsoft.com/office/drawing/2016/ink" xmlns:am3d="http://schemas.microsoft.com/office/drawing/2017/model3d" xmlns:o="urn:schemas-microsoft-com:office:office" xmlns:oel="http://schemas.microsoft.com/office/2019/extlst" xmlns:r="http://schemas.openxmlformats.org/officeDocument/2006/relationships" xmlns:m="http://schemas.openxmlformats.org/officeDocument/2006/math" xmlns:v="urn:schemas-microsoft-com:vml" xmlns:wp14="http://schemas.microsoft.com/office/word/2010/wordprocessingDrawing" xmlns:wp="http://schemas.openxmlformats.org/drawingml/2006/wordprocessingDrawing" xmlns:w10="urn:schemas-microsoft-com:office:word" xmlns:w="http://schemas.openxmlformats.org/wordprocessingml/2006/main" xmlns:w14="http://schemas.microsoft.com/office/word/2010/wordml" xmlns:w15="http://schemas.microsoft.com/office/word/2012/wordml" xmlns:w16cex="http://schemas.microsoft.com/office/word/2018/wordml/cex" xmlns:w16cid="http://schemas.microsoft.com/office/word/2016/wordml/cid" xmlns:w16="http://schemas.microsoft.com/office/word/2018/wordml" xmlns:w16du="http://schemas.microsoft.com/office/word/2023/wordml/word16du" xmlns:w16sdtdh="http://schemas.microsoft.com/office/word/2020/wordml/sdtdatahash" xmlns:w16sdtfl="http://schemas.microsoft.com/office/word/2024/wordml/sdtformatlock" xmlns:w16se="http://schemas.microsoft.com/office/word/2015/wordml/symex" xmlns:wpg="http://schemas.microsoft.com/office/word/2010/wordprocessingGroup" xmlns:wpi="http://schemas.microsoft.com/office/word/2010/wordprocessingInk" xmlns:wne="http://schemas.microsoft.com/office/word/2006/wordml" xmlns:wps="http://schemas.microsoft.com/office/word/2010/wordprocessingShape" mc:Ignorable="w14 w15 w16se w16cid w16 w16cex w16sdtdh w16sdtfl w16du wp14">
   <w:abstractNum w:abstractNumId="0" w15:restartNumberingAfterBreak="0">
@@ -13268,7 +11345,7 @@
         <w:ind w:left="720" w:hanging="360"/>
       </w:pPr>
       <w:rPr>
-        <w:rFonts w:ascii="Symbol" w:hAnsi="Symbol" w:hint="default"/>
+        <w:rFonts w:hint="default" w:ascii="Symbol" w:hAnsi="Symbol"/>
         <w:sz w:val="20"/>
       </w:rPr>
     </w:lvl>
@@ -13284,7 +11361,7 @@
         <w:ind w:left="1440" w:hanging="360"/>
       </w:pPr>
       <w:rPr>
-        <w:rFonts w:ascii="Courier New" w:hAnsi="Courier New" w:hint="default"/>
+        <w:rFonts w:hint="default" w:ascii="Courier New" w:hAnsi="Courier New"/>
         <w:sz w:val="20"/>
       </w:rPr>
     </w:lvl>
@@ -13300,7 +11377,7 @@
         <w:ind w:left="2160" w:hanging="360"/>
       </w:pPr>
       <w:rPr>
-        <w:rFonts w:ascii="Wingdings" w:hAnsi="Wingdings" w:hint="default"/>
+        <w:rFonts w:hint="default" w:ascii="Wingdings" w:hAnsi="Wingdings"/>
         <w:sz w:val="20"/>
       </w:rPr>
     </w:lvl>
@@ -13316,7 +11393,7 @@
         <w:ind w:left="2880" w:hanging="360"/>
       </w:pPr>
       <w:rPr>
-        <w:rFonts w:ascii="Wingdings" w:hAnsi="Wingdings" w:hint="default"/>
+        <w:rFonts w:hint="default" w:ascii="Wingdings" w:hAnsi="Wingdings"/>
         <w:sz w:val="20"/>
       </w:rPr>
     </w:lvl>
@@ -13332,7 +11409,7 @@
         <w:ind w:left="3600" w:hanging="360"/>
       </w:pPr>
       <w:rPr>
-        <w:rFonts w:ascii="Wingdings" w:hAnsi="Wingdings" w:hint="default"/>
+        <w:rFonts w:hint="default" w:ascii="Wingdings" w:hAnsi="Wingdings"/>
         <w:sz w:val="20"/>
       </w:rPr>
     </w:lvl>
@@ -13348,7 +11425,7 @@
         <w:ind w:left="4320" w:hanging="360"/>
       </w:pPr>
       <w:rPr>
-        <w:rFonts w:ascii="Wingdings" w:hAnsi="Wingdings" w:hint="default"/>
+        <w:rFonts w:hint="default" w:ascii="Wingdings" w:hAnsi="Wingdings"/>
         <w:sz w:val="20"/>
       </w:rPr>
     </w:lvl>
@@ -13364,7 +11441,7 @@
         <w:ind w:left="5040" w:hanging="360"/>
       </w:pPr>
       <w:rPr>
-        <w:rFonts w:ascii="Wingdings" w:hAnsi="Wingdings" w:hint="default"/>
+        <w:rFonts w:hint="default" w:ascii="Wingdings" w:hAnsi="Wingdings"/>
         <w:sz w:val="20"/>
       </w:rPr>
     </w:lvl>
@@ -13380,7 +11457,7 @@
         <w:ind w:left="5760" w:hanging="360"/>
       </w:pPr>
       <w:rPr>
-        <w:rFonts w:ascii="Wingdings" w:hAnsi="Wingdings" w:hint="default"/>
+        <w:rFonts w:hint="default" w:ascii="Wingdings" w:hAnsi="Wingdings"/>
         <w:sz w:val="20"/>
       </w:rPr>
     </w:lvl>
@@ -13396,7 +11473,7 @@
         <w:ind w:left="6480" w:hanging="360"/>
       </w:pPr>
       <w:rPr>
-        <w:rFonts w:ascii="Wingdings" w:hAnsi="Wingdings" w:hint="default"/>
+        <w:rFonts w:hint="default" w:ascii="Wingdings" w:hAnsi="Wingdings"/>
         <w:sz w:val="20"/>
       </w:rPr>
     </w:lvl>
@@ -13530,7 +11607,7 @@
         <w:ind w:left="720" w:hanging="360"/>
       </w:pPr>
       <w:rPr>
-        <w:rFonts w:ascii="Symbol" w:hAnsi="Symbol" w:hint="default"/>
+        <w:rFonts w:hint="default" w:ascii="Symbol" w:hAnsi="Symbol"/>
         <w:sz w:val="20"/>
       </w:rPr>
     </w:lvl>
@@ -13546,7 +11623,7 @@
         <w:ind w:left="1440" w:hanging="360"/>
       </w:pPr>
       <w:rPr>
-        <w:rFonts w:ascii="Courier New" w:hAnsi="Courier New" w:hint="default"/>
+        <w:rFonts w:hint="default" w:ascii="Courier New" w:hAnsi="Courier New"/>
         <w:sz w:val="20"/>
       </w:rPr>
     </w:lvl>
@@ -13562,7 +11639,7 @@
         <w:ind w:left="2160" w:hanging="360"/>
       </w:pPr>
       <w:rPr>
-        <w:rFonts w:ascii="Wingdings" w:hAnsi="Wingdings" w:hint="default"/>
+        <w:rFonts w:hint="default" w:ascii="Wingdings" w:hAnsi="Wingdings"/>
         <w:sz w:val="20"/>
       </w:rPr>
     </w:lvl>
@@ -13578,7 +11655,7 @@
         <w:ind w:left="2880" w:hanging="360"/>
       </w:pPr>
       <w:rPr>
-        <w:rFonts w:ascii="Wingdings" w:hAnsi="Wingdings" w:hint="default"/>
+        <w:rFonts w:hint="default" w:ascii="Wingdings" w:hAnsi="Wingdings"/>
         <w:sz w:val="20"/>
       </w:rPr>
     </w:lvl>
@@ -13594,7 +11671,7 @@
         <w:ind w:left="3600" w:hanging="360"/>
       </w:pPr>
       <w:rPr>
-        <w:rFonts w:ascii="Wingdings" w:hAnsi="Wingdings" w:hint="default"/>
+        <w:rFonts w:hint="default" w:ascii="Wingdings" w:hAnsi="Wingdings"/>
         <w:sz w:val="20"/>
       </w:rPr>
     </w:lvl>
@@ -13610,7 +11687,7 @@
         <w:ind w:left="4320" w:hanging="360"/>
       </w:pPr>
       <w:rPr>
-        <w:rFonts w:ascii="Wingdings" w:hAnsi="Wingdings" w:hint="default"/>
+        <w:rFonts w:hint="default" w:ascii="Wingdings" w:hAnsi="Wingdings"/>
         <w:sz w:val="20"/>
       </w:rPr>
     </w:lvl>
@@ -13626,7 +11703,7 @@
         <w:ind w:left="5040" w:hanging="360"/>
       </w:pPr>
       <w:rPr>
-        <w:rFonts w:ascii="Wingdings" w:hAnsi="Wingdings" w:hint="default"/>
+        <w:rFonts w:hint="default" w:ascii="Wingdings" w:hAnsi="Wingdings"/>
         <w:sz w:val="20"/>
       </w:rPr>
     </w:lvl>
@@ -13642,7 +11719,7 @@
         <w:ind w:left="5760" w:hanging="360"/>
       </w:pPr>
       <w:rPr>
-        <w:rFonts w:ascii="Wingdings" w:hAnsi="Wingdings" w:hint="default"/>
+        <w:rFonts w:hint="default" w:ascii="Wingdings" w:hAnsi="Wingdings"/>
         <w:sz w:val="20"/>
       </w:rPr>
     </w:lvl>
@@ -13658,7 +11735,7 @@
         <w:ind w:left="6480" w:hanging="360"/>
       </w:pPr>
       <w:rPr>
-        <w:rFonts w:ascii="Wingdings" w:hAnsi="Wingdings" w:hint="default"/>
+        <w:rFonts w:hint="default" w:ascii="Wingdings" w:hAnsi="Wingdings"/>
         <w:sz w:val="20"/>
       </w:rPr>
     </w:lvl>
@@ -13905,7 +11982,7 @@
         <w:ind w:left="720" w:hanging="360"/>
       </w:pPr>
       <w:rPr>
-        <w:rFonts w:ascii="Symbol" w:hAnsi="Symbol" w:hint="default"/>
+        <w:rFonts w:hint="default" w:ascii="Symbol" w:hAnsi="Symbol"/>
         <w:sz w:val="20"/>
       </w:rPr>
     </w:lvl>
@@ -13921,7 +11998,7 @@
         <w:ind w:left="1440" w:hanging="360"/>
       </w:pPr>
       <w:rPr>
-        <w:rFonts w:ascii="Courier New" w:hAnsi="Courier New" w:hint="default"/>
+        <w:rFonts w:hint="default" w:ascii="Courier New" w:hAnsi="Courier New"/>
         <w:sz w:val="20"/>
       </w:rPr>
     </w:lvl>
@@ -13937,7 +12014,7 @@
         <w:ind w:left="2160" w:hanging="360"/>
       </w:pPr>
       <w:rPr>
-        <w:rFonts w:ascii="Wingdings" w:hAnsi="Wingdings" w:hint="default"/>
+        <w:rFonts w:hint="default" w:ascii="Wingdings" w:hAnsi="Wingdings"/>
         <w:sz w:val="20"/>
       </w:rPr>
     </w:lvl>
@@ -13953,7 +12030,7 @@
         <w:ind w:left="2880" w:hanging="360"/>
       </w:pPr>
       <w:rPr>
-        <w:rFonts w:ascii="Wingdings" w:hAnsi="Wingdings" w:hint="default"/>
+        <w:rFonts w:hint="default" w:ascii="Wingdings" w:hAnsi="Wingdings"/>
         <w:sz w:val="20"/>
       </w:rPr>
     </w:lvl>
@@ -13969,7 +12046,7 @@
         <w:ind w:left="3600" w:hanging="360"/>
       </w:pPr>
       <w:rPr>
-        <w:rFonts w:ascii="Wingdings" w:hAnsi="Wingdings" w:hint="default"/>
+        <w:rFonts w:hint="default" w:ascii="Wingdings" w:hAnsi="Wingdings"/>
         <w:sz w:val="20"/>
       </w:rPr>
     </w:lvl>
@@ -13985,7 +12062,7 @@
         <w:ind w:left="4320" w:hanging="360"/>
       </w:pPr>
       <w:rPr>
-        <w:rFonts w:ascii="Wingdings" w:hAnsi="Wingdings" w:hint="default"/>
+        <w:rFonts w:hint="default" w:ascii="Wingdings" w:hAnsi="Wingdings"/>
         <w:sz w:val="20"/>
       </w:rPr>
     </w:lvl>
@@ -14001,7 +12078,7 @@
         <w:ind w:left="5040" w:hanging="360"/>
       </w:pPr>
       <w:rPr>
-        <w:rFonts w:ascii="Wingdings" w:hAnsi="Wingdings" w:hint="default"/>
+        <w:rFonts w:hint="default" w:ascii="Wingdings" w:hAnsi="Wingdings"/>
         <w:sz w:val="20"/>
       </w:rPr>
     </w:lvl>
@@ -14017,7 +12094,7 @@
         <w:ind w:left="5760" w:hanging="360"/>
       </w:pPr>
       <w:rPr>
-        <w:rFonts w:ascii="Wingdings" w:hAnsi="Wingdings" w:hint="default"/>
+        <w:rFonts w:hint="default" w:ascii="Wingdings" w:hAnsi="Wingdings"/>
         <w:sz w:val="20"/>
       </w:rPr>
     </w:lvl>
@@ -14033,7 +12110,7 @@
         <w:ind w:left="6480" w:hanging="360"/>
       </w:pPr>
       <w:rPr>
-        <w:rFonts w:ascii="Wingdings" w:hAnsi="Wingdings" w:hint="default"/>
+        <w:rFonts w:hint="default" w:ascii="Wingdings" w:hAnsi="Wingdings"/>
         <w:sz w:val="20"/>
       </w:rPr>
     </w:lvl>
@@ -14280,7 +12357,7 @@
         <w:ind w:left="720" w:hanging="360"/>
       </w:pPr>
       <w:rPr>
-        <w:rFonts w:ascii="Symbol" w:hAnsi="Symbol" w:hint="default"/>
+        <w:rFonts w:hint="default" w:ascii="Symbol" w:hAnsi="Symbol"/>
         <w:sz w:val="20"/>
       </w:rPr>
     </w:lvl>
@@ -14296,7 +12373,7 @@
         <w:ind w:left="1440" w:hanging="360"/>
       </w:pPr>
       <w:rPr>
-        <w:rFonts w:ascii="Courier New" w:hAnsi="Courier New" w:hint="default"/>
+        <w:rFonts w:hint="default" w:ascii="Courier New" w:hAnsi="Courier New"/>
         <w:sz w:val="20"/>
       </w:rPr>
     </w:lvl>
@@ -14312,7 +12389,7 @@
         <w:ind w:left="2160" w:hanging="360"/>
       </w:pPr>
       <w:rPr>
-        <w:rFonts w:ascii="Wingdings" w:hAnsi="Wingdings" w:hint="default"/>
+        <w:rFonts w:hint="default" w:ascii="Wingdings" w:hAnsi="Wingdings"/>
         <w:sz w:val="20"/>
       </w:rPr>
     </w:lvl>
@@ -14328,7 +12405,7 @@
         <w:ind w:left="2880" w:hanging="360"/>
       </w:pPr>
       <w:rPr>
-        <w:rFonts w:ascii="Wingdings" w:hAnsi="Wingdings" w:hint="default"/>
+        <w:rFonts w:hint="default" w:ascii="Wingdings" w:hAnsi="Wingdings"/>
         <w:sz w:val="20"/>
       </w:rPr>
     </w:lvl>
@@ -14344,7 +12421,7 @@
         <w:ind w:left="3600" w:hanging="360"/>
       </w:pPr>
       <w:rPr>
-        <w:rFonts w:ascii="Wingdings" w:hAnsi="Wingdings" w:hint="default"/>
+        <w:rFonts w:hint="default" w:ascii="Wingdings" w:hAnsi="Wingdings"/>
         <w:sz w:val="20"/>
       </w:rPr>
     </w:lvl>
@@ -14360,7 +12437,7 @@
         <w:ind w:left="4320" w:hanging="360"/>
       </w:pPr>
       <w:rPr>
-        <w:rFonts w:ascii="Wingdings" w:hAnsi="Wingdings" w:hint="default"/>
+        <w:rFonts w:hint="default" w:ascii="Wingdings" w:hAnsi="Wingdings"/>
         <w:sz w:val="20"/>
       </w:rPr>
     </w:lvl>
@@ -14376,7 +12453,7 @@
         <w:ind w:left="5040" w:hanging="360"/>
       </w:pPr>
       <w:rPr>
-        <w:rFonts w:ascii="Wingdings" w:hAnsi="Wingdings" w:hint="default"/>
+        <w:rFonts w:hint="default" w:ascii="Wingdings" w:hAnsi="Wingdings"/>
         <w:sz w:val="20"/>
       </w:rPr>
     </w:lvl>
@@ -14392,7 +12469,7 @@
         <w:ind w:left="5760" w:hanging="360"/>
       </w:pPr>
       <w:rPr>
-        <w:rFonts w:ascii="Wingdings" w:hAnsi="Wingdings" w:hint="default"/>
+        <w:rFonts w:hint="default" w:ascii="Wingdings" w:hAnsi="Wingdings"/>
         <w:sz w:val="20"/>
       </w:rPr>
     </w:lvl>
@@ -14408,7 +12485,7 @@
         <w:ind w:left="6480" w:hanging="360"/>
       </w:pPr>
       <w:rPr>
-        <w:rFonts w:ascii="Wingdings" w:hAnsi="Wingdings" w:hint="default"/>
+        <w:rFonts w:hint="default" w:ascii="Wingdings" w:hAnsi="Wingdings"/>
         <w:sz w:val="20"/>
       </w:rPr>
     </w:lvl>
@@ -14515,7 +12592,7 @@
         <w:ind w:left="720" w:hanging="360"/>
       </w:pPr>
       <w:rPr>
-        <w:rFonts w:ascii="Symbol" w:hAnsi="Symbol" w:hint="default"/>
+        <w:rFonts w:hint="default" w:ascii="Symbol" w:hAnsi="Symbol"/>
         <w:sz w:val="20"/>
       </w:rPr>
     </w:lvl>
@@ -14531,7 +12608,7 @@
         <w:ind w:left="1440" w:hanging="360"/>
       </w:pPr>
       <w:rPr>
-        <w:rFonts w:ascii="Courier New" w:hAnsi="Courier New" w:hint="default"/>
+        <w:rFonts w:hint="default" w:ascii="Courier New" w:hAnsi="Courier New"/>
         <w:sz w:val="20"/>
       </w:rPr>
     </w:lvl>
@@ -14547,7 +12624,7 @@
         <w:ind w:left="2160" w:hanging="360"/>
       </w:pPr>
       <w:rPr>
-        <w:rFonts w:ascii="Wingdings" w:hAnsi="Wingdings" w:hint="default"/>
+        <w:rFonts w:hint="default" w:ascii="Wingdings" w:hAnsi="Wingdings"/>
         <w:sz w:val="20"/>
       </w:rPr>
     </w:lvl>
@@ -14563,7 +12640,7 @@
         <w:ind w:left="2880" w:hanging="360"/>
       </w:pPr>
       <w:rPr>
-        <w:rFonts w:ascii="Wingdings" w:hAnsi="Wingdings" w:hint="default"/>
+        <w:rFonts w:hint="default" w:ascii="Wingdings" w:hAnsi="Wingdings"/>
         <w:sz w:val="20"/>
       </w:rPr>
     </w:lvl>
@@ -14579,7 +12656,7 @@
         <w:ind w:left="3600" w:hanging="360"/>
       </w:pPr>
       <w:rPr>
-        <w:rFonts w:ascii="Wingdings" w:hAnsi="Wingdings" w:hint="default"/>
+        <w:rFonts w:hint="default" w:ascii="Wingdings" w:hAnsi="Wingdings"/>
         <w:sz w:val="20"/>
       </w:rPr>
     </w:lvl>
@@ -14595,7 +12672,7 @@
         <w:ind w:left="4320" w:hanging="360"/>
       </w:pPr>
       <w:rPr>
-        <w:rFonts w:ascii="Wingdings" w:hAnsi="Wingdings" w:hint="default"/>
+        <w:rFonts w:hint="default" w:ascii="Wingdings" w:hAnsi="Wingdings"/>
         <w:sz w:val="20"/>
       </w:rPr>
     </w:lvl>
@@ -14611,7 +12688,7 @@
         <w:ind w:left="5040" w:hanging="360"/>
       </w:pPr>
       <w:rPr>
-        <w:rFonts w:ascii="Wingdings" w:hAnsi="Wingdings" w:hint="default"/>
+        <w:rFonts w:hint="default" w:ascii="Wingdings" w:hAnsi="Wingdings"/>
         <w:sz w:val="20"/>
       </w:rPr>
     </w:lvl>
@@ -14627,7 +12704,7 @@
         <w:ind w:left="5760" w:hanging="360"/>
       </w:pPr>
       <w:rPr>
-        <w:rFonts w:ascii="Wingdings" w:hAnsi="Wingdings" w:hint="default"/>
+        <w:rFonts w:hint="default" w:ascii="Wingdings" w:hAnsi="Wingdings"/>
         <w:sz w:val="20"/>
       </w:rPr>
     </w:lvl>
@@ -14643,7 +12720,7 @@
         <w:ind w:left="6480" w:hanging="360"/>
       </w:pPr>
       <w:rPr>
-        <w:rFonts w:ascii="Wingdings" w:hAnsi="Wingdings" w:hint="default"/>
+        <w:rFonts w:hint="default" w:ascii="Wingdings" w:hAnsi="Wingdings"/>
         <w:sz w:val="20"/>
       </w:rPr>
     </w:lvl>
@@ -14664,7 +12741,7 @@
         <w:ind w:left="720" w:hanging="360"/>
       </w:pPr>
       <w:rPr>
-        <w:rFonts w:ascii="Symbol" w:hAnsi="Symbol" w:hint="default"/>
+        <w:rFonts w:hint="default" w:ascii="Symbol" w:hAnsi="Symbol"/>
         <w:sz w:val="20"/>
       </w:rPr>
     </w:lvl>
@@ -14680,7 +12757,7 @@
         <w:ind w:left="1440" w:hanging="360"/>
       </w:pPr>
       <w:rPr>
-        <w:rFonts w:ascii="Courier New" w:hAnsi="Courier New" w:hint="default"/>
+        <w:rFonts w:hint="default" w:ascii="Courier New" w:hAnsi="Courier New"/>
         <w:sz w:val="20"/>
       </w:rPr>
     </w:lvl>
@@ -14696,7 +12773,7 @@
         <w:ind w:left="2160" w:hanging="360"/>
       </w:pPr>
       <w:rPr>
-        <w:rFonts w:ascii="Wingdings" w:hAnsi="Wingdings" w:hint="default"/>
+        <w:rFonts w:hint="default" w:ascii="Wingdings" w:hAnsi="Wingdings"/>
         <w:sz w:val="20"/>
       </w:rPr>
     </w:lvl>
@@ -14712,7 +12789,7 @@
         <w:ind w:left="2880" w:hanging="360"/>
       </w:pPr>
       <w:rPr>
-        <w:rFonts w:ascii="Wingdings" w:hAnsi="Wingdings" w:hint="default"/>
+        <w:rFonts w:hint="default" w:ascii="Wingdings" w:hAnsi="Wingdings"/>
         <w:sz w:val="20"/>
       </w:rPr>
     </w:lvl>
@@ -14728,7 +12805,7 @@
         <w:ind w:left="3600" w:hanging="360"/>
       </w:pPr>
       <w:rPr>
-        <w:rFonts w:ascii="Wingdings" w:hAnsi="Wingdings" w:hint="default"/>
+        <w:rFonts w:hint="default" w:ascii="Wingdings" w:hAnsi="Wingdings"/>
         <w:sz w:val="20"/>
       </w:rPr>
     </w:lvl>
@@ -14744,7 +12821,7 @@
         <w:ind w:left="4320" w:hanging="360"/>
       </w:pPr>
       <w:rPr>
-        <w:rFonts w:ascii="Wingdings" w:hAnsi="Wingdings" w:hint="default"/>
+        <w:rFonts w:hint="default" w:ascii="Wingdings" w:hAnsi="Wingdings"/>
         <w:sz w:val="20"/>
       </w:rPr>
     </w:lvl>
@@ -14760,7 +12837,7 @@
         <w:ind w:left="5040" w:hanging="360"/>
       </w:pPr>
       <w:rPr>
-        <w:rFonts w:ascii="Wingdings" w:hAnsi="Wingdings" w:hint="default"/>
+        <w:rFonts w:hint="default" w:ascii="Wingdings" w:hAnsi="Wingdings"/>
         <w:sz w:val="20"/>
       </w:rPr>
     </w:lvl>
@@ -14776,7 +12853,7 @@
         <w:ind w:left="5760" w:hanging="360"/>
       </w:pPr>
       <w:rPr>
-        <w:rFonts w:ascii="Wingdings" w:hAnsi="Wingdings" w:hint="default"/>
+        <w:rFonts w:hint="default" w:ascii="Wingdings" w:hAnsi="Wingdings"/>
         <w:sz w:val="20"/>
       </w:rPr>
     </w:lvl>
@@ -14792,7 +12869,7 @@
         <w:ind w:left="6480" w:hanging="360"/>
       </w:pPr>
       <w:rPr>
-        <w:rFonts w:ascii="Wingdings" w:hAnsi="Wingdings" w:hint="default"/>
+        <w:rFonts w:hint="default" w:ascii="Wingdings" w:hAnsi="Wingdings"/>
         <w:sz w:val="20"/>
       </w:rPr>
     </w:lvl>
@@ -14926,7 +13003,7 @@
         <w:ind w:left="720" w:hanging="360"/>
       </w:pPr>
       <w:rPr>
-        <w:rFonts w:ascii="Symbol" w:hAnsi="Symbol" w:hint="default"/>
+        <w:rFonts w:hint="default" w:ascii="Symbol" w:hAnsi="Symbol"/>
         <w:sz w:val="20"/>
       </w:rPr>
     </w:lvl>
@@ -14942,7 +13019,7 @@
         <w:ind w:left="1440" w:hanging="360"/>
       </w:pPr>
       <w:rPr>
-        <w:rFonts w:ascii="Courier New" w:hAnsi="Courier New" w:hint="default"/>
+        <w:rFonts w:hint="default" w:ascii="Courier New" w:hAnsi="Courier New"/>
         <w:sz w:val="20"/>
       </w:rPr>
     </w:lvl>
@@ -14958,7 +13035,7 @@
         <w:ind w:left="2160" w:hanging="360"/>
       </w:pPr>
       <w:rPr>
-        <w:rFonts w:ascii="Wingdings" w:hAnsi="Wingdings" w:hint="default"/>
+        <w:rFonts w:hint="default" w:ascii="Wingdings" w:hAnsi="Wingdings"/>
         <w:sz w:val="20"/>
       </w:rPr>
     </w:lvl>
@@ -14974,7 +13051,7 @@
         <w:ind w:left="2880" w:hanging="360"/>
       </w:pPr>
       <w:rPr>
-        <w:rFonts w:ascii="Wingdings" w:hAnsi="Wingdings" w:hint="default"/>
+        <w:rFonts w:hint="default" w:ascii="Wingdings" w:hAnsi="Wingdings"/>
         <w:sz w:val="20"/>
       </w:rPr>
     </w:lvl>
@@ -14990,7 +13067,7 @@
         <w:ind w:left="3600" w:hanging="360"/>
       </w:pPr>
       <w:rPr>
-        <w:rFonts w:ascii="Wingdings" w:hAnsi="Wingdings" w:hint="default"/>
+        <w:rFonts w:hint="default" w:ascii="Wingdings" w:hAnsi="Wingdings"/>
         <w:sz w:val="20"/>
       </w:rPr>
     </w:lvl>
@@ -15006,7 +13083,7 @@
         <w:ind w:left="4320" w:hanging="360"/>
       </w:pPr>
       <w:rPr>
-        <w:rFonts w:ascii="Wingdings" w:hAnsi="Wingdings" w:hint="default"/>
+        <w:rFonts w:hint="default" w:ascii="Wingdings" w:hAnsi="Wingdings"/>
         <w:sz w:val="20"/>
       </w:rPr>
     </w:lvl>
@@ -15022,7 +13099,7 @@
         <w:ind w:left="5040" w:hanging="360"/>
       </w:pPr>
       <w:rPr>
-        <w:rFonts w:ascii="Wingdings" w:hAnsi="Wingdings" w:hint="default"/>
+        <w:rFonts w:hint="default" w:ascii="Wingdings" w:hAnsi="Wingdings"/>
         <w:sz w:val="20"/>
       </w:rPr>
     </w:lvl>
@@ -15038,7 +13115,7 @@
         <w:ind w:left="5760" w:hanging="360"/>
       </w:pPr>
       <w:rPr>
-        <w:rFonts w:ascii="Wingdings" w:hAnsi="Wingdings" w:hint="default"/>
+        <w:rFonts w:hint="default" w:ascii="Wingdings" w:hAnsi="Wingdings"/>
         <w:sz w:val="20"/>
       </w:rPr>
     </w:lvl>
@@ -15054,7 +13131,7 @@
         <w:ind w:left="6480" w:hanging="360"/>
       </w:pPr>
       <w:rPr>
-        <w:rFonts w:ascii="Wingdings" w:hAnsi="Wingdings" w:hint="default"/>
+        <w:rFonts w:hint="default" w:ascii="Wingdings" w:hAnsi="Wingdings"/>
         <w:sz w:val="20"/>
       </w:rPr>
     </w:lvl>
@@ -15075,7 +13152,7 @@
         <w:ind w:left="720" w:hanging="360"/>
       </w:pPr>
       <w:rPr>
-        <w:rFonts w:ascii="Symbol" w:hAnsi="Symbol" w:hint="default"/>
+        <w:rFonts w:hint="default" w:ascii="Symbol" w:hAnsi="Symbol"/>
         <w:sz w:val="20"/>
       </w:rPr>
     </w:lvl>
@@ -15091,7 +13168,7 @@
         <w:ind w:left="1440" w:hanging="360"/>
       </w:pPr>
       <w:rPr>
-        <w:rFonts w:ascii="Courier New" w:hAnsi="Courier New" w:hint="default"/>
+        <w:rFonts w:hint="default" w:ascii="Courier New" w:hAnsi="Courier New"/>
         <w:sz w:val="20"/>
       </w:rPr>
     </w:lvl>
@@ -15107,7 +13184,7 @@
         <w:ind w:left="2160" w:hanging="360"/>
       </w:pPr>
       <w:rPr>
-        <w:rFonts w:ascii="Wingdings" w:hAnsi="Wingdings" w:hint="default"/>
+        <w:rFonts w:hint="default" w:ascii="Wingdings" w:hAnsi="Wingdings"/>
         <w:sz w:val="20"/>
       </w:rPr>
     </w:lvl>
@@ -15123,7 +13200,7 @@
         <w:ind w:left="2880" w:hanging="360"/>
       </w:pPr>
       <w:rPr>
-        <w:rFonts w:ascii="Wingdings" w:hAnsi="Wingdings" w:hint="default"/>
+        <w:rFonts w:hint="default" w:ascii="Wingdings" w:hAnsi="Wingdings"/>
         <w:sz w:val="20"/>
       </w:rPr>
     </w:lvl>
@@ -15139,7 +13216,7 @@
         <w:ind w:left="3600" w:hanging="360"/>
       </w:pPr>
       <w:rPr>
-        <w:rFonts w:ascii="Wingdings" w:hAnsi="Wingdings" w:hint="default"/>
+        <w:rFonts w:hint="default" w:ascii="Wingdings" w:hAnsi="Wingdings"/>
         <w:sz w:val="20"/>
       </w:rPr>
     </w:lvl>
@@ -15155,7 +13232,7 @@
         <w:ind w:left="4320" w:hanging="360"/>
       </w:pPr>
       <w:rPr>
-        <w:rFonts w:ascii="Wingdings" w:hAnsi="Wingdings" w:hint="default"/>
+        <w:rFonts w:hint="default" w:ascii="Wingdings" w:hAnsi="Wingdings"/>
         <w:sz w:val="20"/>
       </w:rPr>
     </w:lvl>
@@ -15171,7 +13248,7 @@
         <w:ind w:left="5040" w:hanging="360"/>
       </w:pPr>
       <w:rPr>
-        <w:rFonts w:ascii="Wingdings" w:hAnsi="Wingdings" w:hint="default"/>
+        <w:rFonts w:hint="default" w:ascii="Wingdings" w:hAnsi="Wingdings"/>
         <w:sz w:val="20"/>
       </w:rPr>
     </w:lvl>
@@ -15187,7 +13264,7 @@
         <w:ind w:left="5760" w:hanging="360"/>
       </w:pPr>
       <w:rPr>
-        <w:rFonts w:ascii="Wingdings" w:hAnsi="Wingdings" w:hint="default"/>
+        <w:rFonts w:hint="default" w:ascii="Wingdings" w:hAnsi="Wingdings"/>
         <w:sz w:val="20"/>
       </w:rPr>
     </w:lvl>
@@ -15203,7 +13280,7 @@
         <w:ind w:left="6480" w:hanging="360"/>
       </w:pPr>
       <w:rPr>
-        <w:rFonts w:ascii="Wingdings" w:hAnsi="Wingdings" w:hint="default"/>
+        <w:rFonts w:hint="default" w:ascii="Wingdings" w:hAnsi="Wingdings"/>
         <w:sz w:val="20"/>
       </w:rPr>
     </w:lvl>
@@ -15224,7 +13301,7 @@
         <w:ind w:left="720" w:hanging="360"/>
       </w:pPr>
       <w:rPr>
-        <w:rFonts w:ascii="Symbol" w:hAnsi="Symbol" w:hint="default"/>
+        <w:rFonts w:hint="default" w:ascii="Symbol" w:hAnsi="Symbol"/>
         <w:sz w:val="20"/>
       </w:rPr>
     </w:lvl>
@@ -15240,7 +13317,7 @@
         <w:ind w:left="1440" w:hanging="360"/>
       </w:pPr>
       <w:rPr>
-        <w:rFonts w:ascii="Courier New" w:hAnsi="Courier New" w:hint="default"/>
+        <w:rFonts w:hint="default" w:ascii="Courier New" w:hAnsi="Courier New"/>
         <w:sz w:val="20"/>
       </w:rPr>
     </w:lvl>
@@ -15256,7 +13333,7 @@
         <w:ind w:left="2160" w:hanging="360"/>
       </w:pPr>
       <w:rPr>
-        <w:rFonts w:ascii="Wingdings" w:hAnsi="Wingdings" w:hint="default"/>
+        <w:rFonts w:hint="default" w:ascii="Wingdings" w:hAnsi="Wingdings"/>
         <w:sz w:val="20"/>
       </w:rPr>
     </w:lvl>
@@ -15272,7 +13349,7 @@
         <w:ind w:left="2880" w:hanging="360"/>
       </w:pPr>
       <w:rPr>
-        <w:rFonts w:ascii="Wingdings" w:hAnsi="Wingdings" w:hint="default"/>
+        <w:rFonts w:hint="default" w:ascii="Wingdings" w:hAnsi="Wingdings"/>
         <w:sz w:val="20"/>
       </w:rPr>
     </w:lvl>
@@ -15288,7 +13365,7 @@
         <w:ind w:left="3600" w:hanging="360"/>
       </w:pPr>
       <w:rPr>
-        <w:rFonts w:ascii="Wingdings" w:hAnsi="Wingdings" w:hint="default"/>
+        <w:rFonts w:hint="default" w:ascii="Wingdings" w:hAnsi="Wingdings"/>
         <w:sz w:val="20"/>
       </w:rPr>
     </w:lvl>
@@ -15304,7 +13381,7 @@
         <w:ind w:left="4320" w:hanging="360"/>
       </w:pPr>
       <w:rPr>
-        <w:rFonts w:ascii="Wingdings" w:hAnsi="Wingdings" w:hint="default"/>
+        <w:rFonts w:hint="default" w:ascii="Wingdings" w:hAnsi="Wingdings"/>
         <w:sz w:val="20"/>
       </w:rPr>
     </w:lvl>
@@ -15320,7 +13397,7 @@
         <w:ind w:left="5040" w:hanging="360"/>
       </w:pPr>
       <w:rPr>
-        <w:rFonts w:ascii="Wingdings" w:hAnsi="Wingdings" w:hint="default"/>
+        <w:rFonts w:hint="default" w:ascii="Wingdings" w:hAnsi="Wingdings"/>
         <w:sz w:val="20"/>
       </w:rPr>
     </w:lvl>
@@ -15336,7 +13413,7 @@
         <w:ind w:left="5760" w:hanging="360"/>
       </w:pPr>
       <w:rPr>
-        <w:rFonts w:ascii="Wingdings" w:hAnsi="Wingdings" w:hint="default"/>
+        <w:rFonts w:hint="default" w:ascii="Wingdings" w:hAnsi="Wingdings"/>
         <w:sz w:val="20"/>
       </w:rPr>
     </w:lvl>
@@ -15352,7 +13429,7 @@
         <w:ind w:left="6480" w:hanging="360"/>
       </w:pPr>
       <w:rPr>
-        <w:rFonts w:ascii="Wingdings" w:hAnsi="Wingdings" w:hint="default"/>
+        <w:rFonts w:hint="default" w:ascii="Wingdings" w:hAnsi="Wingdings"/>
         <w:sz w:val="20"/>
       </w:rPr>
     </w:lvl>
@@ -15486,7 +13563,7 @@
         <w:ind w:left="720" w:hanging="360"/>
       </w:pPr>
       <w:rPr>
-        <w:rFonts w:ascii="Symbol" w:hAnsi="Symbol" w:hint="default"/>
+        <w:rFonts w:hint="default" w:ascii="Symbol" w:hAnsi="Symbol"/>
         <w:sz w:val="20"/>
       </w:rPr>
     </w:lvl>
@@ -15502,7 +13579,7 @@
         <w:ind w:left="1440" w:hanging="360"/>
       </w:pPr>
       <w:rPr>
-        <w:rFonts w:ascii="Courier New" w:hAnsi="Courier New" w:hint="default"/>
+        <w:rFonts w:hint="default" w:ascii="Courier New" w:hAnsi="Courier New"/>
         <w:sz w:val="20"/>
       </w:rPr>
     </w:lvl>
@@ -15518,7 +13595,7 @@
         <w:ind w:left="2160" w:hanging="360"/>
       </w:pPr>
       <w:rPr>
-        <w:rFonts w:ascii="Wingdings" w:hAnsi="Wingdings" w:hint="default"/>
+        <w:rFonts w:hint="default" w:ascii="Wingdings" w:hAnsi="Wingdings"/>
         <w:sz w:val="20"/>
       </w:rPr>
     </w:lvl>
@@ -15534,7 +13611,7 @@
         <w:ind w:left="2880" w:hanging="360"/>
       </w:pPr>
       <w:rPr>
-        <w:rFonts w:ascii="Wingdings" w:hAnsi="Wingdings" w:hint="default"/>
+        <w:rFonts w:hint="default" w:ascii="Wingdings" w:hAnsi="Wingdings"/>
         <w:sz w:val="20"/>
       </w:rPr>
     </w:lvl>
@@ -15550,7 +13627,7 @@
         <w:ind w:left="3600" w:hanging="360"/>
       </w:pPr>
       <w:rPr>
-        <w:rFonts w:ascii="Wingdings" w:hAnsi="Wingdings" w:hint="default"/>
+        <w:rFonts w:hint="default" w:ascii="Wingdings" w:hAnsi="Wingdings"/>
         <w:sz w:val="20"/>
       </w:rPr>
     </w:lvl>
@@ -15566,7 +13643,7 @@
         <w:ind w:left="4320" w:hanging="360"/>
       </w:pPr>
       <w:rPr>
-        <w:rFonts w:ascii="Wingdings" w:hAnsi="Wingdings" w:hint="default"/>
+        <w:rFonts w:hint="default" w:ascii="Wingdings" w:hAnsi="Wingdings"/>
         <w:sz w:val="20"/>
       </w:rPr>
     </w:lvl>
@@ -15582,7 +13659,7 @@
         <w:ind w:left="5040" w:hanging="360"/>
       </w:pPr>
       <w:rPr>
-        <w:rFonts w:ascii="Wingdings" w:hAnsi="Wingdings" w:hint="default"/>
+        <w:rFonts w:hint="default" w:ascii="Wingdings" w:hAnsi="Wingdings"/>
         <w:sz w:val="20"/>
       </w:rPr>
     </w:lvl>
@@ -15598,7 +13675,7 @@
         <w:ind w:left="5760" w:hanging="360"/>
       </w:pPr>
       <w:rPr>
-        <w:rFonts w:ascii="Wingdings" w:hAnsi="Wingdings" w:hint="default"/>
+        <w:rFonts w:hint="default" w:ascii="Wingdings" w:hAnsi="Wingdings"/>
         <w:sz w:val="20"/>
       </w:rPr>
     </w:lvl>
@@ -15614,7 +13691,7 @@
         <w:ind w:left="6480" w:hanging="360"/>
       </w:pPr>
       <w:rPr>
-        <w:rFonts w:ascii="Wingdings" w:hAnsi="Wingdings" w:hint="default"/>
+        <w:rFonts w:hint="default" w:ascii="Wingdings" w:hAnsi="Wingdings"/>
         <w:sz w:val="20"/>
       </w:rPr>
     </w:lvl>
@@ -15858,7 +13935,7 @@
         <w:ind w:left="720" w:hanging="360"/>
       </w:pPr>
       <w:rPr>
-        <w:rFonts w:ascii="Symbol" w:hAnsi="Symbol" w:hint="default"/>
+        <w:rFonts w:hint="default" w:ascii="Symbol" w:hAnsi="Symbol"/>
       </w:rPr>
     </w:lvl>
     <w:lvl w:ilvl="1" w:tplc="08090003" w:tentative="1">
@@ -15870,7 +13947,7 @@
         <w:ind w:left="1440" w:hanging="360"/>
       </w:pPr>
       <w:rPr>
-        <w:rFonts w:ascii="Courier New" w:hAnsi="Courier New" w:cs="Courier New" w:hint="default"/>
+        <w:rFonts w:hint="default" w:ascii="Courier New" w:hAnsi="Courier New" w:cs="Courier New"/>
       </w:rPr>
     </w:lvl>
     <w:lvl w:ilvl="2" w:tplc="08090005" w:tentative="1">
@@ -15882,7 +13959,7 @@
         <w:ind w:left="2160" w:hanging="360"/>
       </w:pPr>
       <w:rPr>
-        <w:rFonts w:ascii="Wingdings" w:hAnsi="Wingdings" w:hint="default"/>
+        <w:rFonts w:hint="default" w:ascii="Wingdings" w:hAnsi="Wingdings"/>
       </w:rPr>
     </w:lvl>
     <w:lvl w:ilvl="3" w:tplc="08090001" w:tentative="1">
@@ -15894,7 +13971,7 @@
         <w:ind w:left="2880" w:hanging="360"/>
       </w:pPr>
       <w:rPr>
-        <w:rFonts w:ascii="Symbol" w:hAnsi="Symbol" w:hint="default"/>
+        <w:rFonts w:hint="default" w:ascii="Symbol" w:hAnsi="Symbol"/>
       </w:rPr>
     </w:lvl>
     <w:lvl w:ilvl="4" w:tplc="08090003" w:tentative="1">
@@ -15906,7 +13983,7 @@
         <w:ind w:left="3600" w:hanging="360"/>
       </w:pPr>
       <w:rPr>
-        <w:rFonts w:ascii="Courier New" w:hAnsi="Courier New" w:cs="Courier New" w:hint="default"/>
+        <w:rFonts w:hint="default" w:ascii="Courier New" w:hAnsi="Courier New" w:cs="Courier New"/>
       </w:rPr>
     </w:lvl>
     <w:lvl w:ilvl="5" w:tplc="08090005" w:tentative="1">
@@ -15918,7 +13995,7 @@
         <w:ind w:left="4320" w:hanging="360"/>
       </w:pPr>
       <w:rPr>
-        <w:rFonts w:ascii="Wingdings" w:hAnsi="Wingdings" w:hint="default"/>
+        <w:rFonts w:hint="default" w:ascii="Wingdings" w:hAnsi="Wingdings"/>
       </w:rPr>
     </w:lvl>
     <w:lvl w:ilvl="6" w:tplc="08090001" w:tentative="1">
@@ -15930,7 +14007,7 @@
         <w:ind w:left="5040" w:hanging="360"/>
       </w:pPr>
       <w:rPr>
-        <w:rFonts w:ascii="Symbol" w:hAnsi="Symbol" w:hint="default"/>
+        <w:rFonts w:hint="default" w:ascii="Symbol" w:hAnsi="Symbol"/>
       </w:rPr>
     </w:lvl>
     <w:lvl w:ilvl="7" w:tplc="08090003" w:tentative="1">
@@ -15942,7 +14019,7 @@
         <w:ind w:left="5760" w:hanging="360"/>
       </w:pPr>
       <w:rPr>
-        <w:rFonts w:ascii="Courier New" w:hAnsi="Courier New" w:cs="Courier New" w:hint="default"/>
+        <w:rFonts w:hint="default" w:ascii="Courier New" w:hAnsi="Courier New" w:cs="Courier New"/>
       </w:rPr>
     </w:lvl>
     <w:lvl w:ilvl="8" w:tplc="08090005" w:tentative="1">
@@ -15954,7 +14031,7 @@
         <w:ind w:left="6480" w:hanging="360"/>
       </w:pPr>
       <w:rPr>
-        <w:rFonts w:ascii="Wingdings" w:hAnsi="Wingdings" w:hint="default"/>
+        <w:rFonts w:hint="default" w:ascii="Wingdings" w:hAnsi="Wingdings"/>
       </w:rPr>
     </w:lvl>
   </w:abstractNum>
@@ -15974,7 +14051,7 @@
         <w:ind w:left="720" w:hanging="360"/>
       </w:pPr>
       <w:rPr>
-        <w:rFonts w:ascii="Symbol" w:hAnsi="Symbol" w:hint="default"/>
+        <w:rFonts w:hint="default" w:ascii="Symbol" w:hAnsi="Symbol"/>
         <w:sz w:val="20"/>
       </w:rPr>
     </w:lvl>
@@ -15990,7 +14067,7 @@
         <w:ind w:left="1440" w:hanging="360"/>
       </w:pPr>
       <w:rPr>
-        <w:rFonts w:ascii="Courier New" w:hAnsi="Courier New" w:hint="default"/>
+        <w:rFonts w:hint="default" w:ascii="Courier New" w:hAnsi="Courier New"/>
         <w:sz w:val="20"/>
       </w:rPr>
     </w:lvl>
@@ -16006,7 +14083,7 @@
         <w:ind w:left="2160" w:hanging="360"/>
       </w:pPr>
       <w:rPr>
-        <w:rFonts w:ascii="Wingdings" w:hAnsi="Wingdings" w:hint="default"/>
+        <w:rFonts w:hint="default" w:ascii="Wingdings" w:hAnsi="Wingdings"/>
         <w:sz w:val="20"/>
       </w:rPr>
     </w:lvl>
@@ -16022,7 +14099,7 @@
         <w:ind w:left="2880" w:hanging="360"/>
       </w:pPr>
       <w:rPr>
-        <w:rFonts w:ascii="Wingdings" w:hAnsi="Wingdings" w:hint="default"/>
+        <w:rFonts w:hint="default" w:ascii="Wingdings" w:hAnsi="Wingdings"/>
         <w:sz w:val="20"/>
       </w:rPr>
     </w:lvl>
@@ -16038,7 +14115,7 @@
         <w:ind w:left="3600" w:hanging="360"/>
       </w:pPr>
       <w:rPr>
-        <w:rFonts w:ascii="Wingdings" w:hAnsi="Wingdings" w:hint="default"/>
+        <w:rFonts w:hint="default" w:ascii="Wingdings" w:hAnsi="Wingdings"/>
         <w:sz w:val="20"/>
       </w:rPr>
     </w:lvl>
@@ -16054,7 +14131,7 @@
         <w:ind w:left="4320" w:hanging="360"/>
       </w:pPr>
       <w:rPr>
-        <w:rFonts w:ascii="Wingdings" w:hAnsi="Wingdings" w:hint="default"/>
+        <w:rFonts w:hint="default" w:ascii="Wingdings" w:hAnsi="Wingdings"/>
         <w:sz w:val="20"/>
       </w:rPr>
     </w:lvl>
@@ -16070,7 +14147,7 @@
         <w:ind w:left="5040" w:hanging="360"/>
       </w:pPr>
       <w:rPr>
-        <w:rFonts w:ascii="Wingdings" w:hAnsi="Wingdings" w:hint="default"/>
+        <w:rFonts w:hint="default" w:ascii="Wingdings" w:hAnsi="Wingdings"/>
         <w:sz w:val="20"/>
       </w:rPr>
     </w:lvl>
@@ -16086,7 +14163,7 @@
         <w:ind w:left="5760" w:hanging="360"/>
       </w:pPr>
       <w:rPr>
-        <w:rFonts w:ascii="Wingdings" w:hAnsi="Wingdings" w:hint="default"/>
+        <w:rFonts w:hint="default" w:ascii="Wingdings" w:hAnsi="Wingdings"/>
         <w:sz w:val="20"/>
       </w:rPr>
     </w:lvl>
@@ -16102,7 +14179,7 @@
         <w:ind w:left="6480" w:hanging="360"/>
       </w:pPr>
       <w:rPr>
-        <w:rFonts w:ascii="Wingdings" w:hAnsi="Wingdings" w:hint="default"/>
+        <w:rFonts w:hint="default" w:ascii="Wingdings" w:hAnsi="Wingdings"/>
         <w:sz w:val="20"/>
       </w:rPr>
     </w:lvl>
@@ -16123,7 +14200,7 @@
         <w:ind w:left="720" w:hanging="360"/>
       </w:pPr>
       <w:rPr>
-        <w:rFonts w:ascii="Symbol" w:hAnsi="Symbol" w:hint="default"/>
+        <w:rFonts w:hint="default" w:ascii="Symbol" w:hAnsi="Symbol"/>
         <w:sz w:val="20"/>
       </w:rPr>
     </w:lvl>
@@ -16139,7 +14216,7 @@
         <w:ind w:left="1440" w:hanging="360"/>
       </w:pPr>
       <w:rPr>
-        <w:rFonts w:ascii="Courier New" w:hAnsi="Courier New" w:hint="default"/>
+        <w:rFonts w:hint="default" w:ascii="Courier New" w:hAnsi="Courier New"/>
         <w:sz w:val="20"/>
       </w:rPr>
     </w:lvl>
@@ -16155,7 +14232,7 @@
         <w:ind w:left="2160" w:hanging="360"/>
       </w:pPr>
       <w:rPr>
-        <w:rFonts w:ascii="Wingdings" w:hAnsi="Wingdings" w:hint="default"/>
+        <w:rFonts w:hint="default" w:ascii="Wingdings" w:hAnsi="Wingdings"/>
         <w:sz w:val="20"/>
       </w:rPr>
     </w:lvl>
@@ -16171,7 +14248,7 @@
         <w:ind w:left="2880" w:hanging="360"/>
       </w:pPr>
       <w:rPr>
-        <w:rFonts w:ascii="Wingdings" w:hAnsi="Wingdings" w:hint="default"/>
+        <w:rFonts w:hint="default" w:ascii="Wingdings" w:hAnsi="Wingdings"/>
         <w:sz w:val="20"/>
       </w:rPr>
     </w:lvl>
@@ -16187,7 +14264,7 @@
         <w:ind w:left="3600" w:hanging="360"/>
       </w:pPr>
       <w:rPr>
-        <w:rFonts w:ascii="Wingdings" w:hAnsi="Wingdings" w:hint="default"/>
+        <w:rFonts w:hint="default" w:ascii="Wingdings" w:hAnsi="Wingdings"/>
         <w:sz w:val="20"/>
       </w:rPr>
     </w:lvl>
@@ -16203,7 +14280,7 @@
         <w:ind w:left="4320" w:hanging="360"/>
       </w:pPr>
       <w:rPr>
-        <w:rFonts w:ascii="Wingdings" w:hAnsi="Wingdings" w:hint="default"/>
+        <w:rFonts w:hint="default" w:ascii="Wingdings" w:hAnsi="Wingdings"/>
         <w:sz w:val="20"/>
       </w:rPr>
     </w:lvl>
@@ -16219,7 +14296,7 @@
         <w:ind w:left="5040" w:hanging="360"/>
       </w:pPr>
       <w:rPr>
-        <w:rFonts w:ascii="Wingdings" w:hAnsi="Wingdings" w:hint="default"/>
+        <w:rFonts w:hint="default" w:ascii="Wingdings" w:hAnsi="Wingdings"/>
         <w:sz w:val="20"/>
       </w:rPr>
     </w:lvl>
@@ -16235,7 +14312,7 @@
         <w:ind w:left="5760" w:hanging="360"/>
       </w:pPr>
       <w:rPr>
-        <w:rFonts w:ascii="Wingdings" w:hAnsi="Wingdings" w:hint="default"/>
+        <w:rFonts w:hint="default" w:ascii="Wingdings" w:hAnsi="Wingdings"/>
         <w:sz w:val="20"/>
       </w:rPr>
     </w:lvl>
@@ -16251,7 +14328,7 @@
         <w:ind w:left="6480" w:hanging="360"/>
       </w:pPr>
       <w:rPr>
-        <w:rFonts w:ascii="Wingdings" w:hAnsi="Wingdings" w:hint="default"/>
+        <w:rFonts w:hint="default" w:ascii="Wingdings" w:hAnsi="Wingdings"/>
         <w:sz w:val="20"/>
       </w:rPr>
     </w:lvl>
@@ -16272,7 +14349,7 @@
         <w:ind w:left="720" w:hanging="360"/>
       </w:pPr>
       <w:rPr>
-        <w:rFonts w:ascii="Symbol" w:hAnsi="Symbol" w:hint="default"/>
+        <w:rFonts w:hint="default" w:ascii="Symbol" w:hAnsi="Symbol"/>
         <w:sz w:val="20"/>
       </w:rPr>
     </w:lvl>
@@ -16288,7 +14365,7 @@
         <w:ind w:left="1440" w:hanging="360"/>
       </w:pPr>
       <w:rPr>
-        <w:rFonts w:ascii="Courier New" w:hAnsi="Courier New" w:hint="default"/>
+        <w:rFonts w:hint="default" w:ascii="Courier New" w:hAnsi="Courier New"/>
         <w:sz w:val="20"/>
       </w:rPr>
     </w:lvl>
@@ -16304,7 +14381,7 @@
         <w:ind w:left="2160" w:hanging="360"/>
       </w:pPr>
       <w:rPr>
-        <w:rFonts w:ascii="Wingdings" w:hAnsi="Wingdings" w:hint="default"/>
+        <w:rFonts w:hint="default" w:ascii="Wingdings" w:hAnsi="Wingdings"/>
         <w:sz w:val="20"/>
       </w:rPr>
     </w:lvl>
@@ -16320,7 +14397,7 @@
         <w:ind w:left="2880" w:hanging="360"/>
       </w:pPr>
       <w:rPr>
-        <w:rFonts w:ascii="Wingdings" w:hAnsi="Wingdings" w:hint="default"/>
+        <w:rFonts w:hint="default" w:ascii="Wingdings" w:hAnsi="Wingdings"/>
         <w:sz w:val="20"/>
       </w:rPr>
     </w:lvl>
@@ -16336,7 +14413,7 @@
         <w:ind w:left="3600" w:hanging="360"/>
       </w:pPr>
       <w:rPr>
-        <w:rFonts w:ascii="Wingdings" w:hAnsi="Wingdings" w:hint="default"/>
+        <w:rFonts w:hint="default" w:ascii="Wingdings" w:hAnsi="Wingdings"/>
         <w:sz w:val="20"/>
       </w:rPr>
     </w:lvl>
@@ -16352,7 +14429,7 @@
         <w:ind w:left="4320" w:hanging="360"/>
       </w:pPr>
       <w:rPr>
-        <w:rFonts w:ascii="Wingdings" w:hAnsi="Wingdings" w:hint="default"/>
+        <w:rFonts w:hint="default" w:ascii="Wingdings" w:hAnsi="Wingdings"/>
         <w:sz w:val="20"/>
       </w:rPr>
     </w:lvl>
@@ -16368,7 +14445,7 @@
         <w:ind w:left="5040" w:hanging="360"/>
       </w:pPr>
       <w:rPr>
-        <w:rFonts w:ascii="Wingdings" w:hAnsi="Wingdings" w:hint="default"/>
+        <w:rFonts w:hint="default" w:ascii="Wingdings" w:hAnsi="Wingdings"/>
         <w:sz w:val="20"/>
       </w:rPr>
     </w:lvl>
@@ -16384,7 +14461,7 @@
         <w:ind w:left="5760" w:hanging="360"/>
       </w:pPr>
       <w:rPr>
-        <w:rFonts w:ascii="Wingdings" w:hAnsi="Wingdings" w:hint="default"/>
+        <w:rFonts w:hint="default" w:ascii="Wingdings" w:hAnsi="Wingdings"/>
         <w:sz w:val="20"/>
       </w:rPr>
     </w:lvl>
@@ -16400,7 +14477,7 @@
         <w:ind w:left="6480" w:hanging="360"/>
       </w:pPr>
       <w:rPr>
-        <w:rFonts w:ascii="Wingdings" w:hAnsi="Wingdings" w:hint="default"/>
+        <w:rFonts w:hint="default" w:ascii="Wingdings" w:hAnsi="Wingdings"/>
         <w:sz w:val="20"/>
       </w:rPr>
     </w:lvl>
@@ -16421,7 +14498,7 @@
         <w:ind w:left="720" w:hanging="360"/>
       </w:pPr>
       <w:rPr>
-        <w:rFonts w:ascii="Symbol" w:hAnsi="Symbol" w:hint="default"/>
+        <w:rFonts w:hint="default" w:ascii="Symbol" w:hAnsi="Symbol"/>
         <w:sz w:val="20"/>
       </w:rPr>
     </w:lvl>
@@ -16437,7 +14514,7 @@
         <w:ind w:left="1440" w:hanging="360"/>
       </w:pPr>
       <w:rPr>
-        <w:rFonts w:ascii="Courier New" w:hAnsi="Courier New" w:hint="default"/>
+        <w:rFonts w:hint="default" w:ascii="Courier New" w:hAnsi="Courier New"/>
         <w:sz w:val="20"/>
       </w:rPr>
     </w:lvl>
@@ -16453,7 +14530,7 @@
         <w:ind w:left="2160" w:hanging="360"/>
       </w:pPr>
       <w:rPr>
-        <w:rFonts w:ascii="Wingdings" w:hAnsi="Wingdings" w:hint="default"/>
+        <w:rFonts w:hint="default" w:ascii="Wingdings" w:hAnsi="Wingdings"/>
         <w:sz w:val="20"/>
       </w:rPr>
     </w:lvl>
@@ -16469,7 +14546,7 @@
         <w:ind w:left="2880" w:hanging="360"/>
       </w:pPr>
       <w:rPr>
-        <w:rFonts w:ascii="Wingdings" w:hAnsi="Wingdings" w:hint="default"/>
+        <w:rFonts w:hint="default" w:ascii="Wingdings" w:hAnsi="Wingdings"/>
         <w:sz w:val="20"/>
       </w:rPr>
     </w:lvl>
@@ -16485,7 +14562,7 @@
         <w:ind w:left="3600" w:hanging="360"/>
       </w:pPr>
       <w:rPr>
-        <w:rFonts w:ascii="Wingdings" w:hAnsi="Wingdings" w:hint="default"/>
+        <w:rFonts w:hint="default" w:ascii="Wingdings" w:hAnsi="Wingdings"/>
         <w:sz w:val="20"/>
       </w:rPr>
     </w:lvl>
@@ -16501,7 +14578,7 @@
         <w:ind w:left="4320" w:hanging="360"/>
       </w:pPr>
       <w:rPr>
-        <w:rFonts w:ascii="Wingdings" w:hAnsi="Wingdings" w:hint="default"/>
+        <w:rFonts w:hint="default" w:ascii="Wingdings" w:hAnsi="Wingdings"/>
         <w:sz w:val="20"/>
       </w:rPr>
     </w:lvl>
@@ -16517,7 +14594,7 @@
         <w:ind w:left="5040" w:hanging="360"/>
       </w:pPr>
       <w:rPr>
-        <w:rFonts w:ascii="Wingdings" w:hAnsi="Wingdings" w:hint="default"/>
+        <w:rFonts w:hint="default" w:ascii="Wingdings" w:hAnsi="Wingdings"/>
         <w:sz w:val="20"/>
       </w:rPr>
     </w:lvl>
@@ -16533,7 +14610,7 @@
         <w:ind w:left="5760" w:hanging="360"/>
       </w:pPr>
       <w:rPr>
-        <w:rFonts w:ascii="Wingdings" w:hAnsi="Wingdings" w:hint="default"/>
+        <w:rFonts w:hint="default" w:ascii="Wingdings" w:hAnsi="Wingdings"/>
         <w:sz w:val="20"/>
       </w:rPr>
     </w:lvl>
@@ -16549,7 +14626,7 @@
         <w:ind w:left="6480" w:hanging="360"/>
       </w:pPr>
       <w:rPr>
-        <w:rFonts w:ascii="Wingdings" w:hAnsi="Wingdings" w:hint="default"/>
+        <w:rFonts w:hint="default" w:ascii="Wingdings" w:hAnsi="Wingdings"/>
         <w:sz w:val="20"/>
       </w:rPr>
     </w:lvl>
@@ -16570,7 +14647,7 @@
         <w:ind w:left="720" w:hanging="360"/>
       </w:pPr>
       <w:rPr>
-        <w:rFonts w:ascii="Symbol" w:hAnsi="Symbol" w:hint="default"/>
+        <w:rFonts w:hint="default" w:ascii="Symbol" w:hAnsi="Symbol"/>
         <w:sz w:val="20"/>
       </w:rPr>
     </w:lvl>
@@ -16586,7 +14663,7 @@
         <w:ind w:left="1440" w:hanging="360"/>
       </w:pPr>
       <w:rPr>
-        <w:rFonts w:ascii="Courier New" w:hAnsi="Courier New" w:hint="default"/>
+        <w:rFonts w:hint="default" w:ascii="Courier New" w:hAnsi="Courier New"/>
         <w:sz w:val="20"/>
       </w:rPr>
     </w:lvl>
@@ -16602,7 +14679,7 @@
         <w:ind w:left="2160" w:hanging="360"/>
       </w:pPr>
       <w:rPr>
-        <w:rFonts w:ascii="Wingdings" w:hAnsi="Wingdings" w:hint="default"/>
+        <w:rFonts w:hint="default" w:ascii="Wingdings" w:hAnsi="Wingdings"/>
         <w:sz w:val="20"/>
       </w:rPr>
     </w:lvl>
@@ -16618,7 +14695,7 @@
         <w:ind w:left="2880" w:hanging="360"/>
       </w:pPr>
       <w:rPr>
-        <w:rFonts w:ascii="Wingdings" w:hAnsi="Wingdings" w:hint="default"/>
+        <w:rFonts w:hint="default" w:ascii="Wingdings" w:hAnsi="Wingdings"/>
         <w:sz w:val="20"/>
       </w:rPr>
     </w:lvl>
@@ -16634,7 +14711,7 @@
         <w:ind w:left="3600" w:hanging="360"/>
       </w:pPr>
       <w:rPr>
-        <w:rFonts w:ascii="Wingdings" w:hAnsi="Wingdings" w:hint="default"/>
+        <w:rFonts w:hint="default" w:ascii="Wingdings" w:hAnsi="Wingdings"/>
         <w:sz w:val="20"/>
       </w:rPr>
     </w:lvl>
@@ -16650,7 +14727,7 @@
         <w:ind w:left="4320" w:hanging="360"/>
       </w:pPr>
       <w:rPr>
-        <w:rFonts w:ascii="Wingdings" w:hAnsi="Wingdings" w:hint="default"/>
+        <w:rFonts w:hint="default" w:ascii="Wingdings" w:hAnsi="Wingdings"/>
         <w:sz w:val="20"/>
       </w:rPr>
     </w:lvl>
@@ -16666,7 +14743,7 @@
         <w:ind w:left="5040" w:hanging="360"/>
       </w:pPr>
       <w:rPr>
-        <w:rFonts w:ascii="Wingdings" w:hAnsi="Wingdings" w:hint="default"/>
+        <w:rFonts w:hint="default" w:ascii="Wingdings" w:hAnsi="Wingdings"/>
         <w:sz w:val="20"/>
       </w:rPr>
     </w:lvl>
@@ -16682,7 +14759,7 @@
         <w:ind w:left="5760" w:hanging="360"/>
       </w:pPr>
       <w:rPr>
-        <w:rFonts w:ascii="Wingdings" w:hAnsi="Wingdings" w:hint="default"/>
+        <w:rFonts w:hint="default" w:ascii="Wingdings" w:hAnsi="Wingdings"/>
         <w:sz w:val="20"/>
       </w:rPr>
     </w:lvl>
@@ -16698,7 +14775,7 @@
         <w:ind w:left="6480" w:hanging="360"/>
       </w:pPr>
       <w:rPr>
-        <w:rFonts w:ascii="Wingdings" w:hAnsi="Wingdings" w:hint="default"/>
+        <w:rFonts w:hint="default" w:ascii="Wingdings" w:hAnsi="Wingdings"/>
         <w:sz w:val="20"/>
       </w:rPr>
     </w:lvl>
@@ -16719,7 +14796,7 @@
         <w:ind w:left="720" w:hanging="360"/>
       </w:pPr>
       <w:rPr>
-        <w:rFonts w:ascii="Symbol" w:hAnsi="Symbol" w:hint="default"/>
+        <w:rFonts w:hint="default" w:ascii="Symbol" w:hAnsi="Symbol"/>
         <w:sz w:val="20"/>
       </w:rPr>
     </w:lvl>
@@ -16735,7 +14812,7 @@
         <w:ind w:left="1440" w:hanging="360"/>
       </w:pPr>
       <w:rPr>
-        <w:rFonts w:ascii="Courier New" w:hAnsi="Courier New" w:hint="default"/>
+        <w:rFonts w:hint="default" w:ascii="Courier New" w:hAnsi="Courier New"/>
         <w:sz w:val="20"/>
       </w:rPr>
     </w:lvl>
@@ -16751,7 +14828,7 @@
         <w:ind w:left="2160" w:hanging="360"/>
       </w:pPr>
       <w:rPr>
-        <w:rFonts w:ascii="Wingdings" w:hAnsi="Wingdings" w:hint="default"/>
+        <w:rFonts w:hint="default" w:ascii="Wingdings" w:hAnsi="Wingdings"/>
         <w:sz w:val="20"/>
       </w:rPr>
     </w:lvl>
@@ -16767,7 +14844,7 @@
         <w:ind w:left="2880" w:hanging="360"/>
       </w:pPr>
       <w:rPr>
-        <w:rFonts w:ascii="Wingdings" w:hAnsi="Wingdings" w:hint="default"/>
+        <w:rFonts w:hint="default" w:ascii="Wingdings" w:hAnsi="Wingdings"/>
         <w:sz w:val="20"/>
       </w:rPr>
     </w:lvl>
@@ -16783,7 +14860,7 @@
         <w:ind w:left="3600" w:hanging="360"/>
       </w:pPr>
       <w:rPr>
-        <w:rFonts w:ascii="Wingdings" w:hAnsi="Wingdings" w:hint="default"/>
+        <w:rFonts w:hint="default" w:ascii="Wingdings" w:hAnsi="Wingdings"/>
         <w:sz w:val="20"/>
       </w:rPr>
     </w:lvl>
@@ -16799,7 +14876,7 @@
         <w:ind w:left="4320" w:hanging="360"/>
       </w:pPr>
       <w:rPr>
-        <w:rFonts w:ascii="Wingdings" w:hAnsi="Wingdings" w:hint="default"/>
+        <w:rFonts w:hint="default" w:ascii="Wingdings" w:hAnsi="Wingdings"/>
         <w:sz w:val="20"/>
       </w:rPr>
     </w:lvl>
@@ -16815,7 +14892,7 @@
         <w:ind w:left="5040" w:hanging="360"/>
       </w:pPr>
       <w:rPr>
-        <w:rFonts w:ascii="Wingdings" w:hAnsi="Wingdings" w:hint="default"/>
+        <w:rFonts w:hint="default" w:ascii="Wingdings" w:hAnsi="Wingdings"/>
         <w:sz w:val="20"/>
       </w:rPr>
     </w:lvl>
@@ -16831,7 +14908,7 @@
         <w:ind w:left="5760" w:hanging="360"/>
       </w:pPr>
       <w:rPr>
-        <w:rFonts w:ascii="Wingdings" w:hAnsi="Wingdings" w:hint="default"/>
+        <w:rFonts w:hint="default" w:ascii="Wingdings" w:hAnsi="Wingdings"/>
         <w:sz w:val="20"/>
       </w:rPr>
     </w:lvl>
@@ -16847,7 +14924,7 @@
         <w:ind w:left="6480" w:hanging="360"/>
       </w:pPr>
       <w:rPr>
-        <w:rFonts w:ascii="Wingdings" w:hAnsi="Wingdings" w:hint="default"/>
+        <w:rFonts w:hint="default" w:ascii="Wingdings" w:hAnsi="Wingdings"/>
         <w:sz w:val="20"/>
       </w:rPr>
     </w:lvl>
@@ -16868,7 +14945,7 @@
         <w:ind w:left="720" w:hanging="360"/>
       </w:pPr>
       <w:rPr>
-        <w:rFonts w:ascii="Symbol" w:hAnsi="Symbol" w:hint="default"/>
+        <w:rFonts w:hint="default" w:ascii="Symbol" w:hAnsi="Symbol"/>
         <w:sz w:val="20"/>
       </w:rPr>
     </w:lvl>
@@ -16884,7 +14961,7 @@
         <w:ind w:left="1440" w:hanging="360"/>
       </w:pPr>
       <w:rPr>
-        <w:rFonts w:ascii="Courier New" w:hAnsi="Courier New" w:hint="default"/>
+        <w:rFonts w:hint="default" w:ascii="Courier New" w:hAnsi="Courier New"/>
         <w:sz w:val="20"/>
       </w:rPr>
     </w:lvl>
@@ -16900,7 +14977,7 @@
         <w:ind w:left="2160" w:hanging="360"/>
       </w:pPr>
       <w:rPr>
-        <w:rFonts w:ascii="Wingdings" w:hAnsi="Wingdings" w:hint="default"/>
+        <w:rFonts w:hint="default" w:ascii="Wingdings" w:hAnsi="Wingdings"/>
         <w:sz w:val="20"/>
       </w:rPr>
     </w:lvl>
@@ -16916,7 +14993,7 @@
         <w:ind w:left="2880" w:hanging="360"/>
       </w:pPr>
       <w:rPr>
-        <w:rFonts w:ascii="Wingdings" w:hAnsi="Wingdings" w:hint="default"/>
+        <w:rFonts w:hint="default" w:ascii="Wingdings" w:hAnsi="Wingdings"/>
         <w:sz w:val="20"/>
       </w:rPr>
     </w:lvl>
@@ -16932,7 +15009,7 @@
         <w:ind w:left="3600" w:hanging="360"/>
       </w:pPr>
       <w:rPr>
-        <w:rFonts w:ascii="Wingdings" w:hAnsi="Wingdings" w:hint="default"/>
+        <w:rFonts w:hint="default" w:ascii="Wingdings" w:hAnsi="Wingdings"/>
         <w:sz w:val="20"/>
       </w:rPr>
     </w:lvl>
@@ -16948,7 +15025,7 @@
         <w:ind w:left="4320" w:hanging="360"/>
       </w:pPr>
       <w:rPr>
-        <w:rFonts w:ascii="Wingdings" w:hAnsi="Wingdings" w:hint="default"/>
+        <w:rFonts w:hint="default" w:ascii="Wingdings" w:hAnsi="Wingdings"/>
         <w:sz w:val="20"/>
       </w:rPr>
     </w:lvl>
@@ -16964,7 +15041,7 @@
         <w:ind w:left="5040" w:hanging="360"/>
       </w:pPr>
       <w:rPr>
-        <w:rFonts w:ascii="Wingdings" w:hAnsi="Wingdings" w:hint="default"/>
+        <w:rFonts w:hint="default" w:ascii="Wingdings" w:hAnsi="Wingdings"/>
         <w:sz w:val="20"/>
       </w:rPr>
     </w:lvl>
@@ -16980,7 +15057,7 @@
         <w:ind w:left="5760" w:hanging="360"/>
       </w:pPr>
       <w:rPr>
-        <w:rFonts w:ascii="Wingdings" w:hAnsi="Wingdings" w:hint="default"/>
+        <w:rFonts w:hint="default" w:ascii="Wingdings" w:hAnsi="Wingdings"/>
         <w:sz w:val="20"/>
       </w:rPr>
     </w:lvl>
@@ -16996,7 +15073,7 @@
         <w:ind w:left="6480" w:hanging="360"/>
       </w:pPr>
       <w:rPr>
-        <w:rFonts w:ascii="Wingdings" w:hAnsi="Wingdings" w:hint="default"/>
+        <w:rFonts w:hint="default" w:ascii="Wingdings" w:hAnsi="Wingdings"/>
         <w:sz w:val="20"/>
       </w:rPr>
     </w:lvl>
@@ -17243,7 +15320,7 @@
         <w:ind w:left="720" w:hanging="360"/>
       </w:pPr>
       <w:rPr>
-        <w:rFonts w:ascii="Symbol" w:hAnsi="Symbol" w:hint="default"/>
+        <w:rFonts w:hint="default" w:ascii="Symbol" w:hAnsi="Symbol"/>
         <w:sz w:val="20"/>
       </w:rPr>
     </w:lvl>
@@ -17259,7 +15336,7 @@
         <w:ind w:left="1440" w:hanging="360"/>
       </w:pPr>
       <w:rPr>
-        <w:rFonts w:ascii="Courier New" w:hAnsi="Courier New" w:hint="default"/>
+        <w:rFonts w:hint="default" w:ascii="Courier New" w:hAnsi="Courier New"/>
         <w:sz w:val="20"/>
       </w:rPr>
     </w:lvl>
@@ -17275,7 +15352,7 @@
         <w:ind w:left="2160" w:hanging="360"/>
       </w:pPr>
       <w:rPr>
-        <w:rFonts w:ascii="Wingdings" w:hAnsi="Wingdings" w:hint="default"/>
+        <w:rFonts w:hint="default" w:ascii="Wingdings" w:hAnsi="Wingdings"/>
         <w:sz w:val="20"/>
       </w:rPr>
     </w:lvl>
@@ -17291,7 +15368,7 @@
         <w:ind w:left="2880" w:hanging="360"/>
       </w:pPr>
       <w:rPr>
-        <w:rFonts w:ascii="Wingdings" w:hAnsi="Wingdings" w:hint="default"/>
+        <w:rFonts w:hint="default" w:ascii="Wingdings" w:hAnsi="Wingdings"/>
         <w:sz w:val="20"/>
       </w:rPr>
     </w:lvl>
@@ -17307,7 +15384,7 @@
         <w:ind w:left="3600" w:hanging="360"/>
       </w:pPr>
       <w:rPr>
-        <w:rFonts w:ascii="Wingdings" w:hAnsi="Wingdings" w:hint="default"/>
+        <w:rFonts w:hint="default" w:ascii="Wingdings" w:hAnsi="Wingdings"/>
         <w:sz w:val="20"/>
       </w:rPr>
     </w:lvl>
@@ -17323,7 +15400,7 @@
         <w:ind w:left="4320" w:hanging="360"/>
       </w:pPr>
       <w:rPr>
-        <w:rFonts w:ascii="Wingdings" w:hAnsi="Wingdings" w:hint="default"/>
+        <w:rFonts w:hint="default" w:ascii="Wingdings" w:hAnsi="Wingdings"/>
         <w:sz w:val="20"/>
       </w:rPr>
     </w:lvl>
@@ -17339,7 +15416,7 @@
         <w:ind w:left="5040" w:hanging="360"/>
       </w:pPr>
       <w:rPr>
-        <w:rFonts w:ascii="Wingdings" w:hAnsi="Wingdings" w:hint="default"/>
+        <w:rFonts w:hint="default" w:ascii="Wingdings" w:hAnsi="Wingdings"/>
         <w:sz w:val="20"/>
       </w:rPr>
     </w:lvl>
@@ -17355,7 +15432,7 @@
         <w:ind w:left="5760" w:hanging="360"/>
       </w:pPr>
       <w:rPr>
-        <w:rFonts w:ascii="Wingdings" w:hAnsi="Wingdings" w:hint="default"/>
+        <w:rFonts w:hint="default" w:ascii="Wingdings" w:hAnsi="Wingdings"/>
         <w:sz w:val="20"/>
       </w:rPr>
     </w:lvl>
@@ -17371,7 +15448,7 @@
         <w:ind w:left="6480" w:hanging="360"/>
       </w:pPr>
       <w:rPr>
-        <w:rFonts w:ascii="Wingdings" w:hAnsi="Wingdings" w:hint="default"/>
+        <w:rFonts w:hint="default" w:ascii="Wingdings" w:hAnsi="Wingdings"/>
         <w:sz w:val="20"/>
       </w:rPr>
     </w:lvl>
@@ -17392,7 +15469,7 @@
         <w:ind w:left="720" w:hanging="360"/>
       </w:pPr>
       <w:rPr>
-        <w:rFonts w:ascii="Symbol" w:hAnsi="Symbol" w:hint="default"/>
+        <w:rFonts w:hint="default" w:ascii="Symbol" w:hAnsi="Symbol"/>
         <w:sz w:val="20"/>
       </w:rPr>
     </w:lvl>
@@ -17408,7 +15485,7 @@
         <w:ind w:left="1440" w:hanging="360"/>
       </w:pPr>
       <w:rPr>
-        <w:rFonts w:ascii="Courier New" w:hAnsi="Courier New" w:hint="default"/>
+        <w:rFonts w:hint="default" w:ascii="Courier New" w:hAnsi="Courier New"/>
         <w:sz w:val="20"/>
       </w:rPr>
     </w:lvl>
@@ -17424,7 +15501,7 @@
         <w:ind w:left="2160" w:hanging="360"/>
       </w:pPr>
       <w:rPr>
-        <w:rFonts w:ascii="Wingdings" w:hAnsi="Wingdings" w:hint="default"/>
+        <w:rFonts w:hint="default" w:ascii="Wingdings" w:hAnsi="Wingdings"/>
         <w:sz w:val="20"/>
       </w:rPr>
     </w:lvl>
@@ -17440,7 +15517,7 @@
         <w:ind w:left="2880" w:hanging="360"/>
       </w:pPr>
       <w:rPr>
-        <w:rFonts w:ascii="Wingdings" w:hAnsi="Wingdings" w:hint="default"/>
+        <w:rFonts w:hint="default" w:ascii="Wingdings" w:hAnsi="Wingdings"/>
         <w:sz w:val="20"/>
       </w:rPr>
     </w:lvl>
@@ -17456,7 +15533,7 @@
         <w:ind w:left="3600" w:hanging="360"/>
       </w:pPr>
       <w:rPr>
-        <w:rFonts w:ascii="Wingdings" w:hAnsi="Wingdings" w:hint="default"/>
+        <w:rFonts w:hint="default" w:ascii="Wingdings" w:hAnsi="Wingdings"/>
         <w:sz w:val="20"/>
       </w:rPr>
     </w:lvl>
@@ -17472,7 +15549,7 @@
         <w:ind w:left="4320" w:hanging="360"/>
       </w:pPr>
       <w:rPr>
-        <w:rFonts w:ascii="Wingdings" w:hAnsi="Wingdings" w:hint="default"/>
+        <w:rFonts w:hint="default" w:ascii="Wingdings" w:hAnsi="Wingdings"/>
         <w:sz w:val="20"/>
       </w:rPr>
     </w:lvl>
@@ -17488,7 +15565,7 @@
         <w:ind w:left="5040" w:hanging="360"/>
       </w:pPr>
       <w:rPr>
-        <w:rFonts w:ascii="Wingdings" w:hAnsi="Wingdings" w:hint="default"/>
+        <w:rFonts w:hint="default" w:ascii="Wingdings" w:hAnsi="Wingdings"/>
         <w:sz w:val="20"/>
       </w:rPr>
     </w:lvl>
@@ -17504,7 +15581,7 @@
         <w:ind w:left="5760" w:hanging="360"/>
       </w:pPr>
       <w:rPr>
-        <w:rFonts w:ascii="Wingdings" w:hAnsi="Wingdings" w:hint="default"/>
+        <w:rFonts w:hint="default" w:ascii="Wingdings" w:hAnsi="Wingdings"/>
         <w:sz w:val="20"/>
       </w:rPr>
     </w:lvl>
@@ -17520,7 +15597,7 @@
         <w:ind w:left="6480" w:hanging="360"/>
       </w:pPr>
       <w:rPr>
-        <w:rFonts w:ascii="Wingdings" w:hAnsi="Wingdings" w:hint="default"/>
+        <w:rFonts w:hint="default" w:ascii="Wingdings" w:hAnsi="Wingdings"/>
         <w:sz w:val="20"/>
       </w:rPr>
     </w:lvl>
@@ -17781,11 +15858,11 @@
 </file>
 
 <file path=word/styles.xml><?xml version="1.0" encoding="utf-8"?>
-<w:styles xmlns:mc="http://schemas.openxmlformats.org/markup-compatibility/2006" xmlns:r="http://schemas.openxmlformats.org/officeDocument/2006/relationships" xmlns:w="http://schemas.openxmlformats.org/wordprocessingml/2006/main" xmlns:w14="http://schemas.microsoft.com/office/word/2010/wordml" xmlns:w15="http://schemas.microsoft.com/office/word/2012/wordml" xmlns:w16cex="http://schemas.microsoft.com/office/word/2018/wordml/cex" xmlns:w16cid="http://schemas.microsoft.com/office/word/2016/wordml/cid" xmlns:w16="http://schemas.microsoft.com/office/word/2018/wordml" xmlns:w16du="http://schemas.microsoft.com/office/word/2023/wordml/word16du" xmlns:w16sdtdh="http://schemas.microsoft.com/office/word/2020/wordml/sdtdatahash" xmlns:w16sdtfl="http://schemas.microsoft.com/office/word/2024/wordml/sdtformatlock" xmlns:w16se="http://schemas.microsoft.com/office/word/2015/wordml/symex" mc:Ignorable="w14 w15 w16se w16cid w16 w16cex w16sdtdh w16sdtfl w16du">
+<w:styles xmlns:wp14="http://schemas.microsoft.com/office/word/2010/wordprocessingDrawing" xmlns:mc="http://schemas.openxmlformats.org/markup-compatibility/2006" xmlns:r="http://schemas.openxmlformats.org/officeDocument/2006/relationships" xmlns:w="http://schemas.openxmlformats.org/wordprocessingml/2006/main" xmlns:w14="http://schemas.microsoft.com/office/word/2010/wordml" xmlns:w15="http://schemas.microsoft.com/office/word/2012/wordml" xmlns:w16cex="http://schemas.microsoft.com/office/word/2018/wordml/cex" xmlns:w16cid="http://schemas.microsoft.com/office/word/2016/wordml/cid" xmlns:w16="http://schemas.microsoft.com/office/word/2018/wordml" xmlns:w16du="http://schemas.microsoft.com/office/word/2023/wordml/word16du" xmlns:w16sdtdh="http://schemas.microsoft.com/office/word/2020/wordml/sdtdatahash" xmlns:w16sdtfl="http://schemas.microsoft.com/office/word/2024/wordml/sdtformatlock" xmlns:w16se="http://schemas.microsoft.com/office/word/2015/wordml/symex" mc:Ignorable="w14 w15 w16se w16cid w16 w16cex w16sdtdh w16sdtfl w16du wp14">
   <w:docDefaults>
     <w:rPrDefault>
       <w:rPr>
-        <w:rFonts w:asciiTheme="minorHAnsi" w:eastAsiaTheme="minorHAnsi" w:hAnsiTheme="minorHAnsi" w:cstheme="minorBidi"/>
+        <w:rFonts w:asciiTheme="minorHAnsi" w:hAnsiTheme="minorHAnsi" w:eastAsiaTheme="minorHAnsi" w:cstheme="minorBidi"/>
         <w:sz w:val="22"/>
         <w:szCs w:val="22"/>
         <w:lang w:val="en-GB" w:eastAsia="en-US" w:bidi="ar-SA"/>
@@ -17800,14 +15877,14 @@
   <w:latentStyles w:defLockedState="0" w:defUIPriority="99" w:defSemiHidden="0" w:defUnhideWhenUsed="0" w:defQFormat="0" w:count="376">
     <w:lsdException w:name="Normal" w:uiPriority="0" w:qFormat="1"/>
     <w:lsdException w:name="heading 1" w:uiPriority="9" w:qFormat="1"/>
-    <w:lsdException w:name="heading 2" w:semiHidden="1" w:uiPriority="9" w:unhideWhenUsed="1" w:qFormat="1"/>
-    <w:lsdException w:name="heading 3" w:semiHidden="1" w:uiPriority="9" w:unhideWhenUsed="1" w:qFormat="1"/>
-    <w:lsdException w:name="heading 4" w:semiHidden="1" w:uiPriority="9" w:unhideWhenUsed="1" w:qFormat="1"/>
-    <w:lsdException w:name="heading 5" w:semiHidden="1" w:uiPriority="9" w:unhideWhenUsed="1" w:qFormat="1"/>
-    <w:lsdException w:name="heading 6" w:semiHidden="1" w:uiPriority="9" w:unhideWhenUsed="1" w:qFormat="1"/>
-    <w:lsdException w:name="heading 7" w:semiHidden="1" w:uiPriority="9" w:unhideWhenUsed="1" w:qFormat="1"/>
-    <w:lsdException w:name="heading 8" w:semiHidden="1" w:uiPriority="9" w:unhideWhenUsed="1" w:qFormat="1"/>
-    <w:lsdException w:name="heading 9" w:semiHidden="1" w:uiPriority="9" w:unhideWhenUsed="1" w:qFormat="1"/>
+    <w:lsdException w:name="heading 2" w:uiPriority="9" w:semiHidden="1" w:unhideWhenUsed="1" w:qFormat="1"/>
+    <w:lsdException w:name="heading 3" w:uiPriority="9" w:semiHidden="1" w:unhideWhenUsed="1" w:qFormat="1"/>
+    <w:lsdException w:name="heading 4" w:uiPriority="9" w:semiHidden="1" w:unhideWhenUsed="1" w:qFormat="1"/>
+    <w:lsdException w:name="heading 5" w:uiPriority="9" w:semiHidden="1" w:unhideWhenUsed="1" w:qFormat="1"/>
+    <w:lsdException w:name="heading 6" w:uiPriority="9" w:semiHidden="1" w:unhideWhenUsed="1" w:qFormat="1"/>
+    <w:lsdException w:name="heading 7" w:uiPriority="9" w:semiHidden="1" w:unhideWhenUsed="1" w:qFormat="1"/>
+    <w:lsdException w:name="heading 8" w:uiPriority="9" w:semiHidden="1" w:unhideWhenUsed="1" w:qFormat="1"/>
+    <w:lsdException w:name="heading 9" w:uiPriority="9" w:semiHidden="1" w:unhideWhenUsed="1" w:qFormat="1"/>
     <w:lsdException w:name="index 1" w:semiHidden="1" w:unhideWhenUsed="1"/>
     <w:lsdException w:name="index 2" w:semiHidden="1" w:unhideWhenUsed="1"/>
     <w:lsdException w:name="index 3" w:semiHidden="1" w:unhideWhenUsed="1"/>
@@ -17817,22 +15894,22 @@
     <w:lsdException w:name="index 7" w:semiHidden="1" w:unhideWhenUsed="1"/>
     <w:lsdException w:name="index 8" w:semiHidden="1" w:unhideWhenUsed="1"/>
     <w:lsdException w:name="index 9" w:semiHidden="1" w:unhideWhenUsed="1"/>
-    <w:lsdException w:name="toc 1" w:semiHidden="1" w:uiPriority="39" w:unhideWhenUsed="1"/>
-    <w:lsdException w:name="toc 2" w:semiHidden="1" w:uiPriority="39" w:unhideWhenUsed="1"/>
-    <w:lsdException w:name="toc 3" w:semiHidden="1" w:uiPriority="39" w:unhideWhenUsed="1"/>
-    <w:lsdException w:name="toc 4" w:semiHidden="1" w:uiPriority="39" w:unhideWhenUsed="1"/>
-    <w:lsdException w:name="toc 5" w:semiHidden="1" w:uiPriority="39" w:unhideWhenUsed="1"/>
-    <w:lsdException w:name="toc 6" w:semiHidden="1" w:uiPriority="39" w:unhideWhenUsed="1"/>
-    <w:lsdException w:name="toc 7" w:semiHidden="1" w:uiPriority="39" w:unhideWhenUsed="1"/>
-    <w:lsdException w:name="toc 8" w:semiHidden="1" w:uiPriority="39" w:unhideWhenUsed="1"/>
-    <w:lsdException w:name="toc 9" w:semiHidden="1" w:uiPriority="39" w:unhideWhenUsed="1"/>
+    <w:lsdException w:name="toc 1" w:uiPriority="39" w:semiHidden="1" w:unhideWhenUsed="1"/>
+    <w:lsdException w:name="toc 2" w:uiPriority="39" w:semiHidden="1" w:unhideWhenUsed="1"/>
+    <w:lsdException w:name="toc 3" w:uiPriority="39" w:semiHidden="1" w:unhideWhenUsed="1"/>
+    <w:lsdException w:name="toc 4" w:uiPriority="39" w:semiHidden="1" w:unhideWhenUsed="1"/>
+    <w:lsdException w:name="toc 5" w:uiPriority="39" w:semiHidden="1" w:unhideWhenUsed="1"/>
+    <w:lsdException w:name="toc 6" w:uiPriority="39" w:semiHidden="1" w:unhideWhenUsed="1"/>
+    <w:lsdException w:name="toc 7" w:uiPriority="39" w:semiHidden="1" w:unhideWhenUsed="1"/>
+    <w:lsdException w:name="toc 8" w:uiPriority="39" w:semiHidden="1" w:unhideWhenUsed="1"/>
+    <w:lsdException w:name="toc 9" w:uiPriority="39" w:semiHidden="1" w:unhideWhenUsed="1"/>
     <w:lsdException w:name="Normal Indent" w:semiHidden="1" w:unhideWhenUsed="1"/>
     <w:lsdException w:name="footnote text" w:semiHidden="1" w:unhideWhenUsed="1"/>
     <w:lsdException w:name="annotation text" w:semiHidden="1" w:unhideWhenUsed="1"/>
     <w:lsdException w:name="header" w:semiHidden="1" w:unhideWhenUsed="1"/>
     <w:lsdException w:name="footer" w:semiHidden="1" w:unhideWhenUsed="1"/>
     <w:lsdException w:name="index heading" w:semiHidden="1" w:unhideWhenUsed="1"/>
-    <w:lsdException w:name="caption" w:semiHidden="1" w:uiPriority="35" w:unhideWhenUsed="1" w:qFormat="1"/>
+    <w:lsdException w:name="caption" w:uiPriority="35" w:semiHidden="1" w:unhideWhenUsed="1" w:qFormat="1"/>
     <w:lsdException w:name="table of figures" w:semiHidden="1" w:unhideWhenUsed="1"/>
     <w:lsdException w:name="envelope address" w:semiHidden="1" w:unhideWhenUsed="1"/>
     <w:lsdException w:name="envelope return" w:semiHidden="1" w:unhideWhenUsed="1"/>
@@ -17863,7 +15940,7 @@
     <w:lsdException w:name="Title" w:uiPriority="10" w:qFormat="1"/>
     <w:lsdException w:name="Closing" w:semiHidden="1" w:unhideWhenUsed="1"/>
     <w:lsdException w:name="Signature" w:semiHidden="1" w:unhideWhenUsed="1"/>
-    <w:lsdException w:name="Default Paragraph Font" w:semiHidden="1" w:uiPriority="1" w:unhideWhenUsed="1"/>
+    <w:lsdException w:name="Default Paragraph Font" w:uiPriority="1" w:semiHidden="1" w:unhideWhenUsed="1"/>
     <w:lsdException w:name="Body Text" w:semiHidden="1" w:unhideWhenUsed="1"/>
     <w:lsdException w:name="Body Text Indent" w:semiHidden="1" w:unhideWhenUsed="1"/>
     <w:lsdException w:name="List Continue" w:semiHidden="1" w:unhideWhenUsed="1"/>
@@ -18063,8 +16140,8 @@
     <w:lsdException w:name="Subtle Reference" w:uiPriority="31" w:qFormat="1"/>
     <w:lsdException w:name="Intense Reference" w:uiPriority="32" w:qFormat="1"/>
     <w:lsdException w:name="Book Title" w:uiPriority="33" w:qFormat="1"/>
-    <w:lsdException w:name="Bibliography" w:semiHidden="1" w:uiPriority="37" w:unhideWhenUsed="1"/>
-    <w:lsdException w:name="TOC Heading" w:semiHidden="1" w:uiPriority="39" w:unhideWhenUsed="1" w:qFormat="1"/>
+    <w:lsdException w:name="Bibliography" w:uiPriority="37" w:semiHidden="1" w:unhideWhenUsed="1"/>
+    <w:lsdException w:name="TOC Heading" w:uiPriority="39" w:semiHidden="1" w:unhideWhenUsed="1" w:qFormat="1"/>
     <w:lsdException w:name="Plain Table 1" w:uiPriority="41"/>
     <w:lsdException w:name="Plain Table 2" w:uiPriority="42"/>
     <w:lsdException w:name="Plain Table 3" w:uiPriority="43"/>
@@ -18175,7 +16252,7 @@
     <w:lsdException w:name="Unresolved Mention" w:semiHidden="1" w:unhideWhenUsed="1"/>
     <w:lsdException w:name="Smart Link" w:semiHidden="1" w:unhideWhenUsed="1"/>
   </w:latentStyles>
-  <w:style w:type="paragraph" w:default="1" w:styleId="Normal">
+  <w:style w:type="paragraph" w:styleId="Normal" w:default="1">
     <w:name w:val="Normal"/>
     <w:qFormat/>
   </w:style>
@@ -18194,7 +16271,7 @@
       <w:outlineLvl w:val="0"/>
     </w:pPr>
     <w:rPr>
-      <w:rFonts w:asciiTheme="majorHAnsi" w:eastAsiaTheme="majorEastAsia" w:hAnsiTheme="majorHAnsi" w:cstheme="majorBidi"/>
+      <w:rFonts w:asciiTheme="majorHAnsi" w:hAnsiTheme="majorHAnsi" w:eastAsiaTheme="majorEastAsia" w:cstheme="majorBidi"/>
       <w:color w:val="0F4761" w:themeColor="accent1" w:themeShade="BF"/>
       <w:sz w:val="40"/>
       <w:szCs w:val="40"/>
@@ -18216,7 +16293,7 @@
       <w:outlineLvl w:val="1"/>
     </w:pPr>
     <w:rPr>
-      <w:rFonts w:asciiTheme="majorHAnsi" w:eastAsiaTheme="majorEastAsia" w:hAnsiTheme="majorHAnsi" w:cstheme="majorBidi"/>
+      <w:rFonts w:asciiTheme="majorHAnsi" w:hAnsiTheme="majorHAnsi" w:eastAsiaTheme="majorEastAsia" w:cstheme="majorBidi"/>
       <w:color w:val="0F4761" w:themeColor="accent1" w:themeShade="BF"/>
       <w:sz w:val="32"/>
       <w:szCs w:val="32"/>
@@ -18376,12 +16453,13 @@
       <w:color w:val="272727" w:themeColor="text1" w:themeTint="D8"/>
     </w:rPr>
   </w:style>
-  <w:style w:type="character" w:default="1" w:styleId="DefaultParagraphFont">
+  <w:style w:type="character" w:styleId="DefaultParagraphFont" w:default="1">
     <w:name w:val="Default Paragraph Font"/>
     <w:uiPriority w:val="1"/>
+    <w:semiHidden/>
     <w:unhideWhenUsed/>
   </w:style>
-  <w:style w:type="table" w:default="1" w:styleId="TableNormal">
+  <w:style w:type="table" w:styleId="TableNormal" w:default="1">
     <w:name w:val="Normal Table"/>
     <w:uiPriority w:val="99"/>
     <w:semiHidden/>
@@ -18396,39 +16474,39 @@
       </w:tblCellMar>
     </w:tblPr>
   </w:style>
-  <w:style w:type="numbering" w:default="1" w:styleId="NoList">
+  <w:style w:type="numbering" w:styleId="NoList" w:default="1">
     <w:name w:val="No List"/>
     <w:uiPriority w:val="99"/>
     <w:semiHidden/>
     <w:unhideWhenUsed/>
   </w:style>
-  <w:style w:type="character" w:customStyle="1" w:styleId="Heading1Char">
+  <w:style w:type="character" w:styleId="Heading1Char" w:customStyle="1">
     <w:name w:val="Heading 1 Char"/>
     <w:basedOn w:val="DefaultParagraphFont"/>
     <w:link w:val="Heading1"/>
     <w:uiPriority w:val="9"/>
     <w:rsid w:val="00F41DC2"/>
     <w:rPr>
-      <w:rFonts w:asciiTheme="majorHAnsi" w:eastAsiaTheme="majorEastAsia" w:hAnsiTheme="majorHAnsi" w:cstheme="majorBidi"/>
+      <w:rFonts w:asciiTheme="majorHAnsi" w:hAnsiTheme="majorHAnsi" w:eastAsiaTheme="majorEastAsia" w:cstheme="majorBidi"/>
       <w:color w:val="0F4761" w:themeColor="accent1" w:themeShade="BF"/>
       <w:sz w:val="40"/>
       <w:szCs w:val="40"/>
     </w:rPr>
   </w:style>
-  <w:style w:type="character" w:customStyle="1" w:styleId="Heading2Char">
+  <w:style w:type="character" w:styleId="Heading2Char" w:customStyle="1">
     <w:name w:val="Heading 2 Char"/>
     <w:basedOn w:val="DefaultParagraphFont"/>
     <w:link w:val="Heading2"/>
     <w:uiPriority w:val="9"/>
     <w:rsid w:val="00F41DC2"/>
     <w:rPr>
-      <w:rFonts w:asciiTheme="majorHAnsi" w:eastAsiaTheme="majorEastAsia" w:hAnsiTheme="majorHAnsi" w:cstheme="majorBidi"/>
+      <w:rFonts w:asciiTheme="majorHAnsi" w:hAnsiTheme="majorHAnsi" w:eastAsiaTheme="majorEastAsia" w:cstheme="majorBidi"/>
       <w:color w:val="0F4761" w:themeColor="accent1" w:themeShade="BF"/>
       <w:sz w:val="32"/>
       <w:szCs w:val="32"/>
     </w:rPr>
   </w:style>
-  <w:style w:type="character" w:customStyle="1" w:styleId="Heading3Char">
+  <w:style w:type="character" w:styleId="Heading3Char" w:customStyle="1">
     <w:name w:val="Heading 3 Char"/>
     <w:basedOn w:val="DefaultParagraphFont"/>
     <w:link w:val="Heading3"/>
@@ -18441,7 +16519,7 @@
       <w:szCs w:val="28"/>
     </w:rPr>
   </w:style>
-  <w:style w:type="character" w:customStyle="1" w:styleId="Heading4Char">
+  <w:style w:type="character" w:styleId="Heading4Char" w:customStyle="1">
     <w:name w:val="Heading 4 Char"/>
     <w:basedOn w:val="DefaultParagraphFont"/>
     <w:link w:val="Heading4"/>
@@ -18455,7 +16533,7 @@
       <w:color w:val="0F4761" w:themeColor="accent1" w:themeShade="BF"/>
     </w:rPr>
   </w:style>
-  <w:style w:type="character" w:customStyle="1" w:styleId="Heading5Char">
+  <w:style w:type="character" w:styleId="Heading5Char" w:customStyle="1">
     <w:name w:val="Heading 5 Char"/>
     <w:basedOn w:val="DefaultParagraphFont"/>
     <w:link w:val="Heading5"/>
@@ -18467,7 +16545,7 @@
       <w:color w:val="0F4761" w:themeColor="accent1" w:themeShade="BF"/>
     </w:rPr>
   </w:style>
-  <w:style w:type="character" w:customStyle="1" w:styleId="Heading6Char">
+  <w:style w:type="character" w:styleId="Heading6Char" w:customStyle="1">
     <w:name w:val="Heading 6 Char"/>
     <w:basedOn w:val="DefaultParagraphFont"/>
     <w:link w:val="Heading6"/>
@@ -18481,7 +16559,7 @@
       <w:color w:val="595959" w:themeColor="text1" w:themeTint="A6"/>
     </w:rPr>
   </w:style>
-  <w:style w:type="character" w:customStyle="1" w:styleId="Heading7Char">
+  <w:style w:type="character" w:styleId="Heading7Char" w:customStyle="1">
     <w:name w:val="Heading 7 Char"/>
     <w:basedOn w:val="DefaultParagraphFont"/>
     <w:link w:val="Heading7"/>
@@ -18493,7 +16571,7 @@
       <w:color w:val="595959" w:themeColor="text1" w:themeTint="A6"/>
     </w:rPr>
   </w:style>
-  <w:style w:type="character" w:customStyle="1" w:styleId="Heading8Char">
+  <w:style w:type="character" w:styleId="Heading8Char" w:customStyle="1">
     <w:name w:val="Heading 8 Char"/>
     <w:basedOn w:val="DefaultParagraphFont"/>
     <w:link w:val="Heading8"/>
@@ -18507,7 +16585,7 @@
       <w:color w:val="272727" w:themeColor="text1" w:themeTint="D8"/>
     </w:rPr>
   </w:style>
-  <w:style w:type="character" w:customStyle="1" w:styleId="Heading9Char">
+  <w:style w:type="character" w:styleId="Heading9Char" w:customStyle="1">
     <w:name w:val="Heading 9 Char"/>
     <w:basedOn w:val="DefaultParagraphFont"/>
     <w:link w:val="Heading9"/>
@@ -18532,21 +16610,21 @@
       <w:contextualSpacing/>
     </w:pPr>
     <w:rPr>
-      <w:rFonts w:asciiTheme="majorHAnsi" w:eastAsiaTheme="majorEastAsia" w:hAnsiTheme="majorHAnsi" w:cstheme="majorBidi"/>
+      <w:rFonts w:asciiTheme="majorHAnsi" w:hAnsiTheme="majorHAnsi" w:eastAsiaTheme="majorEastAsia" w:cstheme="majorBidi"/>
       <w:spacing w:val="-10"/>
       <w:kern w:val="28"/>
       <w:sz w:val="56"/>
       <w:szCs w:val="56"/>
     </w:rPr>
   </w:style>
-  <w:style w:type="character" w:customStyle="1" w:styleId="TitleChar">
+  <w:style w:type="character" w:styleId="TitleChar" w:customStyle="1">
     <w:name w:val="Title Char"/>
     <w:basedOn w:val="DefaultParagraphFont"/>
     <w:link w:val="Title"/>
     <w:uiPriority w:val="10"/>
     <w:rsid w:val="00F41DC2"/>
     <w:rPr>
-      <w:rFonts w:asciiTheme="majorHAnsi" w:eastAsiaTheme="majorEastAsia" w:hAnsiTheme="majorHAnsi" w:cstheme="majorBidi"/>
+      <w:rFonts w:asciiTheme="majorHAnsi" w:hAnsiTheme="majorHAnsi" w:eastAsiaTheme="majorEastAsia" w:cstheme="majorBidi"/>
       <w:spacing w:val="-10"/>
       <w:kern w:val="28"/>
       <w:sz w:val="56"/>
@@ -18574,7 +16652,7 @@
       <w:szCs w:val="28"/>
     </w:rPr>
   </w:style>
-  <w:style w:type="character" w:customStyle="1" w:styleId="SubtitleChar">
+  <w:style w:type="character" w:styleId="SubtitleChar" w:customStyle="1">
     <w:name w:val="Subtitle Char"/>
     <w:basedOn w:val="DefaultParagraphFont"/>
     <w:link w:val="Subtitle"/>
@@ -18606,7 +16684,7 @@
       <w:color w:val="404040" w:themeColor="text1" w:themeTint="BF"/>
     </w:rPr>
   </w:style>
-  <w:style w:type="character" w:customStyle="1" w:styleId="QuoteChar">
+  <w:style w:type="character" w:styleId="QuoteChar" w:customStyle="1">
     <w:name w:val="Quote Char"/>
     <w:basedOn w:val="DefaultParagraphFont"/>
     <w:link w:val="Quote"/>
@@ -18651,8 +16729,8 @@
     <w:rsid w:val="00F41DC2"/>
     <w:pPr>
       <w:pBdr>
-        <w:top w:val="single" w:sz="4" w:space="10" w:color="0F4761" w:themeColor="accent1" w:themeShade="BF"/>
-        <w:bottom w:val="single" w:sz="4" w:space="10" w:color="0F4761" w:themeColor="accent1" w:themeShade="BF"/>
+        <w:top w:val="single" w:color="0F4761" w:themeColor="accent1" w:themeShade="BF" w:sz="4" w:space="10"/>
+        <w:bottom w:val="single" w:color="0F4761" w:themeColor="accent1" w:themeShade="BF" w:sz="4" w:space="10"/>
       </w:pBdr>
       <w:spacing w:before="360" w:after="360"/>
       <w:ind w:left="864" w:right="864"/>
@@ -18664,7 +16742,7 @@
       <w:color w:val="0F4761" w:themeColor="accent1" w:themeShade="BF"/>
     </w:rPr>
   </w:style>
-  <w:style w:type="character" w:customStyle="1" w:styleId="IntenseQuoteChar">
+  <w:style w:type="character" w:styleId="IntenseQuoteChar" w:customStyle="1">
     <w:name w:val="Intense Quote Char"/>
     <w:basedOn w:val="DefaultParagraphFont"/>
     <w:link w:val="IntenseQuote"/>
@@ -18704,7 +16782,7 @@
       <w:lang w:eastAsia="en-GB"/>
     </w:rPr>
   </w:style>
-  <w:style w:type="character" w:customStyle="1" w:styleId="NoSpacingChar">
+  <w:style w:type="character" w:styleId="NoSpacingChar" w:customStyle="1">
     <w:name w:val="No Spacing Char"/>
     <w:basedOn w:val="DefaultParagraphFont"/>
     <w:link w:val="NoSpacing"/>
@@ -18730,7 +16808,7 @@
       <w:spacing w:after="0" w:line="240" w:lineRule="auto"/>
     </w:pPr>
   </w:style>
-  <w:style w:type="character" w:customStyle="1" w:styleId="HeaderChar">
+  <w:style w:type="character" w:styleId="HeaderChar" w:customStyle="1">
     <w:name w:val="Header Char"/>
     <w:basedOn w:val="DefaultParagraphFont"/>
     <w:link w:val="Header"/>
@@ -18752,7 +16830,7 @@
       <w:spacing w:after="0" w:line="240" w:lineRule="auto"/>
     </w:pPr>
   </w:style>
-  <w:style w:type="character" w:customStyle="1" w:styleId="FooterChar">
+  <w:style w:type="character" w:styleId="FooterChar" w:customStyle="1">
     <w:name w:val="Footer Char"/>
     <w:basedOn w:val="DefaultParagraphFont"/>
     <w:link w:val="Footer"/>
@@ -18830,7 +16908,7 @@
 </file>
 
 <file path=word/theme/theme1.xml><?xml version="1.0" encoding="utf-8"?>
-<a:theme xmlns:a="http://schemas.openxmlformats.org/drawingml/2006/main" name="Office Theme">
+<a:theme xmlns:a="http://schemas.openxmlformats.org/drawingml/2006/main" xmlns:thm15="http://schemas.microsoft.com/office/thememl/2012/main" name="Office Theme">
   <a:themeElements>
     <a:clrScheme name="Office">
       <a:dk1>
